--- a/doc/3-8/oslab3-8.docx
+++ b/doc/3-8/oslab3-8.docx
@@ -1,21 +1,54 @@
 
 <file path=word/document.xml><?xml version="1.0" encoding="utf-8"?>
-<w:document xmlns:wpc="http://schemas.microsoft.com/office/word/2010/wordprocessingCanvas" xmlns:mc="http://schemas.openxmlformats.org/markup-compatibility/2006" xmlns:o="urn:schemas-microsoft-com:office:office" xmlns:r="http://schemas.openxmlformats.org/officeDocument/2006/relationships" xmlns:m="http://schemas.openxmlformats.org/officeDocument/2006/math" xmlns:v="urn:schemas-microsoft-com:vml" xmlns:wp14="http://schemas.microsoft.com/office/word/2010/wordprocessingDrawing" xmlns:wp="http://schemas.openxmlformats.org/drawingml/2006/wordprocessingDrawing" xmlns:w="http://schemas.openxmlformats.org/wordprocessingml/2006/main" xmlns:w14="http://schemas.microsoft.com/office/word/2010/wordml" xmlns:w10="urn:schemas-microsoft-com:office:word" xmlns:w15="http://schemas.microsoft.com/office/word/2012/wordml" xmlns:wpg="http://schemas.microsoft.com/office/word/2010/wordprocessingGroup" xmlns:wpi="http://schemas.microsoft.com/office/word/2010/wordprocessingInk" xmlns:wne="http://schemas.microsoft.com/office/word/2006/wordml" xmlns:wps="http://schemas.microsoft.com/office/word/2010/wordprocessingShape" xmlns:wpsCustomData="http://www.wps.cn/officeDocument/2013/wpsCustomData" mc:Ignorable="w14 w15 wp14">
+<w:document xmlns:wpc="http://schemas.microsoft.com/office/word/2010/wordprocessingCanvas" xmlns:cx="http://schemas.microsoft.com/office/drawing/2014/chartex" xmlns:cx1="http://schemas.microsoft.com/office/drawing/2015/9/8/chartex" xmlns:cx2="http://schemas.microsoft.com/office/drawing/2015/10/21/chartex" xmlns:cx3="http://schemas.microsoft.com/office/drawing/2016/5/9/chartex" xmlns:cx4="http://schemas.microsoft.com/office/drawing/2016/5/10/chartex" xmlns:cx5="http://schemas.microsoft.com/office/drawing/2016/5/11/chartex" xmlns:cx6="http://schemas.microsoft.com/office/drawing/2016/5/12/chartex" xmlns:cx7="http://schemas.microsoft.com/office/drawing/2016/5/13/chartex" xmlns:cx8="http://schemas.microsoft.com/office/drawing/2016/5/14/chartex" xmlns:mc="http://schemas.openxmlformats.org/markup-compatibility/2006" xmlns:aink="http://schemas.microsoft.com/office/drawing/2016/ink" xmlns:am3d="http://schemas.microsoft.com/office/drawing/2017/model3d" xmlns:o="urn:schemas-microsoft-com:office:office" xmlns:r="http://schemas.openxmlformats.org/officeDocument/2006/relationships" xmlns:m="http://schemas.openxmlformats.org/officeDocument/2006/math" xmlns:v="urn:schemas-microsoft-com:vml" xmlns:wp14="http://schemas.microsoft.com/office/word/2010/wordprocessingDrawing" xmlns:wp="http://schemas.openxmlformats.org/drawingml/2006/wordprocessingDrawing" xmlns:w10="urn:schemas-microsoft-com:office:word" xmlns:w="http://schemas.openxmlformats.org/wordprocessingml/2006/main" xmlns:w14="http://schemas.microsoft.com/office/word/2010/wordml" xmlns:w15="http://schemas.microsoft.com/office/word/2012/wordml" xmlns:w16cex="http://schemas.microsoft.com/office/word/2018/wordml/cex" xmlns:w16cid="http://schemas.microsoft.com/office/word/2016/wordml/cid" xmlns:w16="http://schemas.microsoft.com/office/word/2018/wordml" xmlns:w16se="http://schemas.microsoft.com/office/word/2015/wordml/symex" xmlns:wpg="http://schemas.microsoft.com/office/word/2010/wordprocessingGroup" xmlns:wpi="http://schemas.microsoft.com/office/word/2010/wordprocessingInk" xmlns:wne="http://schemas.microsoft.com/office/word/2006/wordml" xmlns:wps="http://schemas.microsoft.com/office/word/2010/wordprocessingShape" mc:Ignorable="w14 w15 w16se w16cid w16 w16cex wp14">
   <w:body>
     <w:p>
       <w:pPr>
-        <w:pStyle w:val="2"/>
+        <w:pStyle w:val="a6"/>
+        <w:rPr>
+          <w:rFonts w:ascii="宋体" w:eastAsia="宋体" w:hAnsi="宋体"/>
+        </w:rPr>
       </w:pPr>
       <w:r>
+        <w:rPr>
+          <w:rFonts w:ascii="宋体" w:eastAsia="宋体" w:hAnsi="宋体" w:hint="eastAsia"/>
+        </w:rPr>
+        <w:t>实验八</w:t>
+      </w:r>
+      <w:r>
+        <w:rPr>
+          <w:rFonts w:ascii="宋体" w:eastAsia="宋体" w:hAnsi="宋体"/>
+        </w:rPr>
+        <w:t xml:space="preserve"> Shell</w:t>
+      </w:r>
+      <w:r>
+        <w:rPr>
+          <w:rFonts w:ascii="宋体" w:eastAsia="宋体" w:hAnsi="宋体" w:hint="eastAsia"/>
+        </w:rPr>
+        <w:t>编程实验（进程管理实验）</w:t>
+      </w:r>
+    </w:p>
+    <w:p>
+      <w:pPr>
+        <w:pStyle w:val="2"/>
+        <w:spacing w:line="480" w:lineRule="auto"/>
+        <w:rPr>
+          <w:rFonts w:ascii="宋体" w:eastAsia="宋体" w:hAnsi="宋体"/>
+        </w:rPr>
+      </w:pPr>
+      <w:r>
+        <w:rPr>
+          <w:rFonts w:ascii="宋体" w:eastAsia="宋体" w:hAnsi="宋体"/>
+        </w:rPr>
         <w:t>实验目的</w:t>
       </w:r>
     </w:p>
     <w:p>
       <w:pPr>
-        <w:spacing w:beforeLines="0" w:afterLines="0"/>
+        <w:spacing w:line="480" w:lineRule="auto"/>
         <w:jc w:val="left"/>
         <w:rPr>
-          <w:rFonts w:hint="default" w:ascii="Times New Roman" w:hAnsi="Times New Roman" w:eastAsia="仿宋"/>
+          <w:rFonts w:ascii="宋体" w:eastAsia="宋体" w:hAnsi="宋体"/>
           <w:color w:val="000000"/>
           <w:sz w:val="24"/>
           <w:szCs w:val="24"/>
@@ -23,7 +56,7 @@
       </w:pPr>
       <w:r>
         <w:rPr>
-          <w:rFonts w:hint="eastAsia" w:ascii="Times New Roman" w:hAnsi="Times New Roman" w:eastAsia="仿宋"/>
+          <w:rFonts w:ascii="宋体" w:eastAsia="宋体" w:hAnsi="宋体" w:hint="eastAsia"/>
           <w:color w:val="000000"/>
           <w:sz w:val="24"/>
           <w:szCs w:val="24"/>
@@ -32,7 +65,7 @@
       </w:r>
       <w:r>
         <w:rPr>
-          <w:rFonts w:hint="default" w:ascii="Times New Roman" w:hAnsi="Times New Roman" w:eastAsia="仿宋"/>
+          <w:rFonts w:ascii="宋体" w:eastAsia="宋体" w:hAnsi="宋体"/>
           <w:color w:val="000000"/>
           <w:sz w:val="24"/>
           <w:szCs w:val="24"/>
@@ -41,43 +74,75 @@
       </w:r>
       <w:r>
         <w:rPr>
-          <w:rFonts w:hint="eastAsia" w:ascii="Times New Roman" w:hAnsi="Times New Roman" w:eastAsia="仿宋"/>
+          <w:rFonts w:ascii="宋体" w:eastAsia="宋体" w:hAnsi="宋体" w:hint="eastAsia"/>
           <w:color w:val="000000"/>
           <w:sz w:val="24"/>
           <w:szCs w:val="24"/>
         </w:rPr>
-        <w:t>程序，了解子进程的创建和父进程与子进程间的协同，获得多进程程序的编程经验。</w:t>
+        <w:t>程序，了解子进程的创建和</w:t>
+      </w:r>
+      <w:proofErr w:type="gramStart"/>
+      <w:r>
+        <w:rPr>
+          <w:rFonts w:ascii="宋体" w:eastAsia="宋体" w:hAnsi="宋体" w:hint="eastAsia"/>
+          <w:color w:val="000000"/>
+          <w:sz w:val="24"/>
+          <w:szCs w:val="24"/>
+        </w:rPr>
+        <w:t>父进程</w:t>
+      </w:r>
+      <w:proofErr w:type="gramEnd"/>
+      <w:r>
+        <w:rPr>
+          <w:rFonts w:ascii="宋体" w:eastAsia="宋体" w:hAnsi="宋体" w:hint="eastAsia"/>
+          <w:color w:val="000000"/>
+          <w:sz w:val="24"/>
+          <w:szCs w:val="24"/>
+        </w:rPr>
+        <w:t>与子进程间的协同，获得</w:t>
+      </w:r>
+      <w:proofErr w:type="gramStart"/>
+      <w:r>
+        <w:rPr>
+          <w:rFonts w:ascii="宋体" w:eastAsia="宋体" w:hAnsi="宋体" w:hint="eastAsia"/>
+          <w:color w:val="000000"/>
+          <w:sz w:val="24"/>
+          <w:szCs w:val="24"/>
+        </w:rPr>
+        <w:t>多进程</w:t>
+      </w:r>
+      <w:proofErr w:type="gramEnd"/>
+      <w:r>
+        <w:rPr>
+          <w:rFonts w:ascii="宋体" w:eastAsia="宋体" w:hAnsi="宋体" w:hint="eastAsia"/>
+          <w:color w:val="000000"/>
+          <w:sz w:val="24"/>
+          <w:szCs w:val="24"/>
+        </w:rPr>
+        <w:t>程序的编程经验。</w:t>
       </w:r>
     </w:p>
     <w:p>
       <w:pPr>
         <w:pStyle w:val="2"/>
+        <w:spacing w:line="480" w:lineRule="auto"/>
         <w:rPr>
-          <w:rFonts w:ascii="宋体" w:hAnsi="宋体" w:eastAsia="宋体" w:cs="宋体"/>
-          <w:kern w:val="0"/>
-          <w:sz w:val="24"/>
-          <w:szCs w:val="24"/>
+          <w:rFonts w:ascii="宋体" w:eastAsia="宋体" w:hAnsi="宋体"/>
         </w:rPr>
       </w:pPr>
       <w:r>
-        <w:t>实验内容</w:t>
-      </w:r>
-      <w:r>
         <w:rPr>
-          <w:rFonts w:ascii="宋体" w:hAnsi="宋体" w:eastAsia="宋体" w:cs="宋体"/>
-          <w:kern w:val="0"/>
-          <w:sz w:val="24"/>
-          <w:szCs w:val="24"/>
+          <w:rFonts w:ascii="宋体" w:eastAsia="宋体" w:hAnsi="宋体"/>
         </w:rPr>
-        <w:t xml:space="preserve"> </w:t>
+        <w:t xml:space="preserve">实验内容 </w:t>
       </w:r>
     </w:p>
     <w:p>
       <w:pPr>
-        <w:spacing w:before="187" w:beforeLines="0" w:afterLines="0"/>
+        <w:spacing w:before="187" w:line="480" w:lineRule="auto"/>
         <w:ind w:right="430"/>
         <w:rPr>
-          <w:rFonts w:hint="default" w:ascii="Times New Roman" w:hAnsi="Times New Roman" w:eastAsia="仿宋"/>
+          <w:rFonts w:ascii="宋体" w:eastAsia="宋体" w:hAnsi="宋体"/>
           <w:b/>
           <w:color w:val="000000"/>
           <w:sz w:val="24"/>
@@ -86,7 +151,7 @@
       </w:pPr>
       <w:r>
         <w:rPr>
-          <w:rFonts w:hint="eastAsia" w:ascii="Times New Roman" w:hAnsi="Times New Roman" w:eastAsia="仿宋"/>
+          <w:rFonts w:ascii="宋体" w:eastAsia="宋体" w:hAnsi="宋体" w:hint="eastAsia"/>
           <w:b/>
           <w:color w:val="000000"/>
           <w:sz w:val="24"/>
@@ -96,7 +161,7 @@
       </w:r>
       <w:r>
         <w:rPr>
-          <w:rFonts w:hint="default" w:ascii="Times New Roman" w:hAnsi="Times New Roman" w:eastAsia="仿宋"/>
+          <w:rFonts w:ascii="宋体" w:eastAsia="宋体" w:hAnsi="宋体"/>
           <w:b/>
           <w:color w:val="000000"/>
           <w:sz w:val="24"/>
@@ -107,10 +172,10 @@
     </w:p>
     <w:p>
       <w:pPr>
-        <w:spacing w:beforeLines="0" w:afterLines="0"/>
+        <w:spacing w:line="480" w:lineRule="auto"/>
         <w:jc w:val="left"/>
         <w:rPr>
-          <w:rFonts w:hint="default" w:ascii="Times New Roman" w:hAnsi="Times New Roman" w:eastAsia="仿宋"/>
+          <w:rFonts w:ascii="宋体" w:eastAsia="宋体" w:hAnsi="宋体"/>
           <w:color w:val="000000"/>
           <w:sz w:val="24"/>
           <w:szCs w:val="24"/>
@@ -118,7 +183,7 @@
       </w:pPr>
       <w:r>
         <w:rPr>
-          <w:rFonts w:hint="eastAsia" w:ascii="Times New Roman" w:hAnsi="Times New Roman" w:eastAsia="仿宋"/>
+          <w:rFonts w:ascii="宋体" w:eastAsia="宋体" w:hAnsi="宋体" w:hint="eastAsia"/>
           <w:color w:val="000000"/>
           <w:sz w:val="24"/>
           <w:szCs w:val="24"/>
@@ -127,7 +192,7 @@
       </w:r>
       <w:r>
         <w:rPr>
-          <w:rFonts w:hint="default" w:ascii="Times New Roman" w:hAnsi="Times New Roman" w:eastAsia="仿宋"/>
+          <w:rFonts w:ascii="宋体" w:eastAsia="宋体" w:hAnsi="宋体"/>
           <w:color w:val="000000"/>
           <w:sz w:val="24"/>
           <w:szCs w:val="24"/>
@@ -136,7 +201,7 @@
       </w:r>
       <w:r>
         <w:rPr>
-          <w:rFonts w:hint="eastAsia" w:ascii="Times New Roman" w:hAnsi="Times New Roman" w:eastAsia="仿宋"/>
+          <w:rFonts w:ascii="宋体" w:eastAsia="宋体" w:hAnsi="宋体" w:hint="eastAsia"/>
           <w:color w:val="000000"/>
           <w:sz w:val="24"/>
           <w:szCs w:val="24"/>
@@ -145,7 +210,7 @@
       </w:r>
       <w:r>
         <w:rPr>
-          <w:rFonts w:hint="default" w:ascii="Times New Roman" w:hAnsi="Times New Roman" w:eastAsia="仿宋"/>
+          <w:rFonts w:ascii="宋体" w:eastAsia="宋体" w:hAnsi="宋体"/>
           <w:color w:val="000000"/>
           <w:sz w:val="24"/>
           <w:szCs w:val="24"/>
@@ -154,7 +219,7 @@
       </w:r>
       <w:r>
         <w:rPr>
-          <w:rFonts w:hint="eastAsia" w:ascii="Times New Roman" w:hAnsi="Times New Roman" w:eastAsia="仿宋"/>
+          <w:rFonts w:ascii="宋体" w:eastAsia="宋体" w:hAnsi="宋体" w:hint="eastAsia"/>
           <w:color w:val="000000"/>
           <w:sz w:val="24"/>
           <w:szCs w:val="24"/>
@@ -164,10 +229,10 @@
     </w:p>
     <w:p>
       <w:pPr>
-        <w:spacing w:beforeLines="0" w:afterLines="0"/>
+        <w:spacing w:line="480" w:lineRule="auto"/>
         <w:jc w:val="left"/>
         <w:rPr>
-          <w:rFonts w:hint="default" w:ascii="Times New Roman" w:hAnsi="Times New Roman" w:eastAsia="仿宋"/>
+          <w:rFonts w:ascii="宋体" w:eastAsia="宋体" w:hAnsi="宋体"/>
           <w:color w:val="000000"/>
           <w:sz w:val="24"/>
           <w:szCs w:val="24"/>
@@ -175,7 +240,7 @@
       </w:pPr>
       <w:r>
         <w:rPr>
-          <w:rFonts w:hint="eastAsia" w:ascii="Times New Roman" w:hAnsi="Times New Roman" w:eastAsia="仿宋"/>
+          <w:rFonts w:ascii="宋体" w:eastAsia="宋体" w:hAnsi="宋体" w:hint="eastAsia"/>
           <w:b/>
           <w:sz w:val="24"/>
           <w:szCs w:val="24"/>
@@ -184,7 +249,7 @@
       </w:r>
       <w:r>
         <w:rPr>
-          <w:rFonts w:hint="default" w:ascii="Times New Roman" w:hAnsi="Times New Roman" w:eastAsia="仿宋"/>
+          <w:rFonts w:ascii="宋体" w:eastAsia="宋体" w:hAnsi="宋体"/>
           <w:b/>
           <w:sz w:val="24"/>
           <w:szCs w:val="24"/>
@@ -194,16 +259,16 @@
     </w:p>
     <w:p>
       <w:pPr>
-        <w:spacing w:beforeLines="0" w:afterLines="0"/>
+        <w:spacing w:line="480" w:lineRule="auto"/>
         <w:rPr>
-          <w:rFonts w:hint="default" w:ascii="Times New Roman" w:hAnsi="Times New Roman" w:eastAsia="仿宋"/>
+          <w:rFonts w:ascii="宋体" w:eastAsia="宋体" w:hAnsi="宋体"/>
           <w:sz w:val="24"/>
           <w:szCs w:val="24"/>
         </w:rPr>
       </w:pPr>
       <w:r>
         <w:rPr>
-          <w:rFonts w:hint="eastAsia" w:ascii="Times New Roman" w:hAnsi="Times New Roman" w:eastAsia="仿宋"/>
+          <w:rFonts w:ascii="宋体" w:eastAsia="宋体" w:hAnsi="宋体" w:hint="eastAsia"/>
           <w:sz w:val="24"/>
           <w:szCs w:val="24"/>
         </w:rPr>
@@ -211,7 +276,7 @@
       </w:r>
       <w:r>
         <w:rPr>
-          <w:rFonts w:hint="default" w:ascii="Times New Roman" w:hAnsi="Times New Roman" w:eastAsia="仿宋"/>
+          <w:rFonts w:ascii="宋体" w:eastAsia="宋体" w:hAnsi="宋体"/>
           <w:sz w:val="24"/>
           <w:szCs w:val="24"/>
         </w:rPr>
@@ -221,50 +286,62 @@
     <w:p>
       <w:pPr>
         <w:pStyle w:val="2"/>
+        <w:spacing w:line="480" w:lineRule="auto"/>
+        <w:rPr>
+          <w:rFonts w:ascii="宋体" w:eastAsia="宋体" w:hAnsi="宋体"/>
+        </w:rPr>
       </w:pPr>
       <w:r>
         <w:rPr>
-          <w:rFonts w:hint="eastAsia"/>
+          <w:rFonts w:ascii="宋体" w:eastAsia="宋体" w:hAnsi="宋体" w:hint="eastAsia"/>
         </w:rPr>
         <w:t>实验步骤</w:t>
       </w:r>
     </w:p>
     <w:p>
       <w:pPr>
-        <w:pStyle w:val="11"/>
+        <w:pStyle w:val="a5"/>
         <w:numPr>
           <w:ilvl w:val="0"/>
           <w:numId w:val="1"/>
         </w:numPr>
+        <w:spacing w:line="480" w:lineRule="auto"/>
         <w:ind w:firstLineChars="0"/>
+        <w:rPr>
+          <w:rFonts w:ascii="宋体" w:eastAsia="宋体" w:hAnsi="宋体"/>
+          <w:sz w:val="24"/>
+          <w:szCs w:val="24"/>
+        </w:rPr>
       </w:pPr>
       <w:r>
         <w:rPr>
-          <w:rFonts w:hint="eastAsia" w:eastAsia="宋体"/>
-          <w:lang w:eastAsia="zh-CN"/>
+          <w:rFonts w:ascii="宋体" w:eastAsia="宋体" w:hAnsi="宋体" w:hint="eastAsia"/>
+          <w:sz w:val="24"/>
+          <w:szCs w:val="24"/>
         </w:rPr>
         <w:t>直接运行实验手册上的代码，查看效果</w:t>
       </w:r>
     </w:p>
     <w:p>
       <w:pPr>
-        <w:pStyle w:val="11"/>
-        <w:numPr>
-          <w:numId w:val="0"/>
-        </w:numPr>
-        <w:ind w:leftChars="0"/>
+        <w:pStyle w:val="a5"/>
+        <w:spacing w:line="480" w:lineRule="auto"/>
+        <w:ind w:firstLineChars="0" w:firstLine="0"/>
         <w:rPr>
-          <w:rFonts w:hint="eastAsia" w:eastAsia="宋体"/>
-          <w:lang w:eastAsia="zh-CN"/>
+          <w:rFonts w:ascii="宋体" w:eastAsia="宋体" w:hAnsi="宋体"/>
+          <w:sz w:val="24"/>
+          <w:szCs w:val="24"/>
         </w:rPr>
       </w:pPr>
       <w:r>
         <w:rPr>
-          <w:rFonts w:hint="eastAsia" w:eastAsia="宋体"/>
-          <w:lang w:eastAsia="zh-CN"/>
+          <w:rFonts w:ascii="宋体" w:eastAsia="宋体" w:hAnsi="宋体" w:hint="eastAsia"/>
+          <w:noProof/>
+          <w:sz w:val="24"/>
+          <w:szCs w:val="24"/>
         </w:rPr>
         <w:drawing>
-          <wp:inline distT="0" distB="0" distL="114300" distR="114300">
+          <wp:inline distT="0" distB="0" distL="114300" distR="114300" wp14:anchorId="7BE9E3CA" wp14:editId="56D4C4FA">
             <wp:extent cx="5271770" cy="1649095"/>
             <wp:effectExtent l="0" t="0" r="5080" b="8255"/>
             <wp:docPr id="3" name="图片 3" descr="2020-06-08 22-29-48 的屏幕截图"/>
@@ -281,7 +358,7 @@
                     </pic:cNvPicPr>
                   </pic:nvPicPr>
                   <pic:blipFill>
-                    <a:blip r:embed="rId4"/>
+                    <a:blip r:embed="rId6"/>
                     <a:stretch>
                       <a:fillRect/>
                     </a:stretch>
@@ -304,74 +381,87 @@
     </w:p>
     <w:p>
       <w:pPr>
-        <w:pStyle w:val="11"/>
-        <w:numPr>
-          <w:numId w:val="0"/>
-        </w:numPr>
-        <w:ind w:leftChars="0"/>
+        <w:pStyle w:val="a5"/>
+        <w:spacing w:line="480" w:lineRule="auto"/>
+        <w:ind w:firstLineChars="0" w:firstLine="0"/>
         <w:rPr>
-          <w:rFonts w:hint="default" w:eastAsia="宋体"/>
-          <w:lang w:val="en-US" w:eastAsia="zh-CN"/>
+          <w:rFonts w:ascii="宋体" w:eastAsia="宋体" w:hAnsi="宋体"/>
+          <w:sz w:val="24"/>
+          <w:szCs w:val="24"/>
         </w:rPr>
       </w:pPr>
       <w:r>
         <w:rPr>
-          <w:rFonts w:hint="eastAsia" w:eastAsia="宋体"/>
-          <w:lang w:eastAsia="zh-CN"/>
+          <w:rFonts w:ascii="宋体" w:eastAsia="宋体" w:hAnsi="宋体" w:hint="eastAsia"/>
+          <w:sz w:val="24"/>
+          <w:szCs w:val="24"/>
         </w:rPr>
-        <w:t>有一些指令和语法未实现比如execvp不能执行的</w:t>
+        <w:t>有一些指令和语法未实现比如</w:t>
       </w:r>
+      <w:proofErr w:type="spellStart"/>
       <w:r>
         <w:rPr>
-          <w:rFonts w:hint="eastAsia" w:eastAsia="宋体"/>
-          <w:lang w:val="en-US" w:eastAsia="zh-CN"/>
+          <w:rFonts w:ascii="宋体" w:eastAsia="宋体" w:hAnsi="宋体" w:hint="eastAsia"/>
+          <w:sz w:val="24"/>
+          <w:szCs w:val="24"/>
         </w:rPr>
-        <w:t>cd指令</w:t>
+        <w:t>execvp</w:t>
+      </w:r>
+      <w:proofErr w:type="spellEnd"/>
+      <w:r>
+        <w:rPr>
+          <w:rFonts w:ascii="宋体" w:eastAsia="宋体" w:hAnsi="宋体" w:hint="eastAsia"/>
+          <w:sz w:val="24"/>
+          <w:szCs w:val="24"/>
+        </w:rPr>
+        <w:t>不能执行的cd指令</w:t>
       </w:r>
     </w:p>
     <w:p>
       <w:pPr>
-        <w:pStyle w:val="11"/>
+        <w:pStyle w:val="a5"/>
         <w:numPr>
           <w:ilvl w:val="0"/>
           <w:numId w:val="1"/>
         </w:numPr>
+        <w:spacing w:line="480" w:lineRule="auto"/>
         <w:ind w:firstLineChars="0"/>
+        <w:rPr>
+          <w:rFonts w:ascii="宋体" w:eastAsia="宋体" w:hAnsi="宋体"/>
+          <w:sz w:val="24"/>
+          <w:szCs w:val="24"/>
+        </w:rPr>
       </w:pPr>
       <w:r>
         <w:rPr>
-          <w:rFonts w:hint="eastAsia" w:eastAsia="宋体"/>
-          <w:lang w:eastAsia="zh-CN"/>
+          <w:rFonts w:ascii="宋体" w:eastAsia="宋体" w:hAnsi="宋体" w:hint="eastAsia"/>
+          <w:sz w:val="24"/>
+          <w:szCs w:val="24"/>
         </w:rPr>
-        <w:t>完善第二个实验内容代码，模仿</w:t>
-      </w:r>
-      <w:r>
-        <w:rPr>
-          <w:rFonts w:hint="eastAsia" w:eastAsia="宋体"/>
-          <w:lang w:val="en-US" w:eastAsia="zh-CN"/>
-        </w:rPr>
-        <w:t>shell界面</w:t>
+        <w:t>完善第二个实验内容代码，模仿shell界面</w:t>
       </w:r>
     </w:p>
     <w:p>
       <w:pPr>
-        <w:pStyle w:val="11"/>
-        <w:numPr>
-          <w:numId w:val="0"/>
-        </w:numPr>
-        <w:ind w:leftChars="0"/>
+        <w:pStyle w:val="a5"/>
+        <w:spacing w:line="480" w:lineRule="auto"/>
+        <w:ind w:firstLineChars="0" w:firstLine="0"/>
         <w:rPr>
-          <w:rFonts w:hint="eastAsia" w:eastAsia="宋体"/>
-          <w:lang w:eastAsia="zh-CN"/>
+          <w:rFonts w:ascii="宋体" w:eastAsia="宋体" w:hAnsi="宋体"/>
+          <w:sz w:val="24"/>
+          <w:szCs w:val="24"/>
         </w:rPr>
       </w:pPr>
       <w:r>
         <w:rPr>
-          <w:rFonts w:hint="eastAsia" w:eastAsia="宋体"/>
-          <w:lang w:eastAsia="zh-CN"/>
+          <w:rFonts w:ascii="宋体" w:eastAsia="宋体" w:hAnsi="宋体" w:hint="eastAsia"/>
+          <w:noProof/>
+          <w:sz w:val="24"/>
+          <w:szCs w:val="24"/>
         </w:rPr>
+        <w:lastRenderedPageBreak/>
         <w:drawing>
-          <wp:inline distT="0" distB="0" distL="114300" distR="114300">
+          <wp:inline distT="0" distB="0" distL="114300" distR="114300" wp14:anchorId="3B9589C1" wp14:editId="72D29045">
             <wp:extent cx="5271770" cy="3159760"/>
             <wp:effectExtent l="0" t="0" r="5080" b="2540"/>
             <wp:docPr id="5" name="图片 5" descr="2020-06-08 23-21-23 的屏幕截图"/>
@@ -388,7 +478,7 @@
                     </pic:cNvPicPr>
                   </pic:nvPicPr>
                   <pic:blipFill>
-                    <a:blip r:embed="rId5"/>
+                    <a:blip r:embed="rId7"/>
                     <a:stretch>
                       <a:fillRect/>
                     </a:stretch>
@@ -411,23 +501,24 @@
     </w:p>
     <w:p>
       <w:pPr>
-        <w:pStyle w:val="11"/>
-        <w:numPr>
-          <w:numId w:val="0"/>
-        </w:numPr>
-        <w:ind w:leftChars="0"/>
+        <w:pStyle w:val="a5"/>
+        <w:spacing w:line="480" w:lineRule="auto"/>
+        <w:ind w:firstLineChars="0" w:firstLine="0"/>
         <w:rPr>
-          <w:rFonts w:hint="eastAsia" w:eastAsia="宋体"/>
-          <w:lang w:eastAsia="zh-CN"/>
+          <w:rFonts w:ascii="宋体" w:eastAsia="宋体" w:hAnsi="宋体"/>
+          <w:sz w:val="24"/>
+          <w:szCs w:val="24"/>
         </w:rPr>
       </w:pPr>
       <w:r>
         <w:rPr>
-          <w:rFonts w:hint="eastAsia" w:eastAsia="宋体"/>
-          <w:lang w:eastAsia="zh-CN"/>
+          <w:rFonts w:ascii="宋体" w:eastAsia="宋体" w:hAnsi="宋体" w:hint="eastAsia"/>
+          <w:noProof/>
+          <w:sz w:val="24"/>
+          <w:szCs w:val="24"/>
         </w:rPr>
         <w:drawing>
-          <wp:inline distT="0" distB="0" distL="114300" distR="114300">
+          <wp:inline distT="0" distB="0" distL="114300" distR="114300" wp14:anchorId="12F59B22" wp14:editId="734D28C3">
             <wp:extent cx="5271770" cy="3159760"/>
             <wp:effectExtent l="0" t="0" r="5080" b="2540"/>
             <wp:docPr id="6" name="图片 6" descr="2020-06-08 23-21-26 的屏幕截图"/>
@@ -444,7 +535,7 @@
                     </pic:cNvPicPr>
                   </pic:nvPicPr>
                   <pic:blipFill>
-                    <a:blip r:embed="rId6"/>
+                    <a:blip r:embed="rId8"/>
                     <a:stretch>
                       <a:fillRect/>
                     </a:stretch>
@@ -464,27 +555,7504 @@
           </wp:inline>
         </w:drawing>
       </w:r>
-      <w:bookmarkStart w:id="0" w:name="_GoBack"/>
-      <w:bookmarkEnd w:id="0"/>
     </w:p>
-    <w:p/>
+    <w:p>
+      <w:pPr>
+        <w:spacing w:line="480" w:lineRule="auto"/>
+        <w:rPr>
+          <w:rFonts w:ascii="宋体" w:eastAsia="宋体" w:hAnsi="宋体"/>
+          <w:sz w:val="24"/>
+          <w:szCs w:val="24"/>
+        </w:rPr>
+      </w:pPr>
+      <w:r>
+        <w:rPr>
+          <w:rFonts w:ascii="宋体" w:eastAsia="宋体" w:hAnsi="宋体" w:hint="eastAsia"/>
+          <w:sz w:val="24"/>
+          <w:szCs w:val="24"/>
+        </w:rPr>
+        <w:t>第二个实验的代码如下</w:t>
+      </w:r>
+    </w:p>
+    <w:tbl>
+      <w:tblPr>
+        <w:tblStyle w:val="a4"/>
+        <w:tblW w:w="0" w:type="auto"/>
+        <w:tblLook w:val="04A0" w:firstRow="1" w:lastRow="0" w:firstColumn="1" w:lastColumn="0" w:noHBand="0" w:noVBand="1"/>
+      </w:tblPr>
+      <w:tblGrid>
+        <w:gridCol w:w="8296"/>
+      </w:tblGrid>
+      <w:tr>
+        <w:tc>
+          <w:tcPr>
+            <w:tcW w:w="8296" w:type="dxa"/>
+          </w:tcPr>
+          <w:p>
+            <w:pPr>
+              <w:spacing w:line="480" w:lineRule="auto"/>
+              <w:rPr>
+                <w:rFonts w:ascii="宋体" w:eastAsia="宋体" w:hAnsi="宋体"/>
+                <w:sz w:val="24"/>
+                <w:szCs w:val="24"/>
+              </w:rPr>
+            </w:pPr>
+            <w:r>
+              <w:rPr>
+                <w:rFonts w:ascii="宋体" w:eastAsia="宋体" w:hAnsi="宋体"/>
+                <w:sz w:val="24"/>
+                <w:szCs w:val="24"/>
+              </w:rPr>
+              <w:t>#include &lt;</w:t>
+            </w:r>
+            <w:proofErr w:type="spellStart"/>
+            <w:r>
+              <w:rPr>
+                <w:rFonts w:ascii="宋体" w:eastAsia="宋体" w:hAnsi="宋体"/>
+                <w:sz w:val="24"/>
+                <w:szCs w:val="24"/>
+              </w:rPr>
+              <w:t>stdio.h</w:t>
+            </w:r>
+            <w:proofErr w:type="spellEnd"/>
+            <w:r>
+              <w:rPr>
+                <w:rFonts w:ascii="宋体" w:eastAsia="宋体" w:hAnsi="宋体"/>
+                <w:sz w:val="24"/>
+                <w:szCs w:val="24"/>
+              </w:rPr>
+              <w:t xml:space="preserve">&gt; </w:t>
+            </w:r>
+          </w:p>
+          <w:p>
+            <w:pPr>
+              <w:spacing w:line="480" w:lineRule="auto"/>
+              <w:rPr>
+                <w:rFonts w:ascii="宋体" w:eastAsia="宋体" w:hAnsi="宋体"/>
+                <w:sz w:val="24"/>
+                <w:szCs w:val="24"/>
+              </w:rPr>
+            </w:pPr>
+            <w:r>
+              <w:rPr>
+                <w:rFonts w:ascii="宋体" w:eastAsia="宋体" w:hAnsi="宋体"/>
+                <w:sz w:val="24"/>
+                <w:szCs w:val="24"/>
+              </w:rPr>
+              <w:t>#include &lt;</w:t>
+            </w:r>
+            <w:proofErr w:type="spellStart"/>
+            <w:r>
+              <w:rPr>
+                <w:rFonts w:ascii="宋体" w:eastAsia="宋体" w:hAnsi="宋体"/>
+                <w:sz w:val="24"/>
+                <w:szCs w:val="24"/>
+              </w:rPr>
+              <w:t>stdlib.h</w:t>
+            </w:r>
+            <w:proofErr w:type="spellEnd"/>
+            <w:r>
+              <w:rPr>
+                <w:rFonts w:ascii="宋体" w:eastAsia="宋体" w:hAnsi="宋体"/>
+                <w:sz w:val="24"/>
+                <w:szCs w:val="24"/>
+              </w:rPr>
+              <w:t xml:space="preserve">&gt; </w:t>
+            </w:r>
+          </w:p>
+          <w:p>
+            <w:pPr>
+              <w:spacing w:line="480" w:lineRule="auto"/>
+              <w:rPr>
+                <w:rFonts w:ascii="宋体" w:eastAsia="宋体" w:hAnsi="宋体"/>
+                <w:sz w:val="24"/>
+                <w:szCs w:val="24"/>
+              </w:rPr>
+            </w:pPr>
+            <w:r>
+              <w:rPr>
+                <w:rFonts w:ascii="宋体" w:eastAsia="宋体" w:hAnsi="宋体"/>
+                <w:sz w:val="24"/>
+                <w:szCs w:val="24"/>
+              </w:rPr>
+              <w:t>#include &lt;</w:t>
+            </w:r>
+            <w:proofErr w:type="spellStart"/>
+            <w:r>
+              <w:rPr>
+                <w:rFonts w:ascii="宋体" w:eastAsia="宋体" w:hAnsi="宋体"/>
+                <w:sz w:val="24"/>
+                <w:szCs w:val="24"/>
+              </w:rPr>
+              <w:t>string.h</w:t>
+            </w:r>
+            <w:proofErr w:type="spellEnd"/>
+            <w:r>
+              <w:rPr>
+                <w:rFonts w:ascii="宋体" w:eastAsia="宋体" w:hAnsi="宋体"/>
+                <w:sz w:val="24"/>
+                <w:szCs w:val="24"/>
+              </w:rPr>
+              <w:t xml:space="preserve">&gt; </w:t>
+            </w:r>
+          </w:p>
+          <w:p>
+            <w:pPr>
+              <w:spacing w:line="480" w:lineRule="auto"/>
+              <w:rPr>
+                <w:rFonts w:ascii="宋体" w:eastAsia="宋体" w:hAnsi="宋体"/>
+                <w:sz w:val="24"/>
+                <w:szCs w:val="24"/>
+              </w:rPr>
+            </w:pPr>
+            <w:r>
+              <w:rPr>
+                <w:rFonts w:ascii="宋体" w:eastAsia="宋体" w:hAnsi="宋体"/>
+                <w:sz w:val="24"/>
+                <w:szCs w:val="24"/>
+              </w:rPr>
+              <w:t>#include &lt;</w:t>
+            </w:r>
+            <w:proofErr w:type="spellStart"/>
+            <w:r>
+              <w:rPr>
+                <w:rFonts w:ascii="宋体" w:eastAsia="宋体" w:hAnsi="宋体"/>
+                <w:sz w:val="24"/>
+                <w:szCs w:val="24"/>
+              </w:rPr>
+              <w:t>fcntl.h</w:t>
+            </w:r>
+            <w:proofErr w:type="spellEnd"/>
+            <w:r>
+              <w:rPr>
+                <w:rFonts w:ascii="宋体" w:eastAsia="宋体" w:hAnsi="宋体"/>
+                <w:sz w:val="24"/>
+                <w:szCs w:val="24"/>
+              </w:rPr>
+              <w:t xml:space="preserve">&gt; </w:t>
+            </w:r>
+          </w:p>
+          <w:p>
+            <w:pPr>
+              <w:spacing w:line="480" w:lineRule="auto"/>
+              <w:rPr>
+                <w:rFonts w:ascii="宋体" w:eastAsia="宋体" w:hAnsi="宋体"/>
+                <w:sz w:val="24"/>
+                <w:szCs w:val="24"/>
+              </w:rPr>
+            </w:pPr>
+            <w:r>
+              <w:rPr>
+                <w:rFonts w:ascii="宋体" w:eastAsia="宋体" w:hAnsi="宋体"/>
+                <w:sz w:val="24"/>
+                <w:szCs w:val="24"/>
+              </w:rPr>
+              <w:t>#include &lt;</w:t>
+            </w:r>
+            <w:proofErr w:type="spellStart"/>
+            <w:r>
+              <w:rPr>
+                <w:rFonts w:ascii="宋体" w:eastAsia="宋体" w:hAnsi="宋体"/>
+                <w:sz w:val="24"/>
+                <w:szCs w:val="24"/>
+              </w:rPr>
+              <w:t>unistd.h</w:t>
+            </w:r>
+            <w:proofErr w:type="spellEnd"/>
+            <w:r>
+              <w:rPr>
+                <w:rFonts w:ascii="宋体" w:eastAsia="宋体" w:hAnsi="宋体"/>
+                <w:sz w:val="24"/>
+                <w:szCs w:val="24"/>
+              </w:rPr>
+              <w:t xml:space="preserve">&gt; </w:t>
+            </w:r>
+          </w:p>
+          <w:p>
+            <w:pPr>
+              <w:spacing w:line="480" w:lineRule="auto"/>
+              <w:rPr>
+                <w:rFonts w:ascii="宋体" w:eastAsia="宋体" w:hAnsi="宋体"/>
+                <w:sz w:val="24"/>
+                <w:szCs w:val="24"/>
+              </w:rPr>
+            </w:pPr>
+            <w:r>
+              <w:rPr>
+                <w:rFonts w:ascii="宋体" w:eastAsia="宋体" w:hAnsi="宋体"/>
+                <w:sz w:val="24"/>
+                <w:szCs w:val="24"/>
+              </w:rPr>
+              <w:lastRenderedPageBreak/>
+              <w:t>#include &lt;</w:t>
+            </w:r>
+            <w:proofErr w:type="spellStart"/>
+            <w:r>
+              <w:rPr>
+                <w:rFonts w:ascii="宋体" w:eastAsia="宋体" w:hAnsi="宋体"/>
+                <w:sz w:val="24"/>
+                <w:szCs w:val="24"/>
+              </w:rPr>
+              <w:t>pwd.h</w:t>
+            </w:r>
+            <w:proofErr w:type="spellEnd"/>
+            <w:r>
+              <w:rPr>
+                <w:rFonts w:ascii="宋体" w:eastAsia="宋体" w:hAnsi="宋体"/>
+                <w:sz w:val="24"/>
+                <w:szCs w:val="24"/>
+              </w:rPr>
+              <w:t>&gt;</w:t>
+            </w:r>
+          </w:p>
+          <w:p>
+            <w:pPr>
+              <w:spacing w:line="480" w:lineRule="auto"/>
+              <w:rPr>
+                <w:rFonts w:ascii="宋体" w:eastAsia="宋体" w:hAnsi="宋体"/>
+                <w:sz w:val="24"/>
+                <w:szCs w:val="24"/>
+              </w:rPr>
+            </w:pPr>
+            <w:r>
+              <w:rPr>
+                <w:rFonts w:ascii="宋体" w:eastAsia="宋体" w:hAnsi="宋体"/>
+                <w:sz w:val="24"/>
+                <w:szCs w:val="24"/>
+              </w:rPr>
+              <w:t>#include &lt;sys/</w:t>
+            </w:r>
+            <w:proofErr w:type="spellStart"/>
+            <w:r>
+              <w:rPr>
+                <w:rFonts w:ascii="宋体" w:eastAsia="宋体" w:hAnsi="宋体"/>
+                <w:sz w:val="24"/>
+                <w:szCs w:val="24"/>
+              </w:rPr>
+              <w:t>utsname.h</w:t>
+            </w:r>
+            <w:proofErr w:type="spellEnd"/>
+            <w:r>
+              <w:rPr>
+                <w:rFonts w:ascii="宋体" w:eastAsia="宋体" w:hAnsi="宋体"/>
+                <w:sz w:val="24"/>
+                <w:szCs w:val="24"/>
+              </w:rPr>
+              <w:t>&gt;</w:t>
+            </w:r>
+          </w:p>
+          <w:p>
+            <w:pPr>
+              <w:spacing w:line="480" w:lineRule="auto"/>
+              <w:rPr>
+                <w:rFonts w:ascii="宋体" w:eastAsia="宋体" w:hAnsi="宋体"/>
+                <w:sz w:val="24"/>
+                <w:szCs w:val="24"/>
+              </w:rPr>
+            </w:pPr>
+            <w:r>
+              <w:rPr>
+                <w:rFonts w:ascii="宋体" w:eastAsia="宋体" w:hAnsi="宋体"/>
+                <w:sz w:val="24"/>
+                <w:szCs w:val="24"/>
+              </w:rPr>
+              <w:t xml:space="preserve">#define BUFFERSIZE 256 </w:t>
+            </w:r>
+          </w:p>
+          <w:p>
+            <w:pPr>
+              <w:spacing w:line="480" w:lineRule="auto"/>
+              <w:rPr>
+                <w:rFonts w:ascii="宋体" w:eastAsia="宋体" w:hAnsi="宋体"/>
+                <w:sz w:val="24"/>
+                <w:szCs w:val="24"/>
+              </w:rPr>
+            </w:pPr>
+            <w:r>
+              <w:rPr>
+                <w:rFonts w:ascii="宋体" w:eastAsia="宋体" w:hAnsi="宋体"/>
+                <w:sz w:val="24"/>
+                <w:szCs w:val="24"/>
+              </w:rPr>
+              <w:t xml:space="preserve">//具有输入输出重定向的功能 和管道功能 </w:t>
+            </w:r>
+          </w:p>
+          <w:p>
+            <w:pPr>
+              <w:spacing w:line="480" w:lineRule="auto"/>
+              <w:rPr>
+                <w:rFonts w:ascii="宋体" w:eastAsia="宋体" w:hAnsi="宋体"/>
+                <w:sz w:val="24"/>
+                <w:szCs w:val="24"/>
+              </w:rPr>
+            </w:pPr>
+            <w:r>
+              <w:rPr>
+                <w:rFonts w:ascii="宋体" w:eastAsia="宋体" w:hAnsi="宋体"/>
+                <w:sz w:val="24"/>
+                <w:szCs w:val="24"/>
+              </w:rPr>
+              <w:t>int</w:t>
+            </w:r>
+          </w:p>
+          <w:p>
+            <w:pPr>
+              <w:spacing w:line="480" w:lineRule="auto"/>
+              <w:rPr>
+                <w:rFonts w:ascii="宋体" w:eastAsia="宋体" w:hAnsi="宋体"/>
+                <w:sz w:val="24"/>
+                <w:szCs w:val="24"/>
+              </w:rPr>
+            </w:pPr>
+            <w:proofErr w:type="gramStart"/>
+            <w:r>
+              <w:rPr>
+                <w:rFonts w:ascii="宋体" w:eastAsia="宋体" w:hAnsi="宋体"/>
+                <w:sz w:val="24"/>
+                <w:szCs w:val="24"/>
+              </w:rPr>
+              <w:t>main(</w:t>
+            </w:r>
+            <w:proofErr w:type="gramEnd"/>
+            <w:r>
+              <w:rPr>
+                <w:rFonts w:ascii="宋体" w:eastAsia="宋体" w:hAnsi="宋体"/>
+                <w:sz w:val="24"/>
+                <w:szCs w:val="24"/>
+              </w:rPr>
+              <w:t>)</w:t>
+            </w:r>
+          </w:p>
+          <w:p>
+            <w:pPr>
+              <w:spacing w:line="480" w:lineRule="auto"/>
+              <w:rPr>
+                <w:rFonts w:ascii="宋体" w:eastAsia="宋体" w:hAnsi="宋体"/>
+                <w:sz w:val="24"/>
+                <w:szCs w:val="24"/>
+              </w:rPr>
+            </w:pPr>
+            <w:r>
+              <w:rPr>
+                <w:rFonts w:ascii="宋体" w:eastAsia="宋体" w:hAnsi="宋体"/>
+                <w:sz w:val="24"/>
+                <w:szCs w:val="24"/>
+              </w:rPr>
+              <w:t>{</w:t>
+            </w:r>
+          </w:p>
+          <w:p>
+            <w:pPr>
+              <w:spacing w:line="480" w:lineRule="auto"/>
+              <w:rPr>
+                <w:rFonts w:ascii="宋体" w:eastAsia="宋体" w:hAnsi="宋体"/>
+                <w:sz w:val="24"/>
+                <w:szCs w:val="24"/>
+              </w:rPr>
+            </w:pPr>
+            <w:r>
+              <w:rPr>
+                <w:rFonts w:ascii="宋体" w:eastAsia="宋体" w:hAnsi="宋体"/>
+                <w:sz w:val="24"/>
+                <w:szCs w:val="24"/>
+              </w:rPr>
+              <w:tab/>
+              <w:t xml:space="preserve">char </w:t>
+            </w:r>
+            <w:proofErr w:type="spellStart"/>
+            <w:proofErr w:type="gramStart"/>
+            <w:r>
+              <w:rPr>
+                <w:rFonts w:ascii="宋体" w:eastAsia="宋体" w:hAnsi="宋体"/>
+                <w:sz w:val="24"/>
+                <w:szCs w:val="24"/>
+              </w:rPr>
+              <w:t>buf</w:t>
+            </w:r>
+            <w:proofErr w:type="spellEnd"/>
+            <w:r>
+              <w:rPr>
+                <w:rFonts w:ascii="宋体" w:eastAsia="宋体" w:hAnsi="宋体"/>
+                <w:sz w:val="24"/>
+                <w:szCs w:val="24"/>
+              </w:rPr>
+              <w:t>[</w:t>
+            </w:r>
+            <w:proofErr w:type="gramEnd"/>
+            <w:r>
+              <w:rPr>
+                <w:rFonts w:ascii="宋体" w:eastAsia="宋体" w:hAnsi="宋体"/>
+                <w:sz w:val="24"/>
+                <w:szCs w:val="24"/>
+              </w:rPr>
+              <w:t xml:space="preserve">256], * buf2, * </w:t>
+            </w:r>
+            <w:proofErr w:type="spellStart"/>
+            <w:r>
+              <w:rPr>
+                <w:rFonts w:ascii="宋体" w:eastAsia="宋体" w:hAnsi="宋体"/>
+                <w:sz w:val="24"/>
+                <w:szCs w:val="24"/>
+              </w:rPr>
+              <w:t>cmd</w:t>
+            </w:r>
+            <w:proofErr w:type="spellEnd"/>
+            <w:r>
+              <w:rPr>
+                <w:rFonts w:ascii="宋体" w:eastAsia="宋体" w:hAnsi="宋体"/>
+                <w:sz w:val="24"/>
+                <w:szCs w:val="24"/>
+              </w:rPr>
+              <w:t xml:space="preserve">, * cmd2, * </w:t>
+            </w:r>
+            <w:proofErr w:type="spellStart"/>
+            <w:r>
+              <w:rPr>
+                <w:rFonts w:ascii="宋体" w:eastAsia="宋体" w:hAnsi="宋体"/>
+                <w:sz w:val="24"/>
+                <w:szCs w:val="24"/>
+              </w:rPr>
+              <w:t>argv</w:t>
+            </w:r>
+            <w:proofErr w:type="spellEnd"/>
+            <w:r>
+              <w:rPr>
+                <w:rFonts w:ascii="宋体" w:eastAsia="宋体" w:hAnsi="宋体"/>
+                <w:sz w:val="24"/>
+                <w:szCs w:val="24"/>
+              </w:rPr>
+              <w:t xml:space="preserve">[64], * argv2[64], * </w:t>
+            </w:r>
+            <w:proofErr w:type="spellStart"/>
+            <w:r>
+              <w:rPr>
+                <w:rFonts w:ascii="宋体" w:eastAsia="宋体" w:hAnsi="宋体"/>
+                <w:sz w:val="24"/>
+                <w:szCs w:val="24"/>
+              </w:rPr>
+              <w:t>infile</w:t>
+            </w:r>
+            <w:proofErr w:type="spellEnd"/>
+            <w:r>
+              <w:rPr>
+                <w:rFonts w:ascii="宋体" w:eastAsia="宋体" w:hAnsi="宋体"/>
+                <w:sz w:val="24"/>
+                <w:szCs w:val="24"/>
+              </w:rPr>
+              <w:t xml:space="preserve">, * </w:t>
+            </w:r>
+            <w:proofErr w:type="spellStart"/>
+            <w:r>
+              <w:rPr>
+                <w:rFonts w:ascii="宋体" w:eastAsia="宋体" w:hAnsi="宋体"/>
+                <w:sz w:val="24"/>
+                <w:szCs w:val="24"/>
+              </w:rPr>
+              <w:t>outfile</w:t>
+            </w:r>
+            <w:proofErr w:type="spellEnd"/>
+            <w:r>
+              <w:rPr>
+                <w:rFonts w:ascii="宋体" w:eastAsia="宋体" w:hAnsi="宋体"/>
+                <w:sz w:val="24"/>
+                <w:szCs w:val="24"/>
+              </w:rPr>
+              <w:t>;</w:t>
+            </w:r>
+          </w:p>
+          <w:p>
+            <w:pPr>
+              <w:spacing w:line="480" w:lineRule="auto"/>
+              <w:rPr>
+                <w:rFonts w:ascii="宋体" w:eastAsia="宋体" w:hAnsi="宋体"/>
+                <w:sz w:val="24"/>
+                <w:szCs w:val="24"/>
+              </w:rPr>
+            </w:pPr>
+            <w:r>
+              <w:rPr>
+                <w:rFonts w:ascii="宋体" w:eastAsia="宋体" w:hAnsi="宋体"/>
+                <w:sz w:val="24"/>
+                <w:szCs w:val="24"/>
+              </w:rPr>
+              <w:tab/>
+              <w:t xml:space="preserve">char </w:t>
+            </w:r>
+            <w:proofErr w:type="spellStart"/>
+            <w:r>
+              <w:rPr>
+                <w:rFonts w:ascii="宋体" w:eastAsia="宋体" w:hAnsi="宋体"/>
+                <w:sz w:val="24"/>
+                <w:szCs w:val="24"/>
+              </w:rPr>
+              <w:t>inchar</w:t>
+            </w:r>
+            <w:proofErr w:type="spellEnd"/>
+            <w:r>
+              <w:rPr>
+                <w:rFonts w:ascii="宋体" w:eastAsia="宋体" w:hAnsi="宋体"/>
+                <w:sz w:val="24"/>
+                <w:szCs w:val="24"/>
+              </w:rPr>
+              <w:t>;</w:t>
+            </w:r>
+          </w:p>
+          <w:p>
+            <w:pPr>
+              <w:spacing w:line="480" w:lineRule="auto"/>
+              <w:rPr>
+                <w:rFonts w:ascii="宋体" w:eastAsia="宋体" w:hAnsi="宋体"/>
+                <w:sz w:val="24"/>
+                <w:szCs w:val="24"/>
+              </w:rPr>
+            </w:pPr>
+            <w:r>
+              <w:rPr>
+                <w:rFonts w:ascii="宋体" w:eastAsia="宋体" w:hAnsi="宋体"/>
+                <w:sz w:val="24"/>
+                <w:szCs w:val="24"/>
+              </w:rPr>
+              <w:tab/>
+              <w:t xml:space="preserve">int n, </w:t>
+            </w:r>
+            <w:proofErr w:type="spellStart"/>
+            <w:r>
+              <w:rPr>
+                <w:rFonts w:ascii="宋体" w:eastAsia="宋体" w:hAnsi="宋体"/>
+                <w:sz w:val="24"/>
+                <w:szCs w:val="24"/>
+              </w:rPr>
+              <w:t>sv</w:t>
+            </w:r>
+            <w:proofErr w:type="spellEnd"/>
+            <w:r>
+              <w:rPr>
+                <w:rFonts w:ascii="宋体" w:eastAsia="宋体" w:hAnsi="宋体"/>
+                <w:sz w:val="24"/>
+                <w:szCs w:val="24"/>
+              </w:rPr>
+              <w:t xml:space="preserve">, </w:t>
+            </w:r>
+            <w:proofErr w:type="spellStart"/>
+            <w:r>
+              <w:rPr>
+                <w:rFonts w:ascii="宋体" w:eastAsia="宋体" w:hAnsi="宋体"/>
+                <w:sz w:val="24"/>
+                <w:szCs w:val="24"/>
+              </w:rPr>
+              <w:t>buflength</w:t>
+            </w:r>
+            <w:proofErr w:type="spellEnd"/>
+            <w:r>
+              <w:rPr>
+                <w:rFonts w:ascii="宋体" w:eastAsia="宋体" w:hAnsi="宋体"/>
+                <w:sz w:val="24"/>
+                <w:szCs w:val="24"/>
+              </w:rPr>
+              <w:t xml:space="preserve">, </w:t>
+            </w:r>
+            <w:proofErr w:type="spellStart"/>
+            <w:proofErr w:type="gramStart"/>
+            <w:r>
+              <w:rPr>
+                <w:rFonts w:ascii="宋体" w:eastAsia="宋体" w:hAnsi="宋体"/>
+                <w:sz w:val="24"/>
+                <w:szCs w:val="24"/>
+              </w:rPr>
+              <w:t>fd</w:t>
+            </w:r>
+            <w:proofErr w:type="spellEnd"/>
+            <w:r>
+              <w:rPr>
+                <w:rFonts w:ascii="宋体" w:eastAsia="宋体" w:hAnsi="宋体"/>
+                <w:sz w:val="24"/>
+                <w:szCs w:val="24"/>
+              </w:rPr>
+              <w:t>[</w:t>
+            </w:r>
+            <w:proofErr w:type="gramEnd"/>
+            <w:r>
+              <w:rPr>
+                <w:rFonts w:ascii="宋体" w:eastAsia="宋体" w:hAnsi="宋体"/>
+                <w:sz w:val="24"/>
+                <w:szCs w:val="24"/>
+              </w:rPr>
+              <w:t>2];</w:t>
+            </w:r>
+          </w:p>
+          <w:p>
+            <w:pPr>
+              <w:spacing w:line="480" w:lineRule="auto"/>
+              <w:rPr>
+                <w:rFonts w:ascii="宋体" w:eastAsia="宋体" w:hAnsi="宋体"/>
+                <w:sz w:val="24"/>
+                <w:szCs w:val="24"/>
+              </w:rPr>
+            </w:pPr>
+          </w:p>
+          <w:p>
+            <w:pPr>
+              <w:spacing w:line="480" w:lineRule="auto"/>
+              <w:rPr>
+                <w:rFonts w:ascii="宋体" w:eastAsia="宋体" w:hAnsi="宋体"/>
+                <w:sz w:val="24"/>
+                <w:szCs w:val="24"/>
+              </w:rPr>
+            </w:pPr>
+            <w:r>
+              <w:rPr>
+                <w:rFonts w:ascii="宋体" w:eastAsia="宋体" w:hAnsi="宋体"/>
+                <w:sz w:val="24"/>
+                <w:szCs w:val="24"/>
+              </w:rPr>
+              <w:tab/>
+              <w:t xml:space="preserve">for </w:t>
+            </w:r>
+            <w:proofErr w:type="gramStart"/>
+            <w:r>
+              <w:rPr>
+                <w:rFonts w:ascii="宋体" w:eastAsia="宋体" w:hAnsi="宋体"/>
+                <w:sz w:val="24"/>
+                <w:szCs w:val="24"/>
+              </w:rPr>
+              <w:t>(;;)</w:t>
+            </w:r>
+            <w:proofErr w:type="gramEnd"/>
+            <w:r>
+              <w:rPr>
+                <w:rFonts w:ascii="宋体" w:eastAsia="宋体" w:hAnsi="宋体"/>
+                <w:sz w:val="24"/>
+                <w:szCs w:val="24"/>
+              </w:rPr>
+              <w:t xml:space="preserve"> {</w:t>
+            </w:r>
+          </w:p>
+          <w:p>
+            <w:pPr>
+              <w:spacing w:line="480" w:lineRule="auto"/>
+              <w:rPr>
+                <w:rFonts w:ascii="宋体" w:eastAsia="宋体" w:hAnsi="宋体"/>
+                <w:sz w:val="24"/>
+                <w:szCs w:val="24"/>
+              </w:rPr>
+            </w:pPr>
+            <w:r>
+              <w:rPr>
+                <w:rFonts w:ascii="宋体" w:eastAsia="宋体" w:hAnsi="宋体"/>
+                <w:sz w:val="24"/>
+                <w:szCs w:val="24"/>
+              </w:rPr>
+              <w:tab/>
+            </w:r>
+            <w:r>
+              <w:rPr>
+                <w:rFonts w:ascii="宋体" w:eastAsia="宋体" w:hAnsi="宋体"/>
+                <w:sz w:val="24"/>
+                <w:szCs w:val="24"/>
+              </w:rPr>
+              <w:tab/>
+            </w:r>
+            <w:proofErr w:type="spellStart"/>
+            <w:r>
+              <w:rPr>
+                <w:rFonts w:ascii="宋体" w:eastAsia="宋体" w:hAnsi="宋体"/>
+                <w:sz w:val="24"/>
+                <w:szCs w:val="24"/>
+              </w:rPr>
+              <w:t>buflength</w:t>
+            </w:r>
+            <w:proofErr w:type="spellEnd"/>
+            <w:r>
+              <w:rPr>
+                <w:rFonts w:ascii="宋体" w:eastAsia="宋体" w:hAnsi="宋体"/>
+                <w:sz w:val="24"/>
+                <w:szCs w:val="24"/>
+              </w:rPr>
+              <w:t xml:space="preserve"> = 0;</w:t>
+            </w:r>
+          </w:p>
+          <w:p>
+            <w:pPr>
+              <w:spacing w:line="480" w:lineRule="auto"/>
+              <w:rPr>
+                <w:rFonts w:ascii="宋体" w:eastAsia="宋体" w:hAnsi="宋体"/>
+                <w:sz w:val="24"/>
+                <w:szCs w:val="24"/>
+              </w:rPr>
+            </w:pPr>
+            <w:r>
+              <w:rPr>
+                <w:rFonts w:ascii="宋体" w:eastAsia="宋体" w:hAnsi="宋体"/>
+                <w:sz w:val="24"/>
+                <w:szCs w:val="24"/>
+              </w:rPr>
+              <w:tab/>
+            </w:r>
+            <w:r>
+              <w:rPr>
+                <w:rFonts w:ascii="宋体" w:eastAsia="宋体" w:hAnsi="宋体"/>
+                <w:sz w:val="24"/>
+                <w:szCs w:val="24"/>
+              </w:rPr>
+              <w:tab/>
+              <w:t>//仿照shell的显示</w:t>
+            </w:r>
+          </w:p>
+          <w:p>
+            <w:pPr>
+              <w:spacing w:line="480" w:lineRule="auto"/>
+              <w:rPr>
+                <w:rFonts w:ascii="宋体" w:eastAsia="宋体" w:hAnsi="宋体"/>
+                <w:sz w:val="24"/>
+                <w:szCs w:val="24"/>
+              </w:rPr>
+            </w:pPr>
+            <w:r>
+              <w:rPr>
+                <w:rFonts w:ascii="宋体" w:eastAsia="宋体" w:hAnsi="宋体"/>
+                <w:sz w:val="24"/>
+                <w:szCs w:val="24"/>
+              </w:rPr>
+              <w:tab/>
+            </w:r>
+            <w:r>
+              <w:rPr>
+                <w:rFonts w:ascii="宋体" w:eastAsia="宋体" w:hAnsi="宋体"/>
+                <w:sz w:val="24"/>
+                <w:szCs w:val="24"/>
+              </w:rPr>
+              <w:tab/>
+              <w:t>{</w:t>
+            </w:r>
+          </w:p>
+          <w:p>
+            <w:pPr>
+              <w:spacing w:line="480" w:lineRule="auto"/>
+              <w:rPr>
+                <w:rFonts w:ascii="宋体" w:eastAsia="宋体" w:hAnsi="宋体"/>
+                <w:sz w:val="24"/>
+                <w:szCs w:val="24"/>
+              </w:rPr>
+            </w:pPr>
+            <w:r>
+              <w:rPr>
+                <w:rFonts w:ascii="宋体" w:eastAsia="宋体" w:hAnsi="宋体"/>
+                <w:sz w:val="24"/>
+                <w:szCs w:val="24"/>
+              </w:rPr>
+              <w:tab/>
+            </w:r>
+            <w:r>
+              <w:rPr>
+                <w:rFonts w:ascii="宋体" w:eastAsia="宋体" w:hAnsi="宋体"/>
+                <w:sz w:val="24"/>
+                <w:szCs w:val="24"/>
+              </w:rPr>
+              <w:tab/>
+            </w:r>
+            <w:r>
+              <w:rPr>
+                <w:rFonts w:ascii="宋体" w:eastAsia="宋体" w:hAnsi="宋体"/>
+                <w:sz w:val="24"/>
+                <w:szCs w:val="24"/>
+              </w:rPr>
+              <w:tab/>
+              <w:t xml:space="preserve">struct </w:t>
+            </w:r>
+            <w:proofErr w:type="spellStart"/>
+            <w:r>
+              <w:rPr>
+                <w:rFonts w:ascii="宋体" w:eastAsia="宋体" w:hAnsi="宋体"/>
+                <w:sz w:val="24"/>
+                <w:szCs w:val="24"/>
+              </w:rPr>
+              <w:t>utsname</w:t>
+            </w:r>
+            <w:proofErr w:type="spellEnd"/>
+            <w:r>
+              <w:rPr>
+                <w:rFonts w:ascii="宋体" w:eastAsia="宋体" w:hAnsi="宋体"/>
+                <w:sz w:val="24"/>
+                <w:szCs w:val="24"/>
+              </w:rPr>
+              <w:t xml:space="preserve"> t;</w:t>
+            </w:r>
+          </w:p>
+          <w:p>
+            <w:pPr>
+              <w:spacing w:line="480" w:lineRule="auto"/>
+              <w:rPr>
+                <w:rFonts w:ascii="宋体" w:eastAsia="宋体" w:hAnsi="宋体"/>
+                <w:sz w:val="24"/>
+                <w:szCs w:val="24"/>
+              </w:rPr>
+            </w:pPr>
+            <w:r>
+              <w:rPr>
+                <w:rFonts w:ascii="宋体" w:eastAsia="宋体" w:hAnsi="宋体"/>
+                <w:sz w:val="24"/>
+                <w:szCs w:val="24"/>
+              </w:rPr>
+              <w:tab/>
+            </w:r>
+            <w:r>
+              <w:rPr>
+                <w:rFonts w:ascii="宋体" w:eastAsia="宋体" w:hAnsi="宋体"/>
+                <w:sz w:val="24"/>
+                <w:szCs w:val="24"/>
+              </w:rPr>
+              <w:tab/>
+            </w:r>
+            <w:r>
+              <w:rPr>
+                <w:rFonts w:ascii="宋体" w:eastAsia="宋体" w:hAnsi="宋体"/>
+                <w:sz w:val="24"/>
+                <w:szCs w:val="24"/>
+              </w:rPr>
+              <w:tab/>
+            </w:r>
+            <w:proofErr w:type="spellStart"/>
+            <w:r>
+              <w:rPr>
+                <w:rFonts w:ascii="宋体" w:eastAsia="宋体" w:hAnsi="宋体"/>
+                <w:sz w:val="24"/>
+                <w:szCs w:val="24"/>
+              </w:rPr>
+              <w:t>uname</w:t>
+            </w:r>
+            <w:proofErr w:type="spellEnd"/>
+            <w:r>
+              <w:rPr>
+                <w:rFonts w:ascii="宋体" w:eastAsia="宋体" w:hAnsi="宋体"/>
+                <w:sz w:val="24"/>
+                <w:szCs w:val="24"/>
+              </w:rPr>
+              <w:t>(&amp;t);</w:t>
+            </w:r>
+          </w:p>
+          <w:p>
+            <w:pPr>
+              <w:spacing w:line="480" w:lineRule="auto"/>
+              <w:rPr>
+                <w:rFonts w:ascii="宋体" w:eastAsia="宋体" w:hAnsi="宋体"/>
+                <w:sz w:val="24"/>
+                <w:szCs w:val="24"/>
+              </w:rPr>
+            </w:pPr>
+            <w:r>
+              <w:rPr>
+                <w:rFonts w:ascii="宋体" w:eastAsia="宋体" w:hAnsi="宋体"/>
+                <w:sz w:val="24"/>
+                <w:szCs w:val="24"/>
+              </w:rPr>
+              <w:tab/>
+            </w:r>
+            <w:r>
+              <w:rPr>
+                <w:rFonts w:ascii="宋体" w:eastAsia="宋体" w:hAnsi="宋体"/>
+                <w:sz w:val="24"/>
+                <w:szCs w:val="24"/>
+              </w:rPr>
+              <w:tab/>
+            </w:r>
+            <w:r>
+              <w:rPr>
+                <w:rFonts w:ascii="宋体" w:eastAsia="宋体" w:hAnsi="宋体"/>
+                <w:sz w:val="24"/>
+                <w:szCs w:val="24"/>
+              </w:rPr>
+              <w:tab/>
+            </w:r>
+            <w:proofErr w:type="spellStart"/>
+            <w:proofErr w:type="gramStart"/>
+            <w:r>
+              <w:rPr>
+                <w:rFonts w:ascii="宋体" w:eastAsia="宋体" w:hAnsi="宋体"/>
+                <w:sz w:val="24"/>
+                <w:szCs w:val="24"/>
+              </w:rPr>
+              <w:t>printf</w:t>
+            </w:r>
+            <w:proofErr w:type="spellEnd"/>
+            <w:r>
+              <w:rPr>
+                <w:rFonts w:ascii="宋体" w:eastAsia="宋体" w:hAnsi="宋体"/>
+                <w:sz w:val="24"/>
+                <w:szCs w:val="24"/>
+              </w:rPr>
+              <w:t>(</w:t>
+            </w:r>
+            <w:proofErr w:type="gramEnd"/>
+            <w:r>
+              <w:rPr>
+                <w:rFonts w:ascii="宋体" w:eastAsia="宋体" w:hAnsi="宋体"/>
+                <w:sz w:val="24"/>
+                <w:szCs w:val="24"/>
+              </w:rPr>
+              <w:t xml:space="preserve">"%s@%s:%s$", </w:t>
+            </w:r>
+            <w:proofErr w:type="spellStart"/>
+            <w:r>
+              <w:rPr>
+                <w:rFonts w:ascii="宋体" w:eastAsia="宋体" w:hAnsi="宋体"/>
+                <w:sz w:val="24"/>
+                <w:szCs w:val="24"/>
+              </w:rPr>
+              <w:t>getpwuid</w:t>
+            </w:r>
+            <w:proofErr w:type="spellEnd"/>
+            <w:r>
+              <w:rPr>
+                <w:rFonts w:ascii="宋体" w:eastAsia="宋体" w:hAnsi="宋体"/>
+                <w:sz w:val="24"/>
+                <w:szCs w:val="24"/>
+              </w:rPr>
+              <w:t>(</w:t>
+            </w:r>
+            <w:proofErr w:type="spellStart"/>
+            <w:r>
+              <w:rPr>
+                <w:rFonts w:ascii="宋体" w:eastAsia="宋体" w:hAnsi="宋体"/>
+                <w:sz w:val="24"/>
+                <w:szCs w:val="24"/>
+              </w:rPr>
+              <w:t>getuid</w:t>
+            </w:r>
+            <w:proofErr w:type="spellEnd"/>
+            <w:r>
+              <w:rPr>
+                <w:rFonts w:ascii="宋体" w:eastAsia="宋体" w:hAnsi="宋体"/>
+                <w:sz w:val="24"/>
+                <w:szCs w:val="24"/>
+              </w:rPr>
+              <w:t>())-&gt;</w:t>
+            </w:r>
+            <w:proofErr w:type="spellStart"/>
+            <w:r>
+              <w:rPr>
+                <w:rFonts w:ascii="宋体" w:eastAsia="宋体" w:hAnsi="宋体"/>
+                <w:sz w:val="24"/>
+                <w:szCs w:val="24"/>
+              </w:rPr>
+              <w:t>pw_name,t.nodename</w:t>
+            </w:r>
+            <w:proofErr w:type="spellEnd"/>
+            <w:r>
+              <w:rPr>
+                <w:rFonts w:ascii="宋体" w:eastAsia="宋体" w:hAnsi="宋体"/>
+                <w:sz w:val="24"/>
+                <w:szCs w:val="24"/>
+              </w:rPr>
+              <w:t xml:space="preserve">, </w:t>
+            </w:r>
+            <w:proofErr w:type="spellStart"/>
+            <w:r>
+              <w:rPr>
+                <w:rFonts w:ascii="宋体" w:eastAsia="宋体" w:hAnsi="宋体"/>
+                <w:sz w:val="24"/>
+                <w:szCs w:val="24"/>
+              </w:rPr>
+              <w:t>getcwd</w:t>
+            </w:r>
+            <w:proofErr w:type="spellEnd"/>
+            <w:r>
+              <w:rPr>
+                <w:rFonts w:ascii="宋体" w:eastAsia="宋体" w:hAnsi="宋体"/>
+                <w:sz w:val="24"/>
+                <w:szCs w:val="24"/>
+              </w:rPr>
+              <w:t>(NULL, NULL));</w:t>
+            </w:r>
+          </w:p>
+          <w:p>
+            <w:pPr>
+              <w:spacing w:line="480" w:lineRule="auto"/>
+              <w:rPr>
+                <w:rFonts w:ascii="宋体" w:eastAsia="宋体" w:hAnsi="宋体"/>
+                <w:sz w:val="24"/>
+                <w:szCs w:val="24"/>
+              </w:rPr>
+            </w:pPr>
+            <w:r>
+              <w:rPr>
+                <w:rFonts w:ascii="宋体" w:eastAsia="宋体" w:hAnsi="宋体"/>
+                <w:sz w:val="24"/>
+                <w:szCs w:val="24"/>
+              </w:rPr>
+              <w:tab/>
+            </w:r>
+            <w:r>
+              <w:rPr>
+                <w:rFonts w:ascii="宋体" w:eastAsia="宋体" w:hAnsi="宋体"/>
+                <w:sz w:val="24"/>
+                <w:szCs w:val="24"/>
+              </w:rPr>
+              <w:tab/>
+              <w:t>}</w:t>
+            </w:r>
+          </w:p>
+          <w:p>
+            <w:pPr>
+              <w:spacing w:line="480" w:lineRule="auto"/>
+              <w:rPr>
+                <w:rFonts w:ascii="宋体" w:eastAsia="宋体" w:hAnsi="宋体"/>
+                <w:sz w:val="24"/>
+                <w:szCs w:val="24"/>
+              </w:rPr>
+            </w:pPr>
+            <w:r>
+              <w:rPr>
+                <w:rFonts w:ascii="宋体" w:eastAsia="宋体" w:hAnsi="宋体"/>
+                <w:sz w:val="24"/>
+                <w:szCs w:val="24"/>
+              </w:rPr>
+              <w:tab/>
+            </w:r>
+            <w:r>
+              <w:rPr>
+                <w:rFonts w:ascii="宋体" w:eastAsia="宋体" w:hAnsi="宋体"/>
+                <w:sz w:val="24"/>
+                <w:szCs w:val="24"/>
+              </w:rPr>
+              <w:tab/>
+            </w:r>
+            <w:proofErr w:type="spellStart"/>
+            <w:r>
+              <w:rPr>
+                <w:rFonts w:ascii="宋体" w:eastAsia="宋体" w:hAnsi="宋体"/>
+                <w:sz w:val="24"/>
+                <w:szCs w:val="24"/>
+              </w:rPr>
+              <w:t>inchar</w:t>
+            </w:r>
+            <w:proofErr w:type="spellEnd"/>
+            <w:r>
+              <w:rPr>
+                <w:rFonts w:ascii="宋体" w:eastAsia="宋体" w:hAnsi="宋体"/>
+                <w:sz w:val="24"/>
+                <w:szCs w:val="24"/>
+              </w:rPr>
+              <w:t xml:space="preserve"> = </w:t>
+            </w:r>
+            <w:proofErr w:type="spellStart"/>
+            <w:proofErr w:type="gramStart"/>
+            <w:r>
+              <w:rPr>
+                <w:rFonts w:ascii="宋体" w:eastAsia="宋体" w:hAnsi="宋体"/>
+                <w:sz w:val="24"/>
+                <w:szCs w:val="24"/>
+              </w:rPr>
+              <w:t>getchar</w:t>
+            </w:r>
+            <w:proofErr w:type="spellEnd"/>
+            <w:r>
+              <w:rPr>
+                <w:rFonts w:ascii="宋体" w:eastAsia="宋体" w:hAnsi="宋体"/>
+                <w:sz w:val="24"/>
+                <w:szCs w:val="24"/>
+              </w:rPr>
+              <w:t>(</w:t>
+            </w:r>
+            <w:proofErr w:type="gramEnd"/>
+            <w:r>
+              <w:rPr>
+                <w:rFonts w:ascii="宋体" w:eastAsia="宋体" w:hAnsi="宋体"/>
+                <w:sz w:val="24"/>
+                <w:szCs w:val="24"/>
+              </w:rPr>
+              <w:t>);</w:t>
+            </w:r>
+          </w:p>
+          <w:p>
+            <w:pPr>
+              <w:spacing w:line="480" w:lineRule="auto"/>
+              <w:rPr>
+                <w:rFonts w:ascii="宋体" w:eastAsia="宋体" w:hAnsi="宋体"/>
+                <w:sz w:val="24"/>
+                <w:szCs w:val="24"/>
+              </w:rPr>
+            </w:pPr>
+            <w:r>
+              <w:rPr>
+                <w:rFonts w:ascii="宋体" w:eastAsia="宋体" w:hAnsi="宋体"/>
+                <w:sz w:val="24"/>
+                <w:szCs w:val="24"/>
+              </w:rPr>
+              <w:lastRenderedPageBreak/>
+              <w:tab/>
+            </w:r>
+            <w:r>
+              <w:rPr>
+                <w:rFonts w:ascii="宋体" w:eastAsia="宋体" w:hAnsi="宋体"/>
+                <w:sz w:val="24"/>
+                <w:szCs w:val="24"/>
+              </w:rPr>
+              <w:tab/>
+              <w:t>while (</w:t>
+            </w:r>
+            <w:proofErr w:type="spellStart"/>
+            <w:proofErr w:type="gramStart"/>
+            <w:r>
+              <w:rPr>
+                <w:rFonts w:ascii="宋体" w:eastAsia="宋体" w:hAnsi="宋体"/>
+                <w:sz w:val="24"/>
+                <w:szCs w:val="24"/>
+              </w:rPr>
+              <w:t>inchar</w:t>
+            </w:r>
+            <w:proofErr w:type="spellEnd"/>
+            <w:r>
+              <w:rPr>
+                <w:rFonts w:ascii="宋体" w:eastAsia="宋体" w:hAnsi="宋体"/>
+                <w:sz w:val="24"/>
+                <w:szCs w:val="24"/>
+              </w:rPr>
+              <w:t xml:space="preserve"> !</w:t>
+            </w:r>
+            <w:proofErr w:type="gramEnd"/>
+            <w:r>
+              <w:rPr>
+                <w:rFonts w:ascii="宋体" w:eastAsia="宋体" w:hAnsi="宋体"/>
+                <w:sz w:val="24"/>
+                <w:szCs w:val="24"/>
+              </w:rPr>
+              <w:t xml:space="preserve">= '\n' &amp;&amp; </w:t>
+            </w:r>
+            <w:proofErr w:type="spellStart"/>
+            <w:r>
+              <w:rPr>
+                <w:rFonts w:ascii="宋体" w:eastAsia="宋体" w:hAnsi="宋体"/>
+                <w:sz w:val="24"/>
+                <w:szCs w:val="24"/>
+              </w:rPr>
+              <w:t>buflength</w:t>
+            </w:r>
+            <w:proofErr w:type="spellEnd"/>
+            <w:r>
+              <w:rPr>
+                <w:rFonts w:ascii="宋体" w:eastAsia="宋体" w:hAnsi="宋体"/>
+                <w:sz w:val="24"/>
+                <w:szCs w:val="24"/>
+              </w:rPr>
+              <w:t xml:space="preserve"> &lt; BUFFERSIZE) {</w:t>
+            </w:r>
+          </w:p>
+          <w:p>
+            <w:pPr>
+              <w:spacing w:line="480" w:lineRule="auto"/>
+              <w:rPr>
+                <w:rFonts w:ascii="宋体" w:eastAsia="宋体" w:hAnsi="宋体"/>
+                <w:sz w:val="24"/>
+                <w:szCs w:val="24"/>
+              </w:rPr>
+            </w:pPr>
+            <w:r>
+              <w:rPr>
+                <w:rFonts w:ascii="宋体" w:eastAsia="宋体" w:hAnsi="宋体"/>
+                <w:sz w:val="24"/>
+                <w:szCs w:val="24"/>
+              </w:rPr>
+              <w:tab/>
+            </w:r>
+            <w:r>
+              <w:rPr>
+                <w:rFonts w:ascii="宋体" w:eastAsia="宋体" w:hAnsi="宋体"/>
+                <w:sz w:val="24"/>
+                <w:szCs w:val="24"/>
+              </w:rPr>
+              <w:tab/>
+            </w:r>
+            <w:r>
+              <w:rPr>
+                <w:rFonts w:ascii="宋体" w:eastAsia="宋体" w:hAnsi="宋体"/>
+                <w:sz w:val="24"/>
+                <w:szCs w:val="24"/>
+              </w:rPr>
+              <w:tab/>
+            </w:r>
+            <w:proofErr w:type="spellStart"/>
+            <w:r>
+              <w:rPr>
+                <w:rFonts w:ascii="宋体" w:eastAsia="宋体" w:hAnsi="宋体"/>
+                <w:sz w:val="24"/>
+                <w:szCs w:val="24"/>
+              </w:rPr>
+              <w:t>buf</w:t>
+            </w:r>
+            <w:proofErr w:type="spellEnd"/>
+            <w:r>
+              <w:rPr>
+                <w:rFonts w:ascii="宋体" w:eastAsia="宋体" w:hAnsi="宋体"/>
+                <w:sz w:val="24"/>
+                <w:szCs w:val="24"/>
+              </w:rPr>
+              <w:t>[</w:t>
+            </w:r>
+            <w:proofErr w:type="spellStart"/>
+            <w:r>
+              <w:rPr>
+                <w:rFonts w:ascii="宋体" w:eastAsia="宋体" w:hAnsi="宋体"/>
+                <w:sz w:val="24"/>
+                <w:szCs w:val="24"/>
+              </w:rPr>
+              <w:t>buflength</w:t>
+            </w:r>
+            <w:proofErr w:type="spellEnd"/>
+            <w:r>
+              <w:rPr>
+                <w:rFonts w:ascii="宋体" w:eastAsia="宋体" w:hAnsi="宋体"/>
+                <w:sz w:val="24"/>
+                <w:szCs w:val="24"/>
+              </w:rPr>
+              <w:t xml:space="preserve">++] = </w:t>
+            </w:r>
+            <w:proofErr w:type="spellStart"/>
+            <w:r>
+              <w:rPr>
+                <w:rFonts w:ascii="宋体" w:eastAsia="宋体" w:hAnsi="宋体"/>
+                <w:sz w:val="24"/>
+                <w:szCs w:val="24"/>
+              </w:rPr>
+              <w:t>inchar</w:t>
+            </w:r>
+            <w:proofErr w:type="spellEnd"/>
+            <w:r>
+              <w:rPr>
+                <w:rFonts w:ascii="宋体" w:eastAsia="宋体" w:hAnsi="宋体"/>
+                <w:sz w:val="24"/>
+                <w:szCs w:val="24"/>
+              </w:rPr>
+              <w:t>;</w:t>
+            </w:r>
+          </w:p>
+          <w:p>
+            <w:pPr>
+              <w:spacing w:line="480" w:lineRule="auto"/>
+              <w:rPr>
+                <w:rFonts w:ascii="宋体" w:eastAsia="宋体" w:hAnsi="宋体"/>
+                <w:sz w:val="24"/>
+                <w:szCs w:val="24"/>
+              </w:rPr>
+            </w:pPr>
+            <w:r>
+              <w:rPr>
+                <w:rFonts w:ascii="宋体" w:eastAsia="宋体" w:hAnsi="宋体"/>
+                <w:sz w:val="24"/>
+                <w:szCs w:val="24"/>
+              </w:rPr>
+              <w:tab/>
+            </w:r>
+            <w:r>
+              <w:rPr>
+                <w:rFonts w:ascii="宋体" w:eastAsia="宋体" w:hAnsi="宋体"/>
+                <w:sz w:val="24"/>
+                <w:szCs w:val="24"/>
+              </w:rPr>
+              <w:tab/>
+            </w:r>
+            <w:r>
+              <w:rPr>
+                <w:rFonts w:ascii="宋体" w:eastAsia="宋体" w:hAnsi="宋体"/>
+                <w:sz w:val="24"/>
+                <w:szCs w:val="24"/>
+              </w:rPr>
+              <w:tab/>
+            </w:r>
+            <w:proofErr w:type="spellStart"/>
+            <w:r>
+              <w:rPr>
+                <w:rFonts w:ascii="宋体" w:eastAsia="宋体" w:hAnsi="宋体"/>
+                <w:sz w:val="24"/>
+                <w:szCs w:val="24"/>
+              </w:rPr>
+              <w:t>inchar</w:t>
+            </w:r>
+            <w:proofErr w:type="spellEnd"/>
+            <w:r>
+              <w:rPr>
+                <w:rFonts w:ascii="宋体" w:eastAsia="宋体" w:hAnsi="宋体"/>
+                <w:sz w:val="24"/>
+                <w:szCs w:val="24"/>
+              </w:rPr>
+              <w:t xml:space="preserve"> = </w:t>
+            </w:r>
+            <w:proofErr w:type="spellStart"/>
+            <w:proofErr w:type="gramStart"/>
+            <w:r>
+              <w:rPr>
+                <w:rFonts w:ascii="宋体" w:eastAsia="宋体" w:hAnsi="宋体"/>
+                <w:sz w:val="24"/>
+                <w:szCs w:val="24"/>
+              </w:rPr>
+              <w:t>getchar</w:t>
+            </w:r>
+            <w:proofErr w:type="spellEnd"/>
+            <w:r>
+              <w:rPr>
+                <w:rFonts w:ascii="宋体" w:eastAsia="宋体" w:hAnsi="宋体"/>
+                <w:sz w:val="24"/>
+                <w:szCs w:val="24"/>
+              </w:rPr>
+              <w:t>(</w:t>
+            </w:r>
+            <w:proofErr w:type="gramEnd"/>
+            <w:r>
+              <w:rPr>
+                <w:rFonts w:ascii="宋体" w:eastAsia="宋体" w:hAnsi="宋体"/>
+                <w:sz w:val="24"/>
+                <w:szCs w:val="24"/>
+              </w:rPr>
+              <w:t>);</w:t>
+            </w:r>
+          </w:p>
+          <w:p>
+            <w:pPr>
+              <w:spacing w:line="480" w:lineRule="auto"/>
+              <w:rPr>
+                <w:rFonts w:ascii="宋体" w:eastAsia="宋体" w:hAnsi="宋体"/>
+                <w:sz w:val="24"/>
+                <w:szCs w:val="24"/>
+              </w:rPr>
+            </w:pPr>
+            <w:r>
+              <w:rPr>
+                <w:rFonts w:ascii="宋体" w:eastAsia="宋体" w:hAnsi="宋体"/>
+                <w:sz w:val="24"/>
+                <w:szCs w:val="24"/>
+              </w:rPr>
+              <w:tab/>
+            </w:r>
+            <w:r>
+              <w:rPr>
+                <w:rFonts w:ascii="宋体" w:eastAsia="宋体" w:hAnsi="宋体"/>
+                <w:sz w:val="24"/>
+                <w:szCs w:val="24"/>
+              </w:rPr>
+              <w:tab/>
+              <w:t>}</w:t>
+            </w:r>
+          </w:p>
+          <w:p>
+            <w:pPr>
+              <w:spacing w:line="480" w:lineRule="auto"/>
+              <w:rPr>
+                <w:rFonts w:ascii="宋体" w:eastAsia="宋体" w:hAnsi="宋体"/>
+                <w:sz w:val="24"/>
+                <w:szCs w:val="24"/>
+              </w:rPr>
+            </w:pPr>
+            <w:r>
+              <w:rPr>
+                <w:rFonts w:ascii="宋体" w:eastAsia="宋体" w:hAnsi="宋体"/>
+                <w:sz w:val="24"/>
+                <w:szCs w:val="24"/>
+              </w:rPr>
+              <w:tab/>
+            </w:r>
+            <w:r>
+              <w:rPr>
+                <w:rFonts w:ascii="宋体" w:eastAsia="宋体" w:hAnsi="宋体"/>
+                <w:sz w:val="24"/>
+                <w:szCs w:val="24"/>
+              </w:rPr>
+              <w:tab/>
+              <w:t>if (</w:t>
+            </w:r>
+            <w:proofErr w:type="spellStart"/>
+            <w:r>
+              <w:rPr>
+                <w:rFonts w:ascii="宋体" w:eastAsia="宋体" w:hAnsi="宋体"/>
+                <w:sz w:val="24"/>
+                <w:szCs w:val="24"/>
+              </w:rPr>
+              <w:t>buflength</w:t>
+            </w:r>
+            <w:proofErr w:type="spellEnd"/>
+            <w:r>
+              <w:rPr>
+                <w:rFonts w:ascii="宋体" w:eastAsia="宋体" w:hAnsi="宋体"/>
+                <w:sz w:val="24"/>
+                <w:szCs w:val="24"/>
+              </w:rPr>
+              <w:t xml:space="preserve"> &gt; BUFFERSIZE) {</w:t>
+            </w:r>
+          </w:p>
+          <w:p>
+            <w:pPr>
+              <w:spacing w:line="480" w:lineRule="auto"/>
+              <w:rPr>
+                <w:rFonts w:ascii="宋体" w:eastAsia="宋体" w:hAnsi="宋体"/>
+                <w:sz w:val="24"/>
+                <w:szCs w:val="24"/>
+              </w:rPr>
+            </w:pPr>
+            <w:r>
+              <w:rPr>
+                <w:rFonts w:ascii="宋体" w:eastAsia="宋体" w:hAnsi="宋体"/>
+                <w:sz w:val="24"/>
+                <w:szCs w:val="24"/>
+              </w:rPr>
+              <w:tab/>
+            </w:r>
+            <w:r>
+              <w:rPr>
+                <w:rFonts w:ascii="宋体" w:eastAsia="宋体" w:hAnsi="宋体"/>
+                <w:sz w:val="24"/>
+                <w:szCs w:val="24"/>
+              </w:rPr>
+              <w:tab/>
+            </w:r>
+            <w:r>
+              <w:rPr>
+                <w:rFonts w:ascii="宋体" w:eastAsia="宋体" w:hAnsi="宋体"/>
+                <w:sz w:val="24"/>
+                <w:szCs w:val="24"/>
+              </w:rPr>
+              <w:tab/>
+            </w:r>
+            <w:proofErr w:type="spellStart"/>
+            <w:proofErr w:type="gramStart"/>
+            <w:r>
+              <w:rPr>
+                <w:rFonts w:ascii="宋体" w:eastAsia="宋体" w:hAnsi="宋体"/>
+                <w:sz w:val="24"/>
+                <w:szCs w:val="24"/>
+              </w:rPr>
+              <w:t>fprintf</w:t>
+            </w:r>
+            <w:proofErr w:type="spellEnd"/>
+            <w:r>
+              <w:rPr>
+                <w:rFonts w:ascii="宋体" w:eastAsia="宋体" w:hAnsi="宋体"/>
+                <w:sz w:val="24"/>
+                <w:szCs w:val="24"/>
+              </w:rPr>
+              <w:t>(</w:t>
+            </w:r>
+            <w:proofErr w:type="gramEnd"/>
+            <w:r>
+              <w:rPr>
+                <w:rFonts w:ascii="宋体" w:eastAsia="宋体" w:hAnsi="宋体"/>
+                <w:sz w:val="24"/>
+                <w:szCs w:val="24"/>
+              </w:rPr>
+              <w:t xml:space="preserve">stderr, "Command too </w:t>
+            </w:r>
+            <w:proofErr w:type="spellStart"/>
+            <w:r>
+              <w:rPr>
+                <w:rFonts w:ascii="宋体" w:eastAsia="宋体" w:hAnsi="宋体"/>
+                <w:sz w:val="24"/>
+                <w:szCs w:val="24"/>
+              </w:rPr>
+              <w:t>long,please</w:t>
+            </w:r>
+            <w:proofErr w:type="spellEnd"/>
+            <w:r>
+              <w:rPr>
+                <w:rFonts w:ascii="宋体" w:eastAsia="宋体" w:hAnsi="宋体"/>
+                <w:sz w:val="24"/>
+                <w:szCs w:val="24"/>
+              </w:rPr>
+              <w:t xml:space="preserve"> enter again!\n");</w:t>
+            </w:r>
+          </w:p>
+          <w:p>
+            <w:pPr>
+              <w:spacing w:line="480" w:lineRule="auto"/>
+              <w:rPr>
+                <w:rFonts w:ascii="宋体" w:eastAsia="宋体" w:hAnsi="宋体"/>
+                <w:sz w:val="24"/>
+                <w:szCs w:val="24"/>
+              </w:rPr>
+            </w:pPr>
+            <w:r>
+              <w:rPr>
+                <w:rFonts w:ascii="宋体" w:eastAsia="宋体" w:hAnsi="宋体"/>
+                <w:sz w:val="24"/>
+                <w:szCs w:val="24"/>
+              </w:rPr>
+              <w:tab/>
+            </w:r>
+            <w:r>
+              <w:rPr>
+                <w:rFonts w:ascii="宋体" w:eastAsia="宋体" w:hAnsi="宋体"/>
+                <w:sz w:val="24"/>
+                <w:szCs w:val="24"/>
+              </w:rPr>
+              <w:tab/>
+            </w:r>
+            <w:r>
+              <w:rPr>
+                <w:rFonts w:ascii="宋体" w:eastAsia="宋体" w:hAnsi="宋体"/>
+                <w:sz w:val="24"/>
+                <w:szCs w:val="24"/>
+              </w:rPr>
+              <w:tab/>
+            </w:r>
+            <w:proofErr w:type="spellStart"/>
+            <w:r>
+              <w:rPr>
+                <w:rFonts w:ascii="宋体" w:eastAsia="宋体" w:hAnsi="宋体"/>
+                <w:sz w:val="24"/>
+                <w:szCs w:val="24"/>
+              </w:rPr>
+              <w:t>buflength</w:t>
+            </w:r>
+            <w:proofErr w:type="spellEnd"/>
+            <w:r>
+              <w:rPr>
+                <w:rFonts w:ascii="宋体" w:eastAsia="宋体" w:hAnsi="宋体"/>
+                <w:sz w:val="24"/>
+                <w:szCs w:val="24"/>
+              </w:rPr>
+              <w:t xml:space="preserve"> = 0;</w:t>
+            </w:r>
+          </w:p>
+          <w:p>
+            <w:pPr>
+              <w:spacing w:line="480" w:lineRule="auto"/>
+              <w:rPr>
+                <w:rFonts w:ascii="宋体" w:eastAsia="宋体" w:hAnsi="宋体"/>
+                <w:sz w:val="24"/>
+                <w:szCs w:val="24"/>
+              </w:rPr>
+            </w:pPr>
+            <w:r>
+              <w:rPr>
+                <w:rFonts w:ascii="宋体" w:eastAsia="宋体" w:hAnsi="宋体"/>
+                <w:sz w:val="24"/>
+                <w:szCs w:val="24"/>
+              </w:rPr>
+              <w:tab/>
+            </w:r>
+            <w:r>
+              <w:rPr>
+                <w:rFonts w:ascii="宋体" w:eastAsia="宋体" w:hAnsi="宋体"/>
+                <w:sz w:val="24"/>
+                <w:szCs w:val="24"/>
+              </w:rPr>
+              <w:tab/>
+            </w:r>
+            <w:r>
+              <w:rPr>
+                <w:rFonts w:ascii="宋体" w:eastAsia="宋体" w:hAnsi="宋体"/>
+                <w:sz w:val="24"/>
+                <w:szCs w:val="24"/>
+              </w:rPr>
+              <w:tab/>
+              <w:t>continue;</w:t>
+            </w:r>
+          </w:p>
+          <w:p>
+            <w:pPr>
+              <w:spacing w:line="480" w:lineRule="auto"/>
+              <w:rPr>
+                <w:rFonts w:ascii="宋体" w:eastAsia="宋体" w:hAnsi="宋体"/>
+                <w:sz w:val="24"/>
+                <w:szCs w:val="24"/>
+              </w:rPr>
+            </w:pPr>
+            <w:r>
+              <w:rPr>
+                <w:rFonts w:ascii="宋体" w:eastAsia="宋体" w:hAnsi="宋体"/>
+                <w:sz w:val="24"/>
+                <w:szCs w:val="24"/>
+              </w:rPr>
+              <w:tab/>
+            </w:r>
+            <w:r>
+              <w:rPr>
+                <w:rFonts w:ascii="宋体" w:eastAsia="宋体" w:hAnsi="宋体"/>
+                <w:sz w:val="24"/>
+                <w:szCs w:val="24"/>
+              </w:rPr>
+              <w:tab/>
+              <w:t>}</w:t>
+            </w:r>
+          </w:p>
+          <w:p>
+            <w:pPr>
+              <w:spacing w:line="480" w:lineRule="auto"/>
+              <w:rPr>
+                <w:rFonts w:ascii="宋体" w:eastAsia="宋体" w:hAnsi="宋体"/>
+                <w:sz w:val="24"/>
+                <w:szCs w:val="24"/>
+              </w:rPr>
+            </w:pPr>
+            <w:r>
+              <w:rPr>
+                <w:rFonts w:ascii="宋体" w:eastAsia="宋体" w:hAnsi="宋体"/>
+                <w:sz w:val="24"/>
+                <w:szCs w:val="24"/>
+              </w:rPr>
+              <w:tab/>
+            </w:r>
+            <w:r>
+              <w:rPr>
+                <w:rFonts w:ascii="宋体" w:eastAsia="宋体" w:hAnsi="宋体"/>
+                <w:sz w:val="24"/>
+                <w:szCs w:val="24"/>
+              </w:rPr>
+              <w:tab/>
+              <w:t>else</w:t>
+            </w:r>
+          </w:p>
+          <w:p>
+            <w:pPr>
+              <w:spacing w:line="480" w:lineRule="auto"/>
+              <w:rPr>
+                <w:rFonts w:ascii="宋体" w:eastAsia="宋体" w:hAnsi="宋体"/>
+                <w:sz w:val="24"/>
+                <w:szCs w:val="24"/>
+              </w:rPr>
+            </w:pPr>
+            <w:r>
+              <w:rPr>
+                <w:rFonts w:ascii="宋体" w:eastAsia="宋体" w:hAnsi="宋体"/>
+                <w:sz w:val="24"/>
+                <w:szCs w:val="24"/>
+              </w:rPr>
+              <w:tab/>
+            </w:r>
+            <w:r>
+              <w:rPr>
+                <w:rFonts w:ascii="宋体" w:eastAsia="宋体" w:hAnsi="宋体"/>
+                <w:sz w:val="24"/>
+                <w:szCs w:val="24"/>
+              </w:rPr>
+              <w:tab/>
+            </w:r>
+            <w:r>
+              <w:rPr>
+                <w:rFonts w:ascii="宋体" w:eastAsia="宋体" w:hAnsi="宋体"/>
+                <w:sz w:val="24"/>
+                <w:szCs w:val="24"/>
+              </w:rPr>
+              <w:tab/>
+            </w:r>
+            <w:proofErr w:type="spellStart"/>
+            <w:r>
+              <w:rPr>
+                <w:rFonts w:ascii="宋体" w:eastAsia="宋体" w:hAnsi="宋体"/>
+                <w:sz w:val="24"/>
+                <w:szCs w:val="24"/>
+              </w:rPr>
+              <w:t>buf</w:t>
+            </w:r>
+            <w:proofErr w:type="spellEnd"/>
+            <w:r>
+              <w:rPr>
+                <w:rFonts w:ascii="宋体" w:eastAsia="宋体" w:hAnsi="宋体"/>
+                <w:sz w:val="24"/>
+                <w:szCs w:val="24"/>
+              </w:rPr>
+              <w:t>[</w:t>
+            </w:r>
+            <w:proofErr w:type="spellStart"/>
+            <w:r>
+              <w:rPr>
+                <w:rFonts w:ascii="宋体" w:eastAsia="宋体" w:hAnsi="宋体"/>
+                <w:sz w:val="24"/>
+                <w:szCs w:val="24"/>
+              </w:rPr>
+              <w:t>buflength</w:t>
+            </w:r>
+            <w:proofErr w:type="spellEnd"/>
+            <w:r>
+              <w:rPr>
+                <w:rFonts w:ascii="宋体" w:eastAsia="宋体" w:hAnsi="宋体"/>
+                <w:sz w:val="24"/>
+                <w:szCs w:val="24"/>
+              </w:rPr>
+              <w:t>] = '\0';</w:t>
+            </w:r>
+          </w:p>
+          <w:p>
+            <w:pPr>
+              <w:spacing w:line="480" w:lineRule="auto"/>
+              <w:rPr>
+                <w:rFonts w:ascii="宋体" w:eastAsia="宋体" w:hAnsi="宋体"/>
+                <w:sz w:val="24"/>
+                <w:szCs w:val="24"/>
+              </w:rPr>
+            </w:pPr>
+            <w:r>
+              <w:rPr>
+                <w:rFonts w:ascii="宋体" w:eastAsia="宋体" w:hAnsi="宋体"/>
+                <w:sz w:val="24"/>
+                <w:szCs w:val="24"/>
+              </w:rPr>
+              <w:tab/>
+            </w:r>
+            <w:r>
+              <w:rPr>
+                <w:rFonts w:ascii="宋体" w:eastAsia="宋体" w:hAnsi="宋体"/>
+                <w:sz w:val="24"/>
+                <w:szCs w:val="24"/>
+              </w:rPr>
+              <w:tab/>
+              <w:t xml:space="preserve">//检查是否具有管道操作符 </w:t>
+            </w:r>
+          </w:p>
+          <w:p>
+            <w:pPr>
+              <w:spacing w:line="480" w:lineRule="auto"/>
+              <w:rPr>
+                <w:rFonts w:ascii="宋体" w:eastAsia="宋体" w:hAnsi="宋体"/>
+                <w:sz w:val="24"/>
+                <w:szCs w:val="24"/>
+              </w:rPr>
+            </w:pPr>
+            <w:r>
+              <w:rPr>
+                <w:rFonts w:ascii="宋体" w:eastAsia="宋体" w:hAnsi="宋体"/>
+                <w:sz w:val="24"/>
+                <w:szCs w:val="24"/>
+              </w:rPr>
+              <w:tab/>
+            </w:r>
+            <w:r>
+              <w:rPr>
+                <w:rFonts w:ascii="宋体" w:eastAsia="宋体" w:hAnsi="宋体"/>
+                <w:sz w:val="24"/>
+                <w:szCs w:val="24"/>
+              </w:rPr>
+              <w:tab/>
+              <w:t>//</w:t>
+            </w:r>
+            <w:proofErr w:type="spellStart"/>
+            <w:r>
+              <w:rPr>
+                <w:rFonts w:ascii="宋体" w:eastAsia="宋体" w:hAnsi="宋体"/>
+                <w:sz w:val="24"/>
+                <w:szCs w:val="24"/>
+              </w:rPr>
+              <w:t>strstr</w:t>
+            </w:r>
+            <w:proofErr w:type="spellEnd"/>
+            <w:r>
+              <w:rPr>
+                <w:rFonts w:ascii="宋体" w:eastAsia="宋体" w:hAnsi="宋体"/>
+                <w:sz w:val="24"/>
+                <w:szCs w:val="24"/>
+              </w:rPr>
+              <w:t xml:space="preserve">()在字符串中查找指定字符串的第一次出现，buf2指向管道符号前端的命令 </w:t>
+            </w:r>
+          </w:p>
+          <w:p>
+            <w:pPr>
+              <w:spacing w:line="480" w:lineRule="auto"/>
+              <w:rPr>
+                <w:rFonts w:ascii="宋体" w:eastAsia="宋体" w:hAnsi="宋体"/>
+                <w:sz w:val="24"/>
+                <w:szCs w:val="24"/>
+              </w:rPr>
+            </w:pPr>
+            <w:r>
+              <w:rPr>
+                <w:rFonts w:ascii="宋体" w:eastAsia="宋体" w:hAnsi="宋体"/>
+                <w:sz w:val="24"/>
+                <w:szCs w:val="24"/>
+              </w:rPr>
+              <w:tab/>
+            </w:r>
+            <w:r>
+              <w:rPr>
+                <w:rFonts w:ascii="宋体" w:eastAsia="宋体" w:hAnsi="宋体"/>
+                <w:sz w:val="24"/>
+                <w:szCs w:val="24"/>
+              </w:rPr>
+              <w:tab/>
+              <w:t xml:space="preserve">buf2 = </w:t>
+            </w:r>
+            <w:proofErr w:type="spellStart"/>
+            <w:proofErr w:type="gramStart"/>
+            <w:r>
+              <w:rPr>
+                <w:rFonts w:ascii="宋体" w:eastAsia="宋体" w:hAnsi="宋体"/>
+                <w:sz w:val="24"/>
+                <w:szCs w:val="24"/>
+              </w:rPr>
+              <w:t>strstr</w:t>
+            </w:r>
+            <w:proofErr w:type="spellEnd"/>
+            <w:r>
+              <w:rPr>
+                <w:rFonts w:ascii="宋体" w:eastAsia="宋体" w:hAnsi="宋体"/>
+                <w:sz w:val="24"/>
+                <w:szCs w:val="24"/>
+              </w:rPr>
+              <w:t>(</w:t>
+            </w:r>
+            <w:proofErr w:type="spellStart"/>
+            <w:proofErr w:type="gramEnd"/>
+            <w:r>
+              <w:rPr>
+                <w:rFonts w:ascii="宋体" w:eastAsia="宋体" w:hAnsi="宋体"/>
+                <w:sz w:val="24"/>
+                <w:szCs w:val="24"/>
+              </w:rPr>
+              <w:t>buf</w:t>
+            </w:r>
+            <w:proofErr w:type="spellEnd"/>
+            <w:r>
+              <w:rPr>
+                <w:rFonts w:ascii="宋体" w:eastAsia="宋体" w:hAnsi="宋体"/>
+                <w:sz w:val="24"/>
+                <w:szCs w:val="24"/>
+              </w:rPr>
+              <w:t>, "|");</w:t>
+            </w:r>
+          </w:p>
+          <w:p>
+            <w:pPr>
+              <w:spacing w:line="480" w:lineRule="auto"/>
+              <w:rPr>
+                <w:rFonts w:ascii="宋体" w:eastAsia="宋体" w:hAnsi="宋体"/>
+                <w:sz w:val="24"/>
+                <w:szCs w:val="24"/>
+              </w:rPr>
+            </w:pPr>
+            <w:r>
+              <w:rPr>
+                <w:rFonts w:ascii="宋体" w:eastAsia="宋体" w:hAnsi="宋体"/>
+                <w:sz w:val="24"/>
+                <w:szCs w:val="24"/>
+              </w:rPr>
+              <w:tab/>
+            </w:r>
+            <w:r>
+              <w:rPr>
+                <w:rFonts w:ascii="宋体" w:eastAsia="宋体" w:hAnsi="宋体"/>
+                <w:sz w:val="24"/>
+                <w:szCs w:val="24"/>
+              </w:rPr>
+              <w:tab/>
+              <w:t>if (buf2)</w:t>
+            </w:r>
+          </w:p>
+          <w:p>
+            <w:pPr>
+              <w:spacing w:line="480" w:lineRule="auto"/>
+              <w:rPr>
+                <w:rFonts w:ascii="宋体" w:eastAsia="宋体" w:hAnsi="宋体"/>
+                <w:sz w:val="24"/>
+                <w:szCs w:val="24"/>
+              </w:rPr>
+            </w:pPr>
+            <w:r>
+              <w:rPr>
+                <w:rFonts w:ascii="宋体" w:eastAsia="宋体" w:hAnsi="宋体"/>
+                <w:sz w:val="24"/>
+                <w:szCs w:val="24"/>
+              </w:rPr>
+              <w:tab/>
+            </w:r>
+            <w:r>
+              <w:rPr>
+                <w:rFonts w:ascii="宋体" w:eastAsia="宋体" w:hAnsi="宋体"/>
+                <w:sz w:val="24"/>
+                <w:szCs w:val="24"/>
+              </w:rPr>
+              <w:tab/>
+            </w:r>
+            <w:r>
+              <w:rPr>
+                <w:rFonts w:ascii="宋体" w:eastAsia="宋体" w:hAnsi="宋体"/>
+                <w:sz w:val="24"/>
+                <w:szCs w:val="24"/>
+              </w:rPr>
+              <w:tab/>
+              <w:t>*buf2++ = '\0';</w:t>
+            </w:r>
+          </w:p>
+          <w:p>
+            <w:pPr>
+              <w:spacing w:line="480" w:lineRule="auto"/>
+              <w:rPr>
+                <w:rFonts w:ascii="宋体" w:eastAsia="宋体" w:hAnsi="宋体"/>
+                <w:sz w:val="24"/>
+                <w:szCs w:val="24"/>
+              </w:rPr>
+            </w:pPr>
+            <w:r>
+              <w:rPr>
+                <w:rFonts w:ascii="宋体" w:eastAsia="宋体" w:hAnsi="宋体"/>
+                <w:sz w:val="24"/>
+                <w:szCs w:val="24"/>
+              </w:rPr>
+              <w:tab/>
+            </w:r>
+            <w:r>
+              <w:rPr>
+                <w:rFonts w:ascii="宋体" w:eastAsia="宋体" w:hAnsi="宋体"/>
+                <w:sz w:val="24"/>
+                <w:szCs w:val="24"/>
+              </w:rPr>
+              <w:tab/>
+              <w:t>else {</w:t>
+            </w:r>
+          </w:p>
+          <w:p>
+            <w:pPr>
+              <w:spacing w:line="480" w:lineRule="auto"/>
+              <w:rPr>
+                <w:rFonts w:ascii="宋体" w:eastAsia="宋体" w:hAnsi="宋体"/>
+                <w:sz w:val="24"/>
+                <w:szCs w:val="24"/>
+              </w:rPr>
+            </w:pPr>
+            <w:r>
+              <w:rPr>
+                <w:rFonts w:ascii="宋体" w:eastAsia="宋体" w:hAnsi="宋体"/>
+                <w:sz w:val="24"/>
+                <w:szCs w:val="24"/>
+              </w:rPr>
+              <w:tab/>
+            </w:r>
+            <w:r>
+              <w:rPr>
+                <w:rFonts w:ascii="宋体" w:eastAsia="宋体" w:hAnsi="宋体"/>
+                <w:sz w:val="24"/>
+                <w:szCs w:val="24"/>
+              </w:rPr>
+              <w:tab/>
+            </w:r>
+            <w:r>
+              <w:rPr>
+                <w:rFonts w:ascii="宋体" w:eastAsia="宋体" w:hAnsi="宋体"/>
+                <w:sz w:val="24"/>
+                <w:szCs w:val="24"/>
+              </w:rPr>
+              <w:tab/>
+              <w:t xml:space="preserve">//否则查看是否具有重定向的操作符 </w:t>
+            </w:r>
+          </w:p>
+          <w:p>
+            <w:pPr>
+              <w:spacing w:line="480" w:lineRule="auto"/>
+              <w:rPr>
+                <w:rFonts w:ascii="宋体" w:eastAsia="宋体" w:hAnsi="宋体"/>
+                <w:sz w:val="24"/>
+                <w:szCs w:val="24"/>
+              </w:rPr>
+            </w:pPr>
+            <w:r>
+              <w:rPr>
+                <w:rFonts w:ascii="宋体" w:eastAsia="宋体" w:hAnsi="宋体"/>
+                <w:sz w:val="24"/>
+                <w:szCs w:val="24"/>
+              </w:rPr>
+              <w:tab/>
+            </w:r>
+            <w:r>
+              <w:rPr>
+                <w:rFonts w:ascii="宋体" w:eastAsia="宋体" w:hAnsi="宋体"/>
+                <w:sz w:val="24"/>
+                <w:szCs w:val="24"/>
+              </w:rPr>
+              <w:tab/>
+            </w:r>
+            <w:r>
+              <w:rPr>
+                <w:rFonts w:ascii="宋体" w:eastAsia="宋体" w:hAnsi="宋体"/>
+                <w:sz w:val="24"/>
+                <w:szCs w:val="24"/>
+              </w:rPr>
+              <w:tab/>
+            </w:r>
+            <w:proofErr w:type="spellStart"/>
+            <w:r>
+              <w:rPr>
+                <w:rFonts w:ascii="宋体" w:eastAsia="宋体" w:hAnsi="宋体"/>
+                <w:sz w:val="24"/>
+                <w:szCs w:val="24"/>
+              </w:rPr>
+              <w:t>infile</w:t>
+            </w:r>
+            <w:proofErr w:type="spellEnd"/>
+            <w:r>
+              <w:rPr>
+                <w:rFonts w:ascii="宋体" w:eastAsia="宋体" w:hAnsi="宋体"/>
+                <w:sz w:val="24"/>
+                <w:szCs w:val="24"/>
+              </w:rPr>
+              <w:t xml:space="preserve"> = </w:t>
+            </w:r>
+            <w:proofErr w:type="spellStart"/>
+            <w:proofErr w:type="gramStart"/>
+            <w:r>
+              <w:rPr>
+                <w:rFonts w:ascii="宋体" w:eastAsia="宋体" w:hAnsi="宋体"/>
+                <w:sz w:val="24"/>
+                <w:szCs w:val="24"/>
+              </w:rPr>
+              <w:t>strstr</w:t>
+            </w:r>
+            <w:proofErr w:type="spellEnd"/>
+            <w:r>
+              <w:rPr>
+                <w:rFonts w:ascii="宋体" w:eastAsia="宋体" w:hAnsi="宋体"/>
+                <w:sz w:val="24"/>
+                <w:szCs w:val="24"/>
+              </w:rPr>
+              <w:t>(</w:t>
+            </w:r>
+            <w:proofErr w:type="spellStart"/>
+            <w:proofErr w:type="gramEnd"/>
+            <w:r>
+              <w:rPr>
+                <w:rFonts w:ascii="宋体" w:eastAsia="宋体" w:hAnsi="宋体"/>
+                <w:sz w:val="24"/>
+                <w:szCs w:val="24"/>
+              </w:rPr>
+              <w:t>buf</w:t>
+            </w:r>
+            <w:proofErr w:type="spellEnd"/>
+            <w:r>
+              <w:rPr>
+                <w:rFonts w:ascii="宋体" w:eastAsia="宋体" w:hAnsi="宋体"/>
+                <w:sz w:val="24"/>
+                <w:szCs w:val="24"/>
+              </w:rPr>
+              <w:t>, "&lt;");</w:t>
+            </w:r>
+          </w:p>
+          <w:p>
+            <w:pPr>
+              <w:spacing w:line="480" w:lineRule="auto"/>
+              <w:rPr>
+                <w:rFonts w:ascii="宋体" w:eastAsia="宋体" w:hAnsi="宋体"/>
+                <w:sz w:val="24"/>
+                <w:szCs w:val="24"/>
+              </w:rPr>
+            </w:pPr>
+            <w:r>
+              <w:rPr>
+                <w:rFonts w:ascii="宋体" w:eastAsia="宋体" w:hAnsi="宋体"/>
+                <w:sz w:val="24"/>
+                <w:szCs w:val="24"/>
+              </w:rPr>
+              <w:tab/>
+            </w:r>
+            <w:r>
+              <w:rPr>
+                <w:rFonts w:ascii="宋体" w:eastAsia="宋体" w:hAnsi="宋体"/>
+                <w:sz w:val="24"/>
+                <w:szCs w:val="24"/>
+              </w:rPr>
+              <w:tab/>
+            </w:r>
+            <w:r>
+              <w:rPr>
+                <w:rFonts w:ascii="宋体" w:eastAsia="宋体" w:hAnsi="宋体"/>
+                <w:sz w:val="24"/>
+                <w:szCs w:val="24"/>
+              </w:rPr>
+              <w:tab/>
+            </w:r>
+            <w:proofErr w:type="spellStart"/>
+            <w:r>
+              <w:rPr>
+                <w:rFonts w:ascii="宋体" w:eastAsia="宋体" w:hAnsi="宋体"/>
+                <w:sz w:val="24"/>
+                <w:szCs w:val="24"/>
+              </w:rPr>
+              <w:t>outfile</w:t>
+            </w:r>
+            <w:proofErr w:type="spellEnd"/>
+            <w:r>
+              <w:rPr>
+                <w:rFonts w:ascii="宋体" w:eastAsia="宋体" w:hAnsi="宋体"/>
+                <w:sz w:val="24"/>
+                <w:szCs w:val="24"/>
+              </w:rPr>
+              <w:t xml:space="preserve"> = </w:t>
+            </w:r>
+            <w:proofErr w:type="spellStart"/>
+            <w:proofErr w:type="gramStart"/>
+            <w:r>
+              <w:rPr>
+                <w:rFonts w:ascii="宋体" w:eastAsia="宋体" w:hAnsi="宋体"/>
+                <w:sz w:val="24"/>
+                <w:szCs w:val="24"/>
+              </w:rPr>
+              <w:t>strstr</w:t>
+            </w:r>
+            <w:proofErr w:type="spellEnd"/>
+            <w:r>
+              <w:rPr>
+                <w:rFonts w:ascii="宋体" w:eastAsia="宋体" w:hAnsi="宋体"/>
+                <w:sz w:val="24"/>
+                <w:szCs w:val="24"/>
+              </w:rPr>
+              <w:t>(</w:t>
+            </w:r>
+            <w:proofErr w:type="spellStart"/>
+            <w:proofErr w:type="gramEnd"/>
+            <w:r>
+              <w:rPr>
+                <w:rFonts w:ascii="宋体" w:eastAsia="宋体" w:hAnsi="宋体"/>
+                <w:sz w:val="24"/>
+                <w:szCs w:val="24"/>
+              </w:rPr>
+              <w:t>buf</w:t>
+            </w:r>
+            <w:proofErr w:type="spellEnd"/>
+            <w:r>
+              <w:rPr>
+                <w:rFonts w:ascii="宋体" w:eastAsia="宋体" w:hAnsi="宋体"/>
+                <w:sz w:val="24"/>
+                <w:szCs w:val="24"/>
+              </w:rPr>
+              <w:t>, "&gt;");</w:t>
+            </w:r>
+          </w:p>
+          <w:p>
+            <w:pPr>
+              <w:spacing w:line="480" w:lineRule="auto"/>
+              <w:rPr>
+                <w:rFonts w:ascii="宋体" w:eastAsia="宋体" w:hAnsi="宋体"/>
+                <w:sz w:val="24"/>
+                <w:szCs w:val="24"/>
+              </w:rPr>
+            </w:pPr>
+            <w:r>
+              <w:rPr>
+                <w:rFonts w:ascii="宋体" w:eastAsia="宋体" w:hAnsi="宋体"/>
+                <w:sz w:val="24"/>
+                <w:szCs w:val="24"/>
+              </w:rPr>
+              <w:tab/>
+            </w:r>
+            <w:r>
+              <w:rPr>
+                <w:rFonts w:ascii="宋体" w:eastAsia="宋体" w:hAnsi="宋体"/>
+                <w:sz w:val="24"/>
+                <w:szCs w:val="24"/>
+              </w:rPr>
+              <w:tab/>
+            </w:r>
+            <w:r>
+              <w:rPr>
+                <w:rFonts w:ascii="宋体" w:eastAsia="宋体" w:hAnsi="宋体"/>
+                <w:sz w:val="24"/>
+                <w:szCs w:val="24"/>
+              </w:rPr>
+              <w:tab/>
+              <w:t>if (</w:t>
+            </w:r>
+            <w:proofErr w:type="spellStart"/>
+            <w:r>
+              <w:rPr>
+                <w:rFonts w:ascii="宋体" w:eastAsia="宋体" w:hAnsi="宋体"/>
+                <w:sz w:val="24"/>
+                <w:szCs w:val="24"/>
+              </w:rPr>
+              <w:t>infile</w:t>
+            </w:r>
+            <w:proofErr w:type="spellEnd"/>
+            <w:r>
+              <w:rPr>
+                <w:rFonts w:ascii="宋体" w:eastAsia="宋体" w:hAnsi="宋体"/>
+                <w:sz w:val="24"/>
+                <w:szCs w:val="24"/>
+              </w:rPr>
+              <w:t>) {</w:t>
+            </w:r>
+          </w:p>
+          <w:p>
+            <w:pPr>
+              <w:spacing w:line="480" w:lineRule="auto"/>
+              <w:rPr>
+                <w:rFonts w:ascii="宋体" w:eastAsia="宋体" w:hAnsi="宋体"/>
+                <w:sz w:val="24"/>
+                <w:szCs w:val="24"/>
+              </w:rPr>
+            </w:pPr>
+            <w:r>
+              <w:rPr>
+                <w:rFonts w:ascii="宋体" w:eastAsia="宋体" w:hAnsi="宋体"/>
+                <w:sz w:val="24"/>
+                <w:szCs w:val="24"/>
+              </w:rPr>
+              <w:lastRenderedPageBreak/>
+              <w:tab/>
+            </w:r>
+            <w:r>
+              <w:rPr>
+                <w:rFonts w:ascii="宋体" w:eastAsia="宋体" w:hAnsi="宋体"/>
+                <w:sz w:val="24"/>
+                <w:szCs w:val="24"/>
+              </w:rPr>
+              <w:tab/>
+            </w:r>
+            <w:r>
+              <w:rPr>
+                <w:rFonts w:ascii="宋体" w:eastAsia="宋体" w:hAnsi="宋体"/>
+                <w:sz w:val="24"/>
+                <w:szCs w:val="24"/>
+              </w:rPr>
+              <w:tab/>
+            </w:r>
+            <w:r>
+              <w:rPr>
+                <w:rFonts w:ascii="宋体" w:eastAsia="宋体" w:hAnsi="宋体"/>
+                <w:sz w:val="24"/>
+                <w:szCs w:val="24"/>
+              </w:rPr>
+              <w:tab/>
+              <w:t>*</w:t>
+            </w:r>
+            <w:proofErr w:type="spellStart"/>
+            <w:r>
+              <w:rPr>
+                <w:rFonts w:ascii="宋体" w:eastAsia="宋体" w:hAnsi="宋体"/>
+                <w:sz w:val="24"/>
+                <w:szCs w:val="24"/>
+              </w:rPr>
+              <w:t>infile</w:t>
+            </w:r>
+            <w:proofErr w:type="spellEnd"/>
+            <w:r>
+              <w:rPr>
+                <w:rFonts w:ascii="宋体" w:eastAsia="宋体" w:hAnsi="宋体"/>
+                <w:sz w:val="24"/>
+                <w:szCs w:val="24"/>
+              </w:rPr>
+              <w:t xml:space="preserve"> = '\0';</w:t>
+            </w:r>
+          </w:p>
+          <w:p>
+            <w:pPr>
+              <w:spacing w:line="480" w:lineRule="auto"/>
+              <w:rPr>
+                <w:rFonts w:ascii="宋体" w:eastAsia="宋体" w:hAnsi="宋体"/>
+                <w:sz w:val="24"/>
+                <w:szCs w:val="24"/>
+              </w:rPr>
+            </w:pPr>
+            <w:r>
+              <w:rPr>
+                <w:rFonts w:ascii="宋体" w:eastAsia="宋体" w:hAnsi="宋体"/>
+                <w:sz w:val="24"/>
+                <w:szCs w:val="24"/>
+              </w:rPr>
+              <w:tab/>
+            </w:r>
+            <w:r>
+              <w:rPr>
+                <w:rFonts w:ascii="宋体" w:eastAsia="宋体" w:hAnsi="宋体"/>
+                <w:sz w:val="24"/>
+                <w:szCs w:val="24"/>
+              </w:rPr>
+              <w:tab/>
+            </w:r>
+            <w:r>
+              <w:rPr>
+                <w:rFonts w:ascii="宋体" w:eastAsia="宋体" w:hAnsi="宋体"/>
+                <w:sz w:val="24"/>
+                <w:szCs w:val="24"/>
+              </w:rPr>
+              <w:tab/>
+            </w:r>
+            <w:r>
+              <w:rPr>
+                <w:rFonts w:ascii="宋体" w:eastAsia="宋体" w:hAnsi="宋体"/>
+                <w:sz w:val="24"/>
+                <w:szCs w:val="24"/>
+              </w:rPr>
+              <w:tab/>
+            </w:r>
+            <w:proofErr w:type="spellStart"/>
+            <w:r>
+              <w:rPr>
+                <w:rFonts w:ascii="宋体" w:eastAsia="宋体" w:hAnsi="宋体"/>
+                <w:sz w:val="24"/>
+                <w:szCs w:val="24"/>
+              </w:rPr>
+              <w:t>infile</w:t>
+            </w:r>
+            <w:proofErr w:type="spellEnd"/>
+            <w:r>
+              <w:rPr>
+                <w:rFonts w:ascii="宋体" w:eastAsia="宋体" w:hAnsi="宋体"/>
+                <w:sz w:val="24"/>
+                <w:szCs w:val="24"/>
+              </w:rPr>
+              <w:t xml:space="preserve"> = </w:t>
+            </w:r>
+            <w:proofErr w:type="spellStart"/>
+            <w:proofErr w:type="gramStart"/>
+            <w:r>
+              <w:rPr>
+                <w:rFonts w:ascii="宋体" w:eastAsia="宋体" w:hAnsi="宋体"/>
+                <w:sz w:val="24"/>
+                <w:szCs w:val="24"/>
+              </w:rPr>
+              <w:t>strtok</w:t>
+            </w:r>
+            <w:proofErr w:type="spellEnd"/>
+            <w:r>
+              <w:rPr>
+                <w:rFonts w:ascii="宋体" w:eastAsia="宋体" w:hAnsi="宋体"/>
+                <w:sz w:val="24"/>
+                <w:szCs w:val="24"/>
+              </w:rPr>
+              <w:t>(</w:t>
+            </w:r>
+            <w:proofErr w:type="spellStart"/>
+            <w:proofErr w:type="gramEnd"/>
+            <w:r>
+              <w:rPr>
+                <w:rFonts w:ascii="宋体" w:eastAsia="宋体" w:hAnsi="宋体"/>
+                <w:sz w:val="24"/>
+                <w:szCs w:val="24"/>
+              </w:rPr>
+              <w:t>infile</w:t>
+            </w:r>
+            <w:proofErr w:type="spellEnd"/>
+            <w:r>
+              <w:rPr>
+                <w:rFonts w:ascii="宋体" w:eastAsia="宋体" w:hAnsi="宋体"/>
+                <w:sz w:val="24"/>
+                <w:szCs w:val="24"/>
+              </w:rPr>
+              <w:t xml:space="preserve"> + 1, " \t\n");</w:t>
+            </w:r>
+          </w:p>
+          <w:p>
+            <w:pPr>
+              <w:spacing w:line="480" w:lineRule="auto"/>
+              <w:rPr>
+                <w:rFonts w:ascii="宋体" w:eastAsia="宋体" w:hAnsi="宋体"/>
+                <w:sz w:val="24"/>
+                <w:szCs w:val="24"/>
+              </w:rPr>
+            </w:pPr>
+            <w:r>
+              <w:rPr>
+                <w:rFonts w:ascii="宋体" w:eastAsia="宋体" w:hAnsi="宋体"/>
+                <w:sz w:val="24"/>
+                <w:szCs w:val="24"/>
+              </w:rPr>
+              <w:tab/>
+            </w:r>
+            <w:r>
+              <w:rPr>
+                <w:rFonts w:ascii="宋体" w:eastAsia="宋体" w:hAnsi="宋体"/>
+                <w:sz w:val="24"/>
+                <w:szCs w:val="24"/>
+              </w:rPr>
+              <w:tab/>
+            </w:r>
+            <w:r>
+              <w:rPr>
+                <w:rFonts w:ascii="宋体" w:eastAsia="宋体" w:hAnsi="宋体"/>
+                <w:sz w:val="24"/>
+                <w:szCs w:val="24"/>
+              </w:rPr>
+              <w:tab/>
+              <w:t>}</w:t>
+            </w:r>
+          </w:p>
+          <w:p>
+            <w:pPr>
+              <w:spacing w:line="480" w:lineRule="auto"/>
+              <w:rPr>
+                <w:rFonts w:ascii="宋体" w:eastAsia="宋体" w:hAnsi="宋体"/>
+                <w:sz w:val="24"/>
+                <w:szCs w:val="24"/>
+              </w:rPr>
+            </w:pPr>
+            <w:r>
+              <w:rPr>
+                <w:rFonts w:ascii="宋体" w:eastAsia="宋体" w:hAnsi="宋体"/>
+                <w:sz w:val="24"/>
+                <w:szCs w:val="24"/>
+              </w:rPr>
+              <w:tab/>
+            </w:r>
+            <w:r>
+              <w:rPr>
+                <w:rFonts w:ascii="宋体" w:eastAsia="宋体" w:hAnsi="宋体"/>
+                <w:sz w:val="24"/>
+                <w:szCs w:val="24"/>
+              </w:rPr>
+              <w:tab/>
+            </w:r>
+            <w:r>
+              <w:rPr>
+                <w:rFonts w:ascii="宋体" w:eastAsia="宋体" w:hAnsi="宋体"/>
+                <w:sz w:val="24"/>
+                <w:szCs w:val="24"/>
+              </w:rPr>
+              <w:tab/>
+              <w:t>if (</w:t>
+            </w:r>
+            <w:proofErr w:type="spellStart"/>
+            <w:r>
+              <w:rPr>
+                <w:rFonts w:ascii="宋体" w:eastAsia="宋体" w:hAnsi="宋体"/>
+                <w:sz w:val="24"/>
+                <w:szCs w:val="24"/>
+              </w:rPr>
+              <w:t>outfile</w:t>
+            </w:r>
+            <w:proofErr w:type="spellEnd"/>
+            <w:r>
+              <w:rPr>
+                <w:rFonts w:ascii="宋体" w:eastAsia="宋体" w:hAnsi="宋体"/>
+                <w:sz w:val="24"/>
+                <w:szCs w:val="24"/>
+              </w:rPr>
+              <w:t>) {</w:t>
+            </w:r>
+          </w:p>
+          <w:p>
+            <w:pPr>
+              <w:spacing w:line="480" w:lineRule="auto"/>
+              <w:rPr>
+                <w:rFonts w:ascii="宋体" w:eastAsia="宋体" w:hAnsi="宋体"/>
+                <w:sz w:val="24"/>
+                <w:szCs w:val="24"/>
+              </w:rPr>
+            </w:pPr>
+            <w:r>
+              <w:rPr>
+                <w:rFonts w:ascii="宋体" w:eastAsia="宋体" w:hAnsi="宋体"/>
+                <w:sz w:val="24"/>
+                <w:szCs w:val="24"/>
+              </w:rPr>
+              <w:tab/>
+            </w:r>
+            <w:r>
+              <w:rPr>
+                <w:rFonts w:ascii="宋体" w:eastAsia="宋体" w:hAnsi="宋体"/>
+                <w:sz w:val="24"/>
+                <w:szCs w:val="24"/>
+              </w:rPr>
+              <w:tab/>
+            </w:r>
+            <w:r>
+              <w:rPr>
+                <w:rFonts w:ascii="宋体" w:eastAsia="宋体" w:hAnsi="宋体"/>
+                <w:sz w:val="24"/>
+                <w:szCs w:val="24"/>
+              </w:rPr>
+              <w:tab/>
+            </w:r>
+            <w:r>
+              <w:rPr>
+                <w:rFonts w:ascii="宋体" w:eastAsia="宋体" w:hAnsi="宋体"/>
+                <w:sz w:val="24"/>
+                <w:szCs w:val="24"/>
+              </w:rPr>
+              <w:tab/>
+              <w:t>*</w:t>
+            </w:r>
+            <w:proofErr w:type="spellStart"/>
+            <w:r>
+              <w:rPr>
+                <w:rFonts w:ascii="宋体" w:eastAsia="宋体" w:hAnsi="宋体"/>
+                <w:sz w:val="24"/>
+                <w:szCs w:val="24"/>
+              </w:rPr>
+              <w:t>outfile</w:t>
+            </w:r>
+            <w:proofErr w:type="spellEnd"/>
+            <w:r>
+              <w:rPr>
+                <w:rFonts w:ascii="宋体" w:eastAsia="宋体" w:hAnsi="宋体"/>
+                <w:sz w:val="24"/>
+                <w:szCs w:val="24"/>
+              </w:rPr>
+              <w:t xml:space="preserve"> = '\0';</w:t>
+            </w:r>
+          </w:p>
+          <w:p>
+            <w:pPr>
+              <w:spacing w:line="480" w:lineRule="auto"/>
+              <w:rPr>
+                <w:rFonts w:ascii="宋体" w:eastAsia="宋体" w:hAnsi="宋体"/>
+                <w:sz w:val="24"/>
+                <w:szCs w:val="24"/>
+              </w:rPr>
+            </w:pPr>
+            <w:r>
+              <w:rPr>
+                <w:rFonts w:ascii="宋体" w:eastAsia="宋体" w:hAnsi="宋体"/>
+                <w:sz w:val="24"/>
+                <w:szCs w:val="24"/>
+              </w:rPr>
+              <w:tab/>
+            </w:r>
+            <w:r>
+              <w:rPr>
+                <w:rFonts w:ascii="宋体" w:eastAsia="宋体" w:hAnsi="宋体"/>
+                <w:sz w:val="24"/>
+                <w:szCs w:val="24"/>
+              </w:rPr>
+              <w:tab/>
+            </w:r>
+            <w:r>
+              <w:rPr>
+                <w:rFonts w:ascii="宋体" w:eastAsia="宋体" w:hAnsi="宋体"/>
+                <w:sz w:val="24"/>
+                <w:szCs w:val="24"/>
+              </w:rPr>
+              <w:tab/>
+            </w:r>
+            <w:r>
+              <w:rPr>
+                <w:rFonts w:ascii="宋体" w:eastAsia="宋体" w:hAnsi="宋体"/>
+                <w:sz w:val="24"/>
+                <w:szCs w:val="24"/>
+              </w:rPr>
+              <w:tab/>
+            </w:r>
+            <w:proofErr w:type="spellStart"/>
+            <w:r>
+              <w:rPr>
+                <w:rFonts w:ascii="宋体" w:eastAsia="宋体" w:hAnsi="宋体"/>
+                <w:sz w:val="24"/>
+                <w:szCs w:val="24"/>
+              </w:rPr>
+              <w:t>outfile</w:t>
+            </w:r>
+            <w:proofErr w:type="spellEnd"/>
+            <w:r>
+              <w:rPr>
+                <w:rFonts w:ascii="宋体" w:eastAsia="宋体" w:hAnsi="宋体"/>
+                <w:sz w:val="24"/>
+                <w:szCs w:val="24"/>
+              </w:rPr>
+              <w:t xml:space="preserve"> = </w:t>
+            </w:r>
+            <w:proofErr w:type="spellStart"/>
+            <w:proofErr w:type="gramStart"/>
+            <w:r>
+              <w:rPr>
+                <w:rFonts w:ascii="宋体" w:eastAsia="宋体" w:hAnsi="宋体"/>
+                <w:sz w:val="24"/>
+                <w:szCs w:val="24"/>
+              </w:rPr>
+              <w:t>strtok</w:t>
+            </w:r>
+            <w:proofErr w:type="spellEnd"/>
+            <w:r>
+              <w:rPr>
+                <w:rFonts w:ascii="宋体" w:eastAsia="宋体" w:hAnsi="宋体"/>
+                <w:sz w:val="24"/>
+                <w:szCs w:val="24"/>
+              </w:rPr>
+              <w:t>(</w:t>
+            </w:r>
+            <w:proofErr w:type="spellStart"/>
+            <w:proofErr w:type="gramEnd"/>
+            <w:r>
+              <w:rPr>
+                <w:rFonts w:ascii="宋体" w:eastAsia="宋体" w:hAnsi="宋体"/>
+                <w:sz w:val="24"/>
+                <w:szCs w:val="24"/>
+              </w:rPr>
+              <w:t>outfile</w:t>
+            </w:r>
+            <w:proofErr w:type="spellEnd"/>
+            <w:r>
+              <w:rPr>
+                <w:rFonts w:ascii="宋体" w:eastAsia="宋体" w:hAnsi="宋体"/>
+                <w:sz w:val="24"/>
+                <w:szCs w:val="24"/>
+              </w:rPr>
+              <w:t xml:space="preserve"> + 1, " \t\n");</w:t>
+            </w:r>
+          </w:p>
+          <w:p>
+            <w:pPr>
+              <w:spacing w:line="480" w:lineRule="auto"/>
+              <w:rPr>
+                <w:rFonts w:ascii="宋体" w:eastAsia="宋体" w:hAnsi="宋体"/>
+                <w:sz w:val="24"/>
+                <w:szCs w:val="24"/>
+              </w:rPr>
+            </w:pPr>
+            <w:r>
+              <w:rPr>
+                <w:rFonts w:ascii="宋体" w:eastAsia="宋体" w:hAnsi="宋体"/>
+                <w:sz w:val="24"/>
+                <w:szCs w:val="24"/>
+              </w:rPr>
+              <w:tab/>
+            </w:r>
+            <w:r>
+              <w:rPr>
+                <w:rFonts w:ascii="宋体" w:eastAsia="宋体" w:hAnsi="宋体"/>
+                <w:sz w:val="24"/>
+                <w:szCs w:val="24"/>
+              </w:rPr>
+              <w:tab/>
+            </w:r>
+            <w:r>
+              <w:rPr>
+                <w:rFonts w:ascii="宋体" w:eastAsia="宋体" w:hAnsi="宋体"/>
+                <w:sz w:val="24"/>
+                <w:szCs w:val="24"/>
+              </w:rPr>
+              <w:tab/>
+              <w:t>}</w:t>
+            </w:r>
+          </w:p>
+          <w:p>
+            <w:pPr>
+              <w:spacing w:line="480" w:lineRule="auto"/>
+              <w:rPr>
+                <w:rFonts w:ascii="宋体" w:eastAsia="宋体" w:hAnsi="宋体"/>
+                <w:sz w:val="24"/>
+                <w:szCs w:val="24"/>
+              </w:rPr>
+            </w:pPr>
+            <w:r>
+              <w:rPr>
+                <w:rFonts w:ascii="宋体" w:eastAsia="宋体" w:hAnsi="宋体"/>
+                <w:sz w:val="24"/>
+                <w:szCs w:val="24"/>
+              </w:rPr>
+              <w:tab/>
+            </w:r>
+            <w:r>
+              <w:rPr>
+                <w:rFonts w:ascii="宋体" w:eastAsia="宋体" w:hAnsi="宋体"/>
+                <w:sz w:val="24"/>
+                <w:szCs w:val="24"/>
+              </w:rPr>
+              <w:tab/>
+              <w:t>}</w:t>
+            </w:r>
+          </w:p>
+          <w:p>
+            <w:pPr>
+              <w:spacing w:line="480" w:lineRule="auto"/>
+              <w:rPr>
+                <w:rFonts w:ascii="宋体" w:eastAsia="宋体" w:hAnsi="宋体"/>
+                <w:sz w:val="24"/>
+                <w:szCs w:val="24"/>
+              </w:rPr>
+            </w:pPr>
+            <w:r>
+              <w:rPr>
+                <w:rFonts w:ascii="宋体" w:eastAsia="宋体" w:hAnsi="宋体"/>
+                <w:sz w:val="24"/>
+                <w:szCs w:val="24"/>
+              </w:rPr>
+              <w:tab/>
+            </w:r>
+            <w:r>
+              <w:rPr>
+                <w:rFonts w:ascii="宋体" w:eastAsia="宋体" w:hAnsi="宋体"/>
+                <w:sz w:val="24"/>
+                <w:szCs w:val="24"/>
+              </w:rPr>
+              <w:tab/>
+              <w:t xml:space="preserve">//解析命令行，分成一个个的标记 </w:t>
+            </w:r>
+          </w:p>
+          <w:p>
+            <w:pPr>
+              <w:spacing w:line="480" w:lineRule="auto"/>
+              <w:rPr>
+                <w:rFonts w:ascii="宋体" w:eastAsia="宋体" w:hAnsi="宋体"/>
+                <w:sz w:val="24"/>
+                <w:szCs w:val="24"/>
+              </w:rPr>
+            </w:pPr>
+            <w:r>
+              <w:rPr>
+                <w:rFonts w:ascii="宋体" w:eastAsia="宋体" w:hAnsi="宋体"/>
+                <w:sz w:val="24"/>
+                <w:szCs w:val="24"/>
+              </w:rPr>
+              <w:tab/>
+            </w:r>
+            <w:r>
+              <w:rPr>
+                <w:rFonts w:ascii="宋体" w:eastAsia="宋体" w:hAnsi="宋体"/>
+                <w:sz w:val="24"/>
+                <w:szCs w:val="24"/>
+              </w:rPr>
+              <w:tab/>
+            </w:r>
+            <w:proofErr w:type="spellStart"/>
+            <w:r>
+              <w:rPr>
+                <w:rFonts w:ascii="宋体" w:eastAsia="宋体" w:hAnsi="宋体"/>
+                <w:sz w:val="24"/>
+                <w:szCs w:val="24"/>
+              </w:rPr>
+              <w:t>cmd</w:t>
+            </w:r>
+            <w:proofErr w:type="spellEnd"/>
+            <w:r>
+              <w:rPr>
+                <w:rFonts w:ascii="宋体" w:eastAsia="宋体" w:hAnsi="宋体"/>
+                <w:sz w:val="24"/>
+                <w:szCs w:val="24"/>
+              </w:rPr>
+              <w:t xml:space="preserve"> = </w:t>
+            </w:r>
+            <w:proofErr w:type="spellStart"/>
+            <w:proofErr w:type="gramStart"/>
+            <w:r>
+              <w:rPr>
+                <w:rFonts w:ascii="宋体" w:eastAsia="宋体" w:hAnsi="宋体"/>
+                <w:sz w:val="24"/>
+                <w:szCs w:val="24"/>
+              </w:rPr>
+              <w:t>strtok</w:t>
+            </w:r>
+            <w:proofErr w:type="spellEnd"/>
+            <w:r>
+              <w:rPr>
+                <w:rFonts w:ascii="宋体" w:eastAsia="宋体" w:hAnsi="宋体"/>
+                <w:sz w:val="24"/>
+                <w:szCs w:val="24"/>
+              </w:rPr>
+              <w:t>(</w:t>
+            </w:r>
+            <w:proofErr w:type="spellStart"/>
+            <w:proofErr w:type="gramEnd"/>
+            <w:r>
+              <w:rPr>
+                <w:rFonts w:ascii="宋体" w:eastAsia="宋体" w:hAnsi="宋体"/>
+                <w:sz w:val="24"/>
+                <w:szCs w:val="24"/>
+              </w:rPr>
+              <w:t>buf</w:t>
+            </w:r>
+            <w:proofErr w:type="spellEnd"/>
+            <w:r>
+              <w:rPr>
+                <w:rFonts w:ascii="宋体" w:eastAsia="宋体" w:hAnsi="宋体"/>
+                <w:sz w:val="24"/>
+                <w:szCs w:val="24"/>
+              </w:rPr>
+              <w:t>, " \t\n");</w:t>
+            </w:r>
+          </w:p>
+          <w:p>
+            <w:pPr>
+              <w:spacing w:line="480" w:lineRule="auto"/>
+              <w:rPr>
+                <w:rFonts w:ascii="宋体" w:eastAsia="宋体" w:hAnsi="宋体"/>
+                <w:sz w:val="24"/>
+                <w:szCs w:val="24"/>
+              </w:rPr>
+            </w:pPr>
+            <w:r>
+              <w:rPr>
+                <w:rFonts w:ascii="宋体" w:eastAsia="宋体" w:hAnsi="宋体"/>
+                <w:sz w:val="24"/>
+                <w:szCs w:val="24"/>
+              </w:rPr>
+              <w:tab/>
+            </w:r>
+            <w:r>
+              <w:rPr>
+                <w:rFonts w:ascii="宋体" w:eastAsia="宋体" w:hAnsi="宋体"/>
+                <w:sz w:val="24"/>
+                <w:szCs w:val="24"/>
+              </w:rPr>
+              <w:tab/>
+              <w:t xml:space="preserve">//执行管道命令 </w:t>
+            </w:r>
+          </w:p>
+          <w:p>
+            <w:pPr>
+              <w:spacing w:line="480" w:lineRule="auto"/>
+              <w:rPr>
+                <w:rFonts w:ascii="宋体" w:eastAsia="宋体" w:hAnsi="宋体"/>
+                <w:sz w:val="24"/>
+                <w:szCs w:val="24"/>
+              </w:rPr>
+            </w:pPr>
+            <w:r>
+              <w:rPr>
+                <w:rFonts w:ascii="宋体" w:eastAsia="宋体" w:hAnsi="宋体"/>
+                <w:sz w:val="24"/>
+                <w:szCs w:val="24"/>
+              </w:rPr>
+              <w:tab/>
+            </w:r>
+            <w:r>
+              <w:rPr>
+                <w:rFonts w:ascii="宋体" w:eastAsia="宋体" w:hAnsi="宋体"/>
+                <w:sz w:val="24"/>
+                <w:szCs w:val="24"/>
+              </w:rPr>
+              <w:tab/>
+              <w:t>if (buf2) {</w:t>
+            </w:r>
+          </w:p>
+          <w:p>
+            <w:pPr>
+              <w:spacing w:line="480" w:lineRule="auto"/>
+              <w:rPr>
+                <w:rFonts w:ascii="宋体" w:eastAsia="宋体" w:hAnsi="宋体"/>
+                <w:sz w:val="24"/>
+                <w:szCs w:val="24"/>
+              </w:rPr>
+            </w:pPr>
+            <w:r>
+              <w:rPr>
+                <w:rFonts w:ascii="宋体" w:eastAsia="宋体" w:hAnsi="宋体"/>
+                <w:sz w:val="24"/>
+                <w:szCs w:val="24"/>
+              </w:rPr>
+              <w:tab/>
+            </w:r>
+            <w:r>
+              <w:rPr>
+                <w:rFonts w:ascii="宋体" w:eastAsia="宋体" w:hAnsi="宋体"/>
+                <w:sz w:val="24"/>
+                <w:szCs w:val="24"/>
+              </w:rPr>
+              <w:tab/>
+            </w:r>
+            <w:r>
+              <w:rPr>
+                <w:rFonts w:ascii="宋体" w:eastAsia="宋体" w:hAnsi="宋体"/>
+                <w:sz w:val="24"/>
+                <w:szCs w:val="24"/>
+              </w:rPr>
+              <w:tab/>
+              <w:t>if (</w:t>
+            </w:r>
+            <w:proofErr w:type="spellStart"/>
+            <w:proofErr w:type="gramStart"/>
+            <w:r>
+              <w:rPr>
+                <w:rFonts w:ascii="宋体" w:eastAsia="宋体" w:hAnsi="宋体"/>
+                <w:sz w:val="24"/>
+                <w:szCs w:val="24"/>
+              </w:rPr>
+              <w:t>strcmp</w:t>
+            </w:r>
+            <w:proofErr w:type="spellEnd"/>
+            <w:r>
+              <w:rPr>
+                <w:rFonts w:ascii="宋体" w:eastAsia="宋体" w:hAnsi="宋体"/>
+                <w:sz w:val="24"/>
+                <w:szCs w:val="24"/>
+              </w:rPr>
+              <w:t>(</w:t>
+            </w:r>
+            <w:proofErr w:type="spellStart"/>
+            <w:proofErr w:type="gramEnd"/>
+            <w:r>
+              <w:rPr>
+                <w:rFonts w:ascii="宋体" w:eastAsia="宋体" w:hAnsi="宋体"/>
+                <w:sz w:val="24"/>
+                <w:szCs w:val="24"/>
+              </w:rPr>
+              <w:t>cmd</w:t>
+            </w:r>
+            <w:proofErr w:type="spellEnd"/>
+            <w:r>
+              <w:rPr>
+                <w:rFonts w:ascii="宋体" w:eastAsia="宋体" w:hAnsi="宋体"/>
+                <w:sz w:val="24"/>
+                <w:szCs w:val="24"/>
+              </w:rPr>
+              <w:t>, "exit") == 0) exit(0);</w:t>
+            </w:r>
+          </w:p>
+          <w:p>
+            <w:pPr>
+              <w:spacing w:line="480" w:lineRule="auto"/>
+              <w:rPr>
+                <w:rFonts w:ascii="宋体" w:eastAsia="宋体" w:hAnsi="宋体"/>
+                <w:sz w:val="24"/>
+                <w:szCs w:val="24"/>
+              </w:rPr>
+            </w:pPr>
+            <w:r>
+              <w:rPr>
+                <w:rFonts w:ascii="宋体" w:eastAsia="宋体" w:hAnsi="宋体"/>
+                <w:sz w:val="24"/>
+                <w:szCs w:val="24"/>
+              </w:rPr>
+              <w:tab/>
+            </w:r>
+            <w:r>
+              <w:rPr>
+                <w:rFonts w:ascii="宋体" w:eastAsia="宋体" w:hAnsi="宋体"/>
+                <w:sz w:val="24"/>
+                <w:szCs w:val="24"/>
+              </w:rPr>
+              <w:tab/>
+            </w:r>
+            <w:r>
+              <w:rPr>
+                <w:rFonts w:ascii="宋体" w:eastAsia="宋体" w:hAnsi="宋体"/>
+                <w:sz w:val="24"/>
+                <w:szCs w:val="24"/>
+              </w:rPr>
+              <w:tab/>
+              <w:t xml:space="preserve">if </w:t>
+            </w:r>
+            <w:proofErr w:type="gramStart"/>
+            <w:r>
+              <w:rPr>
+                <w:rFonts w:ascii="宋体" w:eastAsia="宋体" w:hAnsi="宋体"/>
+                <w:sz w:val="24"/>
+                <w:szCs w:val="24"/>
+              </w:rPr>
+              <w:t>(!</w:t>
+            </w:r>
+            <w:proofErr w:type="spellStart"/>
+            <w:r>
+              <w:rPr>
+                <w:rFonts w:ascii="宋体" w:eastAsia="宋体" w:hAnsi="宋体"/>
+                <w:sz w:val="24"/>
+                <w:szCs w:val="24"/>
+              </w:rPr>
+              <w:t>cmd</w:t>
+            </w:r>
+            <w:proofErr w:type="spellEnd"/>
+            <w:proofErr w:type="gramEnd"/>
+            <w:r>
+              <w:rPr>
+                <w:rFonts w:ascii="宋体" w:eastAsia="宋体" w:hAnsi="宋体"/>
+                <w:sz w:val="24"/>
+                <w:szCs w:val="24"/>
+              </w:rPr>
+              <w:t>) {</w:t>
+            </w:r>
+          </w:p>
+          <w:p>
+            <w:pPr>
+              <w:spacing w:line="480" w:lineRule="auto"/>
+              <w:rPr>
+                <w:rFonts w:ascii="宋体" w:eastAsia="宋体" w:hAnsi="宋体"/>
+                <w:sz w:val="24"/>
+                <w:szCs w:val="24"/>
+              </w:rPr>
+            </w:pPr>
+            <w:r>
+              <w:rPr>
+                <w:rFonts w:ascii="宋体" w:eastAsia="宋体" w:hAnsi="宋体"/>
+                <w:sz w:val="24"/>
+                <w:szCs w:val="24"/>
+              </w:rPr>
+              <w:tab/>
+            </w:r>
+            <w:r>
+              <w:rPr>
+                <w:rFonts w:ascii="宋体" w:eastAsia="宋体" w:hAnsi="宋体"/>
+                <w:sz w:val="24"/>
+                <w:szCs w:val="24"/>
+              </w:rPr>
+              <w:tab/>
+            </w:r>
+            <w:r>
+              <w:rPr>
+                <w:rFonts w:ascii="宋体" w:eastAsia="宋体" w:hAnsi="宋体"/>
+                <w:sz w:val="24"/>
+                <w:szCs w:val="24"/>
+              </w:rPr>
+              <w:tab/>
+            </w:r>
+            <w:r>
+              <w:rPr>
+                <w:rFonts w:ascii="宋体" w:eastAsia="宋体" w:hAnsi="宋体"/>
+                <w:sz w:val="24"/>
+                <w:szCs w:val="24"/>
+              </w:rPr>
+              <w:tab/>
+            </w:r>
+            <w:proofErr w:type="spellStart"/>
+            <w:proofErr w:type="gramStart"/>
+            <w:r>
+              <w:rPr>
+                <w:rFonts w:ascii="宋体" w:eastAsia="宋体" w:hAnsi="宋体"/>
+                <w:sz w:val="24"/>
+                <w:szCs w:val="24"/>
+              </w:rPr>
+              <w:t>fprintf</w:t>
+            </w:r>
+            <w:proofErr w:type="spellEnd"/>
+            <w:r>
+              <w:rPr>
+                <w:rFonts w:ascii="宋体" w:eastAsia="宋体" w:hAnsi="宋体"/>
+                <w:sz w:val="24"/>
+                <w:szCs w:val="24"/>
+              </w:rPr>
+              <w:t>(</w:t>
+            </w:r>
+            <w:proofErr w:type="gramEnd"/>
+            <w:r>
+              <w:rPr>
+                <w:rFonts w:ascii="宋体" w:eastAsia="宋体" w:hAnsi="宋体"/>
+                <w:sz w:val="24"/>
+                <w:szCs w:val="24"/>
+              </w:rPr>
+              <w:t>stderr, "Command token error.\n");</w:t>
+            </w:r>
+          </w:p>
+          <w:p>
+            <w:pPr>
+              <w:spacing w:line="480" w:lineRule="auto"/>
+              <w:rPr>
+                <w:rFonts w:ascii="宋体" w:eastAsia="宋体" w:hAnsi="宋体"/>
+                <w:sz w:val="24"/>
+                <w:szCs w:val="24"/>
+              </w:rPr>
+            </w:pPr>
+            <w:r>
+              <w:rPr>
+                <w:rFonts w:ascii="宋体" w:eastAsia="宋体" w:hAnsi="宋体"/>
+                <w:sz w:val="24"/>
+                <w:szCs w:val="24"/>
+              </w:rPr>
+              <w:tab/>
+            </w:r>
+            <w:r>
+              <w:rPr>
+                <w:rFonts w:ascii="宋体" w:eastAsia="宋体" w:hAnsi="宋体"/>
+                <w:sz w:val="24"/>
+                <w:szCs w:val="24"/>
+              </w:rPr>
+              <w:tab/>
+            </w:r>
+            <w:r>
+              <w:rPr>
+                <w:rFonts w:ascii="宋体" w:eastAsia="宋体" w:hAnsi="宋体"/>
+                <w:sz w:val="24"/>
+                <w:szCs w:val="24"/>
+              </w:rPr>
+              <w:tab/>
+            </w:r>
+            <w:r>
+              <w:rPr>
+                <w:rFonts w:ascii="宋体" w:eastAsia="宋体" w:hAnsi="宋体"/>
+                <w:sz w:val="24"/>
+                <w:szCs w:val="24"/>
+              </w:rPr>
+              <w:tab/>
+            </w:r>
+            <w:proofErr w:type="gramStart"/>
+            <w:r>
+              <w:rPr>
+                <w:rFonts w:ascii="宋体" w:eastAsia="宋体" w:hAnsi="宋体"/>
+                <w:sz w:val="24"/>
+                <w:szCs w:val="24"/>
+              </w:rPr>
+              <w:t>exit(</w:t>
+            </w:r>
+            <w:proofErr w:type="gramEnd"/>
+            <w:r>
+              <w:rPr>
+                <w:rFonts w:ascii="宋体" w:eastAsia="宋体" w:hAnsi="宋体"/>
+                <w:sz w:val="24"/>
+                <w:szCs w:val="24"/>
+              </w:rPr>
+              <w:t>1);</w:t>
+            </w:r>
+          </w:p>
+          <w:p>
+            <w:pPr>
+              <w:spacing w:line="480" w:lineRule="auto"/>
+              <w:rPr>
+                <w:rFonts w:ascii="宋体" w:eastAsia="宋体" w:hAnsi="宋体"/>
+                <w:sz w:val="24"/>
+                <w:szCs w:val="24"/>
+              </w:rPr>
+            </w:pPr>
+            <w:r>
+              <w:rPr>
+                <w:rFonts w:ascii="宋体" w:eastAsia="宋体" w:hAnsi="宋体"/>
+                <w:sz w:val="24"/>
+                <w:szCs w:val="24"/>
+              </w:rPr>
+              <w:tab/>
+            </w:r>
+            <w:r>
+              <w:rPr>
+                <w:rFonts w:ascii="宋体" w:eastAsia="宋体" w:hAnsi="宋体"/>
+                <w:sz w:val="24"/>
+                <w:szCs w:val="24"/>
+              </w:rPr>
+              <w:tab/>
+            </w:r>
+            <w:r>
+              <w:rPr>
+                <w:rFonts w:ascii="宋体" w:eastAsia="宋体" w:hAnsi="宋体"/>
+                <w:sz w:val="24"/>
+                <w:szCs w:val="24"/>
+              </w:rPr>
+              <w:tab/>
+              <w:t>}</w:t>
+            </w:r>
+          </w:p>
+          <w:p>
+            <w:pPr>
+              <w:spacing w:line="480" w:lineRule="auto"/>
+              <w:rPr>
+                <w:rFonts w:ascii="宋体" w:eastAsia="宋体" w:hAnsi="宋体"/>
+                <w:sz w:val="24"/>
+                <w:szCs w:val="24"/>
+              </w:rPr>
+            </w:pPr>
+            <w:r>
+              <w:rPr>
+                <w:rFonts w:ascii="宋体" w:eastAsia="宋体" w:hAnsi="宋体"/>
+                <w:sz w:val="24"/>
+                <w:szCs w:val="24"/>
+              </w:rPr>
+              <w:tab/>
+            </w:r>
+            <w:r>
+              <w:rPr>
+                <w:rFonts w:ascii="宋体" w:eastAsia="宋体" w:hAnsi="宋体"/>
+                <w:sz w:val="24"/>
+                <w:szCs w:val="24"/>
+              </w:rPr>
+              <w:tab/>
+            </w:r>
+            <w:r>
+              <w:rPr>
+                <w:rFonts w:ascii="宋体" w:eastAsia="宋体" w:hAnsi="宋体"/>
+                <w:sz w:val="24"/>
+                <w:szCs w:val="24"/>
+              </w:rPr>
+              <w:tab/>
+              <w:t>n = 0;</w:t>
+            </w:r>
+          </w:p>
+          <w:p>
+            <w:pPr>
+              <w:spacing w:line="480" w:lineRule="auto"/>
+              <w:rPr>
+                <w:rFonts w:ascii="宋体" w:eastAsia="宋体" w:hAnsi="宋体"/>
+                <w:sz w:val="24"/>
+                <w:szCs w:val="24"/>
+              </w:rPr>
+            </w:pPr>
+            <w:r>
+              <w:rPr>
+                <w:rFonts w:ascii="宋体" w:eastAsia="宋体" w:hAnsi="宋体"/>
+                <w:sz w:val="24"/>
+                <w:szCs w:val="24"/>
+              </w:rPr>
+              <w:tab/>
+            </w:r>
+            <w:r>
+              <w:rPr>
+                <w:rFonts w:ascii="宋体" w:eastAsia="宋体" w:hAnsi="宋体"/>
+                <w:sz w:val="24"/>
+                <w:szCs w:val="24"/>
+              </w:rPr>
+              <w:tab/>
+            </w:r>
+            <w:r>
+              <w:rPr>
+                <w:rFonts w:ascii="宋体" w:eastAsia="宋体" w:hAnsi="宋体"/>
+                <w:sz w:val="24"/>
+                <w:szCs w:val="24"/>
+              </w:rPr>
+              <w:tab/>
+              <w:t xml:space="preserve">//管道后端的命令 </w:t>
+            </w:r>
+          </w:p>
+          <w:p>
+            <w:pPr>
+              <w:spacing w:line="480" w:lineRule="auto"/>
+              <w:rPr>
+                <w:rFonts w:ascii="宋体" w:eastAsia="宋体" w:hAnsi="宋体"/>
+                <w:sz w:val="24"/>
+                <w:szCs w:val="24"/>
+              </w:rPr>
+            </w:pPr>
+            <w:r>
+              <w:rPr>
+                <w:rFonts w:ascii="宋体" w:eastAsia="宋体" w:hAnsi="宋体"/>
+                <w:sz w:val="24"/>
+                <w:szCs w:val="24"/>
+              </w:rPr>
+              <w:tab/>
+            </w:r>
+            <w:r>
+              <w:rPr>
+                <w:rFonts w:ascii="宋体" w:eastAsia="宋体" w:hAnsi="宋体"/>
+                <w:sz w:val="24"/>
+                <w:szCs w:val="24"/>
+              </w:rPr>
+              <w:tab/>
+            </w:r>
+            <w:r>
+              <w:rPr>
+                <w:rFonts w:ascii="宋体" w:eastAsia="宋体" w:hAnsi="宋体"/>
+                <w:sz w:val="24"/>
+                <w:szCs w:val="24"/>
+              </w:rPr>
+              <w:tab/>
+            </w:r>
+            <w:proofErr w:type="spellStart"/>
+            <w:r>
+              <w:rPr>
+                <w:rFonts w:ascii="宋体" w:eastAsia="宋体" w:hAnsi="宋体"/>
+                <w:sz w:val="24"/>
+                <w:szCs w:val="24"/>
+              </w:rPr>
+              <w:t>argv</w:t>
+            </w:r>
+            <w:proofErr w:type="spellEnd"/>
+            <w:r>
+              <w:rPr>
+                <w:rFonts w:ascii="宋体" w:eastAsia="宋体" w:hAnsi="宋体"/>
+                <w:sz w:val="24"/>
+                <w:szCs w:val="24"/>
+              </w:rPr>
+              <w:t xml:space="preserve">[n++] = </w:t>
+            </w:r>
+            <w:proofErr w:type="spellStart"/>
+            <w:r>
+              <w:rPr>
+                <w:rFonts w:ascii="宋体" w:eastAsia="宋体" w:hAnsi="宋体"/>
+                <w:sz w:val="24"/>
+                <w:szCs w:val="24"/>
+              </w:rPr>
+              <w:t>cmd</w:t>
+            </w:r>
+            <w:proofErr w:type="spellEnd"/>
+            <w:r>
+              <w:rPr>
+                <w:rFonts w:ascii="宋体" w:eastAsia="宋体" w:hAnsi="宋体"/>
+                <w:sz w:val="24"/>
+                <w:szCs w:val="24"/>
+              </w:rPr>
+              <w:t>;</w:t>
+            </w:r>
+          </w:p>
+          <w:p>
+            <w:pPr>
+              <w:spacing w:line="480" w:lineRule="auto"/>
+              <w:rPr>
+                <w:rFonts w:ascii="宋体" w:eastAsia="宋体" w:hAnsi="宋体"/>
+                <w:sz w:val="24"/>
+                <w:szCs w:val="24"/>
+              </w:rPr>
+            </w:pPr>
+            <w:r>
+              <w:rPr>
+                <w:rFonts w:ascii="宋体" w:eastAsia="宋体" w:hAnsi="宋体"/>
+                <w:sz w:val="24"/>
+                <w:szCs w:val="24"/>
+              </w:rPr>
+              <w:tab/>
+            </w:r>
+            <w:r>
+              <w:rPr>
+                <w:rFonts w:ascii="宋体" w:eastAsia="宋体" w:hAnsi="宋体"/>
+                <w:sz w:val="24"/>
+                <w:szCs w:val="24"/>
+              </w:rPr>
+              <w:tab/>
+            </w:r>
+            <w:r>
+              <w:rPr>
+                <w:rFonts w:ascii="宋体" w:eastAsia="宋体" w:hAnsi="宋体"/>
+                <w:sz w:val="24"/>
+                <w:szCs w:val="24"/>
+              </w:rPr>
+              <w:tab/>
+              <w:t>while (</w:t>
+            </w:r>
+            <w:proofErr w:type="spellStart"/>
+            <w:r>
+              <w:rPr>
+                <w:rFonts w:ascii="宋体" w:eastAsia="宋体" w:hAnsi="宋体"/>
+                <w:sz w:val="24"/>
+                <w:szCs w:val="24"/>
+              </w:rPr>
+              <w:t>argv</w:t>
+            </w:r>
+            <w:proofErr w:type="spellEnd"/>
+            <w:r>
+              <w:rPr>
+                <w:rFonts w:ascii="宋体" w:eastAsia="宋体" w:hAnsi="宋体"/>
+                <w:sz w:val="24"/>
+                <w:szCs w:val="24"/>
+              </w:rPr>
+              <w:t xml:space="preserve">[n++] = </w:t>
+            </w:r>
+            <w:proofErr w:type="spellStart"/>
+            <w:proofErr w:type="gramStart"/>
+            <w:r>
+              <w:rPr>
+                <w:rFonts w:ascii="宋体" w:eastAsia="宋体" w:hAnsi="宋体"/>
+                <w:sz w:val="24"/>
+                <w:szCs w:val="24"/>
+              </w:rPr>
+              <w:t>strtok</w:t>
+            </w:r>
+            <w:proofErr w:type="spellEnd"/>
+            <w:r>
+              <w:rPr>
+                <w:rFonts w:ascii="宋体" w:eastAsia="宋体" w:hAnsi="宋体"/>
+                <w:sz w:val="24"/>
+                <w:szCs w:val="24"/>
+              </w:rPr>
+              <w:t>(</w:t>
+            </w:r>
+            <w:proofErr w:type="gramEnd"/>
+            <w:r>
+              <w:rPr>
+                <w:rFonts w:ascii="宋体" w:eastAsia="宋体" w:hAnsi="宋体"/>
+                <w:sz w:val="24"/>
+                <w:szCs w:val="24"/>
+              </w:rPr>
+              <w:t>NULL, " \t\n"));</w:t>
+            </w:r>
+          </w:p>
+          <w:p>
+            <w:pPr>
+              <w:spacing w:line="480" w:lineRule="auto"/>
+              <w:rPr>
+                <w:rFonts w:ascii="宋体" w:eastAsia="宋体" w:hAnsi="宋体"/>
+                <w:sz w:val="24"/>
+                <w:szCs w:val="24"/>
+              </w:rPr>
+            </w:pPr>
+            <w:r>
+              <w:rPr>
+                <w:rFonts w:ascii="宋体" w:eastAsia="宋体" w:hAnsi="宋体"/>
+                <w:sz w:val="24"/>
+                <w:szCs w:val="24"/>
+              </w:rPr>
+              <w:tab/>
+            </w:r>
+            <w:r>
+              <w:rPr>
+                <w:rFonts w:ascii="宋体" w:eastAsia="宋体" w:hAnsi="宋体"/>
+                <w:sz w:val="24"/>
+                <w:szCs w:val="24"/>
+              </w:rPr>
+              <w:tab/>
+            </w:r>
+            <w:r>
+              <w:rPr>
+                <w:rFonts w:ascii="宋体" w:eastAsia="宋体" w:hAnsi="宋体"/>
+                <w:sz w:val="24"/>
+                <w:szCs w:val="24"/>
+              </w:rPr>
+              <w:tab/>
+              <w:t xml:space="preserve">//管道前端的命令 </w:t>
+            </w:r>
+          </w:p>
+          <w:p>
+            <w:pPr>
+              <w:spacing w:line="480" w:lineRule="auto"/>
+              <w:rPr>
+                <w:rFonts w:ascii="宋体" w:eastAsia="宋体" w:hAnsi="宋体"/>
+                <w:sz w:val="24"/>
+                <w:szCs w:val="24"/>
+              </w:rPr>
+            </w:pPr>
+            <w:r>
+              <w:rPr>
+                <w:rFonts w:ascii="宋体" w:eastAsia="宋体" w:hAnsi="宋体"/>
+                <w:sz w:val="24"/>
+                <w:szCs w:val="24"/>
+              </w:rPr>
+              <w:lastRenderedPageBreak/>
+              <w:tab/>
+            </w:r>
+            <w:r>
+              <w:rPr>
+                <w:rFonts w:ascii="宋体" w:eastAsia="宋体" w:hAnsi="宋体"/>
+                <w:sz w:val="24"/>
+                <w:szCs w:val="24"/>
+              </w:rPr>
+              <w:tab/>
+            </w:r>
+            <w:r>
+              <w:rPr>
+                <w:rFonts w:ascii="宋体" w:eastAsia="宋体" w:hAnsi="宋体"/>
+                <w:sz w:val="24"/>
+                <w:szCs w:val="24"/>
+              </w:rPr>
+              <w:tab/>
+              <w:t xml:space="preserve">cmd2 = </w:t>
+            </w:r>
+            <w:proofErr w:type="spellStart"/>
+            <w:proofErr w:type="gramStart"/>
+            <w:r>
+              <w:rPr>
+                <w:rFonts w:ascii="宋体" w:eastAsia="宋体" w:hAnsi="宋体"/>
+                <w:sz w:val="24"/>
+                <w:szCs w:val="24"/>
+              </w:rPr>
+              <w:t>strtok</w:t>
+            </w:r>
+            <w:proofErr w:type="spellEnd"/>
+            <w:r>
+              <w:rPr>
+                <w:rFonts w:ascii="宋体" w:eastAsia="宋体" w:hAnsi="宋体"/>
+                <w:sz w:val="24"/>
+                <w:szCs w:val="24"/>
+              </w:rPr>
+              <w:t>(</w:t>
+            </w:r>
+            <w:proofErr w:type="gramEnd"/>
+            <w:r>
+              <w:rPr>
+                <w:rFonts w:ascii="宋体" w:eastAsia="宋体" w:hAnsi="宋体"/>
+                <w:sz w:val="24"/>
+                <w:szCs w:val="24"/>
+              </w:rPr>
+              <w:t>buf2, " \t\n");</w:t>
+            </w:r>
+          </w:p>
+          <w:p>
+            <w:pPr>
+              <w:spacing w:line="480" w:lineRule="auto"/>
+              <w:rPr>
+                <w:rFonts w:ascii="宋体" w:eastAsia="宋体" w:hAnsi="宋体"/>
+                <w:sz w:val="24"/>
+                <w:szCs w:val="24"/>
+              </w:rPr>
+            </w:pPr>
+            <w:r>
+              <w:rPr>
+                <w:rFonts w:ascii="宋体" w:eastAsia="宋体" w:hAnsi="宋体"/>
+                <w:sz w:val="24"/>
+                <w:szCs w:val="24"/>
+              </w:rPr>
+              <w:tab/>
+            </w:r>
+            <w:r>
+              <w:rPr>
+                <w:rFonts w:ascii="宋体" w:eastAsia="宋体" w:hAnsi="宋体"/>
+                <w:sz w:val="24"/>
+                <w:szCs w:val="24"/>
+              </w:rPr>
+              <w:tab/>
+            </w:r>
+            <w:r>
+              <w:rPr>
+                <w:rFonts w:ascii="宋体" w:eastAsia="宋体" w:hAnsi="宋体"/>
+                <w:sz w:val="24"/>
+                <w:szCs w:val="24"/>
+              </w:rPr>
+              <w:tab/>
+              <w:t xml:space="preserve">if </w:t>
+            </w:r>
+            <w:proofErr w:type="gramStart"/>
+            <w:r>
+              <w:rPr>
+                <w:rFonts w:ascii="宋体" w:eastAsia="宋体" w:hAnsi="宋体"/>
+                <w:sz w:val="24"/>
+                <w:szCs w:val="24"/>
+              </w:rPr>
+              <w:t>(!cmd</w:t>
+            </w:r>
+            <w:proofErr w:type="gramEnd"/>
+            <w:r>
+              <w:rPr>
+                <w:rFonts w:ascii="宋体" w:eastAsia="宋体" w:hAnsi="宋体"/>
+                <w:sz w:val="24"/>
+                <w:szCs w:val="24"/>
+              </w:rPr>
+              <w:t>2) {</w:t>
+            </w:r>
+          </w:p>
+          <w:p>
+            <w:pPr>
+              <w:spacing w:line="480" w:lineRule="auto"/>
+              <w:rPr>
+                <w:rFonts w:ascii="宋体" w:eastAsia="宋体" w:hAnsi="宋体"/>
+                <w:sz w:val="24"/>
+                <w:szCs w:val="24"/>
+              </w:rPr>
+            </w:pPr>
+            <w:r>
+              <w:rPr>
+                <w:rFonts w:ascii="宋体" w:eastAsia="宋体" w:hAnsi="宋体"/>
+                <w:sz w:val="24"/>
+                <w:szCs w:val="24"/>
+              </w:rPr>
+              <w:tab/>
+            </w:r>
+            <w:r>
+              <w:rPr>
+                <w:rFonts w:ascii="宋体" w:eastAsia="宋体" w:hAnsi="宋体"/>
+                <w:sz w:val="24"/>
+                <w:szCs w:val="24"/>
+              </w:rPr>
+              <w:tab/>
+            </w:r>
+            <w:r>
+              <w:rPr>
+                <w:rFonts w:ascii="宋体" w:eastAsia="宋体" w:hAnsi="宋体"/>
+                <w:sz w:val="24"/>
+                <w:szCs w:val="24"/>
+              </w:rPr>
+              <w:tab/>
+            </w:r>
+            <w:r>
+              <w:rPr>
+                <w:rFonts w:ascii="宋体" w:eastAsia="宋体" w:hAnsi="宋体"/>
+                <w:sz w:val="24"/>
+                <w:szCs w:val="24"/>
+              </w:rPr>
+              <w:tab/>
+            </w:r>
+            <w:proofErr w:type="spellStart"/>
+            <w:proofErr w:type="gramStart"/>
+            <w:r>
+              <w:rPr>
+                <w:rFonts w:ascii="宋体" w:eastAsia="宋体" w:hAnsi="宋体"/>
+                <w:sz w:val="24"/>
+                <w:szCs w:val="24"/>
+              </w:rPr>
+              <w:t>fprintf</w:t>
+            </w:r>
+            <w:proofErr w:type="spellEnd"/>
+            <w:r>
+              <w:rPr>
+                <w:rFonts w:ascii="宋体" w:eastAsia="宋体" w:hAnsi="宋体"/>
+                <w:sz w:val="24"/>
+                <w:szCs w:val="24"/>
+              </w:rPr>
+              <w:t>(</w:t>
+            </w:r>
+            <w:proofErr w:type="gramEnd"/>
+            <w:r>
+              <w:rPr>
+                <w:rFonts w:ascii="宋体" w:eastAsia="宋体" w:hAnsi="宋体"/>
+                <w:sz w:val="24"/>
+                <w:szCs w:val="24"/>
+              </w:rPr>
+              <w:t>stderr, "Command token error.\n");</w:t>
+            </w:r>
+          </w:p>
+          <w:p>
+            <w:pPr>
+              <w:spacing w:line="480" w:lineRule="auto"/>
+              <w:rPr>
+                <w:rFonts w:ascii="宋体" w:eastAsia="宋体" w:hAnsi="宋体"/>
+                <w:sz w:val="24"/>
+                <w:szCs w:val="24"/>
+              </w:rPr>
+            </w:pPr>
+            <w:r>
+              <w:rPr>
+                <w:rFonts w:ascii="宋体" w:eastAsia="宋体" w:hAnsi="宋体"/>
+                <w:sz w:val="24"/>
+                <w:szCs w:val="24"/>
+              </w:rPr>
+              <w:tab/>
+            </w:r>
+            <w:r>
+              <w:rPr>
+                <w:rFonts w:ascii="宋体" w:eastAsia="宋体" w:hAnsi="宋体"/>
+                <w:sz w:val="24"/>
+                <w:szCs w:val="24"/>
+              </w:rPr>
+              <w:tab/>
+            </w:r>
+            <w:r>
+              <w:rPr>
+                <w:rFonts w:ascii="宋体" w:eastAsia="宋体" w:hAnsi="宋体"/>
+                <w:sz w:val="24"/>
+                <w:szCs w:val="24"/>
+              </w:rPr>
+              <w:tab/>
+            </w:r>
+            <w:r>
+              <w:rPr>
+                <w:rFonts w:ascii="宋体" w:eastAsia="宋体" w:hAnsi="宋体"/>
+                <w:sz w:val="24"/>
+                <w:szCs w:val="24"/>
+              </w:rPr>
+              <w:tab/>
+            </w:r>
+            <w:proofErr w:type="gramStart"/>
+            <w:r>
+              <w:rPr>
+                <w:rFonts w:ascii="宋体" w:eastAsia="宋体" w:hAnsi="宋体"/>
+                <w:sz w:val="24"/>
+                <w:szCs w:val="24"/>
+              </w:rPr>
+              <w:t>exit(</w:t>
+            </w:r>
+            <w:proofErr w:type="gramEnd"/>
+            <w:r>
+              <w:rPr>
+                <w:rFonts w:ascii="宋体" w:eastAsia="宋体" w:hAnsi="宋体"/>
+                <w:sz w:val="24"/>
+                <w:szCs w:val="24"/>
+              </w:rPr>
+              <w:t>1);</w:t>
+            </w:r>
+          </w:p>
+          <w:p>
+            <w:pPr>
+              <w:spacing w:line="480" w:lineRule="auto"/>
+              <w:rPr>
+                <w:rFonts w:ascii="宋体" w:eastAsia="宋体" w:hAnsi="宋体"/>
+                <w:sz w:val="24"/>
+                <w:szCs w:val="24"/>
+              </w:rPr>
+            </w:pPr>
+            <w:r>
+              <w:rPr>
+                <w:rFonts w:ascii="宋体" w:eastAsia="宋体" w:hAnsi="宋体"/>
+                <w:sz w:val="24"/>
+                <w:szCs w:val="24"/>
+              </w:rPr>
+              <w:tab/>
+            </w:r>
+            <w:r>
+              <w:rPr>
+                <w:rFonts w:ascii="宋体" w:eastAsia="宋体" w:hAnsi="宋体"/>
+                <w:sz w:val="24"/>
+                <w:szCs w:val="24"/>
+              </w:rPr>
+              <w:tab/>
+            </w:r>
+            <w:r>
+              <w:rPr>
+                <w:rFonts w:ascii="宋体" w:eastAsia="宋体" w:hAnsi="宋体"/>
+                <w:sz w:val="24"/>
+                <w:szCs w:val="24"/>
+              </w:rPr>
+              <w:tab/>
+              <w:t>}</w:t>
+            </w:r>
+          </w:p>
+          <w:p>
+            <w:pPr>
+              <w:spacing w:line="480" w:lineRule="auto"/>
+              <w:rPr>
+                <w:rFonts w:ascii="宋体" w:eastAsia="宋体" w:hAnsi="宋体"/>
+                <w:sz w:val="24"/>
+                <w:szCs w:val="24"/>
+              </w:rPr>
+            </w:pPr>
+            <w:r>
+              <w:rPr>
+                <w:rFonts w:ascii="宋体" w:eastAsia="宋体" w:hAnsi="宋体"/>
+                <w:sz w:val="24"/>
+                <w:szCs w:val="24"/>
+              </w:rPr>
+              <w:tab/>
+            </w:r>
+            <w:r>
+              <w:rPr>
+                <w:rFonts w:ascii="宋体" w:eastAsia="宋体" w:hAnsi="宋体"/>
+                <w:sz w:val="24"/>
+                <w:szCs w:val="24"/>
+              </w:rPr>
+              <w:tab/>
+            </w:r>
+            <w:r>
+              <w:rPr>
+                <w:rFonts w:ascii="宋体" w:eastAsia="宋体" w:hAnsi="宋体"/>
+                <w:sz w:val="24"/>
+                <w:szCs w:val="24"/>
+              </w:rPr>
+              <w:tab/>
+              <w:t>n = 0;</w:t>
+            </w:r>
+          </w:p>
+          <w:p>
+            <w:pPr>
+              <w:spacing w:line="480" w:lineRule="auto"/>
+              <w:rPr>
+                <w:rFonts w:ascii="宋体" w:eastAsia="宋体" w:hAnsi="宋体"/>
+                <w:sz w:val="24"/>
+                <w:szCs w:val="24"/>
+              </w:rPr>
+            </w:pPr>
+            <w:r>
+              <w:rPr>
+                <w:rFonts w:ascii="宋体" w:eastAsia="宋体" w:hAnsi="宋体"/>
+                <w:sz w:val="24"/>
+                <w:szCs w:val="24"/>
+              </w:rPr>
+              <w:tab/>
+            </w:r>
+            <w:r>
+              <w:rPr>
+                <w:rFonts w:ascii="宋体" w:eastAsia="宋体" w:hAnsi="宋体"/>
+                <w:sz w:val="24"/>
+                <w:szCs w:val="24"/>
+              </w:rPr>
+              <w:tab/>
+            </w:r>
+            <w:r>
+              <w:rPr>
+                <w:rFonts w:ascii="宋体" w:eastAsia="宋体" w:hAnsi="宋体"/>
+                <w:sz w:val="24"/>
+                <w:szCs w:val="24"/>
+              </w:rPr>
+              <w:tab/>
+              <w:t>argv2[n++] = cmd2;</w:t>
+            </w:r>
+          </w:p>
+          <w:p>
+            <w:pPr>
+              <w:spacing w:line="480" w:lineRule="auto"/>
+              <w:rPr>
+                <w:rFonts w:ascii="宋体" w:eastAsia="宋体" w:hAnsi="宋体"/>
+                <w:sz w:val="24"/>
+                <w:szCs w:val="24"/>
+              </w:rPr>
+            </w:pPr>
+            <w:r>
+              <w:rPr>
+                <w:rFonts w:ascii="宋体" w:eastAsia="宋体" w:hAnsi="宋体"/>
+                <w:sz w:val="24"/>
+                <w:szCs w:val="24"/>
+              </w:rPr>
+              <w:tab/>
+            </w:r>
+            <w:r>
+              <w:rPr>
+                <w:rFonts w:ascii="宋体" w:eastAsia="宋体" w:hAnsi="宋体"/>
+                <w:sz w:val="24"/>
+                <w:szCs w:val="24"/>
+              </w:rPr>
+              <w:tab/>
+            </w:r>
+            <w:r>
+              <w:rPr>
+                <w:rFonts w:ascii="宋体" w:eastAsia="宋体" w:hAnsi="宋体"/>
+                <w:sz w:val="24"/>
+                <w:szCs w:val="24"/>
+              </w:rPr>
+              <w:tab/>
+              <w:t xml:space="preserve">while (argv2[n++] = </w:t>
+            </w:r>
+            <w:proofErr w:type="spellStart"/>
+            <w:proofErr w:type="gramStart"/>
+            <w:r>
+              <w:rPr>
+                <w:rFonts w:ascii="宋体" w:eastAsia="宋体" w:hAnsi="宋体"/>
+                <w:sz w:val="24"/>
+                <w:szCs w:val="24"/>
+              </w:rPr>
+              <w:t>strtok</w:t>
+            </w:r>
+            <w:proofErr w:type="spellEnd"/>
+            <w:r>
+              <w:rPr>
+                <w:rFonts w:ascii="宋体" w:eastAsia="宋体" w:hAnsi="宋体"/>
+                <w:sz w:val="24"/>
+                <w:szCs w:val="24"/>
+              </w:rPr>
+              <w:t>(</w:t>
+            </w:r>
+            <w:proofErr w:type="gramEnd"/>
+            <w:r>
+              <w:rPr>
+                <w:rFonts w:ascii="宋体" w:eastAsia="宋体" w:hAnsi="宋体"/>
+                <w:sz w:val="24"/>
+                <w:szCs w:val="24"/>
+              </w:rPr>
+              <w:t>NULL, " \t\n"));</w:t>
+            </w:r>
+          </w:p>
+          <w:p>
+            <w:pPr>
+              <w:spacing w:line="480" w:lineRule="auto"/>
+              <w:rPr>
+                <w:rFonts w:ascii="宋体" w:eastAsia="宋体" w:hAnsi="宋体"/>
+                <w:sz w:val="24"/>
+                <w:szCs w:val="24"/>
+              </w:rPr>
+            </w:pPr>
+            <w:r>
+              <w:rPr>
+                <w:rFonts w:ascii="宋体" w:eastAsia="宋体" w:hAnsi="宋体"/>
+                <w:sz w:val="24"/>
+                <w:szCs w:val="24"/>
+              </w:rPr>
+              <w:tab/>
+            </w:r>
+            <w:r>
+              <w:rPr>
+                <w:rFonts w:ascii="宋体" w:eastAsia="宋体" w:hAnsi="宋体"/>
+                <w:sz w:val="24"/>
+                <w:szCs w:val="24"/>
+              </w:rPr>
+              <w:tab/>
+            </w:r>
+            <w:r>
+              <w:rPr>
+                <w:rFonts w:ascii="宋体" w:eastAsia="宋体" w:hAnsi="宋体"/>
+                <w:sz w:val="24"/>
+                <w:szCs w:val="24"/>
+              </w:rPr>
+              <w:tab/>
+              <w:t>pipe(</w:t>
+            </w:r>
+            <w:proofErr w:type="spellStart"/>
+            <w:r>
+              <w:rPr>
+                <w:rFonts w:ascii="宋体" w:eastAsia="宋体" w:hAnsi="宋体"/>
+                <w:sz w:val="24"/>
+                <w:szCs w:val="24"/>
+              </w:rPr>
+              <w:t>fd</w:t>
+            </w:r>
+            <w:proofErr w:type="spellEnd"/>
+            <w:r>
+              <w:rPr>
+                <w:rFonts w:ascii="宋体" w:eastAsia="宋体" w:hAnsi="宋体"/>
+                <w:sz w:val="24"/>
+                <w:szCs w:val="24"/>
+              </w:rPr>
+              <w:t>);</w:t>
+            </w:r>
+          </w:p>
+          <w:p>
+            <w:pPr>
+              <w:spacing w:line="480" w:lineRule="auto"/>
+              <w:rPr>
+                <w:rFonts w:ascii="宋体" w:eastAsia="宋体" w:hAnsi="宋体"/>
+                <w:sz w:val="24"/>
+                <w:szCs w:val="24"/>
+              </w:rPr>
+            </w:pPr>
+            <w:r>
+              <w:rPr>
+                <w:rFonts w:ascii="宋体" w:eastAsia="宋体" w:hAnsi="宋体"/>
+                <w:sz w:val="24"/>
+                <w:szCs w:val="24"/>
+              </w:rPr>
+              <w:tab/>
+            </w:r>
+            <w:r>
+              <w:rPr>
+                <w:rFonts w:ascii="宋体" w:eastAsia="宋体" w:hAnsi="宋体"/>
+                <w:sz w:val="24"/>
+                <w:szCs w:val="24"/>
+              </w:rPr>
+              <w:tab/>
+            </w:r>
+            <w:r>
+              <w:rPr>
+                <w:rFonts w:ascii="宋体" w:eastAsia="宋体" w:hAnsi="宋体"/>
+                <w:sz w:val="24"/>
+                <w:szCs w:val="24"/>
+              </w:rPr>
+              <w:tab/>
+              <w:t>if (</w:t>
+            </w:r>
+            <w:proofErr w:type="gramStart"/>
+            <w:r>
+              <w:rPr>
+                <w:rFonts w:ascii="宋体" w:eastAsia="宋体" w:hAnsi="宋体"/>
+                <w:sz w:val="24"/>
+                <w:szCs w:val="24"/>
+              </w:rPr>
+              <w:t>fork(</w:t>
+            </w:r>
+            <w:proofErr w:type="gramEnd"/>
+            <w:r>
+              <w:rPr>
+                <w:rFonts w:ascii="宋体" w:eastAsia="宋体" w:hAnsi="宋体"/>
+                <w:sz w:val="24"/>
+                <w:szCs w:val="24"/>
+              </w:rPr>
+              <w:t>) == 0) {</w:t>
+            </w:r>
+          </w:p>
+          <w:p>
+            <w:pPr>
+              <w:spacing w:line="480" w:lineRule="auto"/>
+              <w:rPr>
+                <w:rFonts w:ascii="宋体" w:eastAsia="宋体" w:hAnsi="宋体"/>
+                <w:sz w:val="24"/>
+                <w:szCs w:val="24"/>
+              </w:rPr>
+            </w:pPr>
+            <w:r>
+              <w:rPr>
+                <w:rFonts w:ascii="宋体" w:eastAsia="宋体" w:hAnsi="宋体"/>
+                <w:sz w:val="24"/>
+                <w:szCs w:val="24"/>
+              </w:rPr>
+              <w:tab/>
+            </w:r>
+            <w:r>
+              <w:rPr>
+                <w:rFonts w:ascii="宋体" w:eastAsia="宋体" w:hAnsi="宋体"/>
+                <w:sz w:val="24"/>
+                <w:szCs w:val="24"/>
+              </w:rPr>
+              <w:tab/>
+            </w:r>
+            <w:r>
+              <w:rPr>
+                <w:rFonts w:ascii="宋体" w:eastAsia="宋体" w:hAnsi="宋体"/>
+                <w:sz w:val="24"/>
+                <w:szCs w:val="24"/>
+              </w:rPr>
+              <w:tab/>
+            </w:r>
+            <w:r>
+              <w:rPr>
+                <w:rFonts w:ascii="宋体" w:eastAsia="宋体" w:hAnsi="宋体"/>
+                <w:sz w:val="24"/>
+                <w:szCs w:val="24"/>
+              </w:rPr>
+              <w:tab/>
+              <w:t>dup2(</w:t>
+            </w:r>
+            <w:proofErr w:type="spellStart"/>
+            <w:r>
+              <w:rPr>
+                <w:rFonts w:ascii="宋体" w:eastAsia="宋体" w:hAnsi="宋体"/>
+                <w:sz w:val="24"/>
+                <w:szCs w:val="24"/>
+              </w:rPr>
+              <w:t>fd</w:t>
+            </w:r>
+            <w:proofErr w:type="spellEnd"/>
+            <w:r>
+              <w:rPr>
+                <w:rFonts w:ascii="宋体" w:eastAsia="宋体" w:hAnsi="宋体"/>
+                <w:sz w:val="24"/>
+                <w:szCs w:val="24"/>
+              </w:rPr>
+              <w:t>[0], 0); //dup2 复制文件句柄，将</w:t>
+            </w:r>
+            <w:proofErr w:type="spellStart"/>
+            <w:r>
+              <w:rPr>
+                <w:rFonts w:ascii="宋体" w:eastAsia="宋体" w:hAnsi="宋体"/>
+                <w:sz w:val="24"/>
+                <w:szCs w:val="24"/>
+              </w:rPr>
+              <w:t>fd</w:t>
+            </w:r>
+            <w:proofErr w:type="spellEnd"/>
+            <w:r>
+              <w:rPr>
+                <w:rFonts w:ascii="宋体" w:eastAsia="宋体" w:hAnsi="宋体"/>
+                <w:sz w:val="24"/>
+                <w:szCs w:val="24"/>
+              </w:rPr>
+              <w:t>[0]复制到描述符0。</w:t>
+            </w:r>
+          </w:p>
+          <w:p>
+            <w:pPr>
+              <w:spacing w:line="480" w:lineRule="auto"/>
+              <w:rPr>
+                <w:rFonts w:ascii="宋体" w:eastAsia="宋体" w:hAnsi="宋体"/>
+                <w:sz w:val="24"/>
+                <w:szCs w:val="24"/>
+              </w:rPr>
+            </w:pPr>
+            <w:r>
+              <w:rPr>
+                <w:rFonts w:ascii="宋体" w:eastAsia="宋体" w:hAnsi="宋体"/>
+                <w:sz w:val="24"/>
+                <w:szCs w:val="24"/>
+              </w:rPr>
+              <w:tab/>
+            </w:r>
+            <w:r>
+              <w:rPr>
+                <w:rFonts w:ascii="宋体" w:eastAsia="宋体" w:hAnsi="宋体"/>
+                <w:sz w:val="24"/>
+                <w:szCs w:val="24"/>
+              </w:rPr>
+              <w:tab/>
+            </w:r>
+            <w:r>
+              <w:rPr>
+                <w:rFonts w:ascii="宋体" w:eastAsia="宋体" w:hAnsi="宋体"/>
+                <w:sz w:val="24"/>
+                <w:szCs w:val="24"/>
+              </w:rPr>
+              <w:tab/>
+            </w:r>
+            <w:r>
+              <w:rPr>
+                <w:rFonts w:ascii="宋体" w:eastAsia="宋体" w:hAnsi="宋体"/>
+                <w:sz w:val="24"/>
+                <w:szCs w:val="24"/>
+              </w:rPr>
+              <w:tab/>
+              <w:t>close(</w:t>
+            </w:r>
+            <w:proofErr w:type="spellStart"/>
+            <w:proofErr w:type="gramStart"/>
+            <w:r>
+              <w:rPr>
+                <w:rFonts w:ascii="宋体" w:eastAsia="宋体" w:hAnsi="宋体"/>
+                <w:sz w:val="24"/>
+                <w:szCs w:val="24"/>
+              </w:rPr>
+              <w:t>fd</w:t>
+            </w:r>
+            <w:proofErr w:type="spellEnd"/>
+            <w:r>
+              <w:rPr>
+                <w:rFonts w:ascii="宋体" w:eastAsia="宋体" w:hAnsi="宋体"/>
+                <w:sz w:val="24"/>
+                <w:szCs w:val="24"/>
+              </w:rPr>
+              <w:t>[</w:t>
+            </w:r>
+            <w:proofErr w:type="gramEnd"/>
+            <w:r>
+              <w:rPr>
+                <w:rFonts w:ascii="宋体" w:eastAsia="宋体" w:hAnsi="宋体"/>
+                <w:sz w:val="24"/>
+                <w:szCs w:val="24"/>
+              </w:rPr>
+              <w:t>0]); close(</w:t>
+            </w:r>
+            <w:proofErr w:type="spellStart"/>
+            <w:r>
+              <w:rPr>
+                <w:rFonts w:ascii="宋体" w:eastAsia="宋体" w:hAnsi="宋体"/>
+                <w:sz w:val="24"/>
+                <w:szCs w:val="24"/>
+              </w:rPr>
+              <w:t>fd</w:t>
+            </w:r>
+            <w:proofErr w:type="spellEnd"/>
+            <w:r>
+              <w:rPr>
+                <w:rFonts w:ascii="宋体" w:eastAsia="宋体" w:hAnsi="宋体"/>
+                <w:sz w:val="24"/>
+                <w:szCs w:val="24"/>
+              </w:rPr>
+              <w:t>[1]);</w:t>
+            </w:r>
+          </w:p>
+          <w:p>
+            <w:pPr>
+              <w:spacing w:line="480" w:lineRule="auto"/>
+              <w:rPr>
+                <w:rFonts w:ascii="宋体" w:eastAsia="宋体" w:hAnsi="宋体"/>
+                <w:sz w:val="24"/>
+                <w:szCs w:val="24"/>
+              </w:rPr>
+            </w:pPr>
+            <w:r>
+              <w:rPr>
+                <w:rFonts w:ascii="宋体" w:eastAsia="宋体" w:hAnsi="宋体"/>
+                <w:sz w:val="24"/>
+                <w:szCs w:val="24"/>
+              </w:rPr>
+              <w:tab/>
+            </w:r>
+            <w:r>
+              <w:rPr>
+                <w:rFonts w:ascii="宋体" w:eastAsia="宋体" w:hAnsi="宋体"/>
+                <w:sz w:val="24"/>
+                <w:szCs w:val="24"/>
+              </w:rPr>
+              <w:tab/>
+            </w:r>
+            <w:r>
+              <w:rPr>
+                <w:rFonts w:ascii="宋体" w:eastAsia="宋体" w:hAnsi="宋体"/>
+                <w:sz w:val="24"/>
+                <w:szCs w:val="24"/>
+              </w:rPr>
+              <w:tab/>
+            </w:r>
+            <w:r>
+              <w:rPr>
+                <w:rFonts w:ascii="宋体" w:eastAsia="宋体" w:hAnsi="宋体"/>
+                <w:sz w:val="24"/>
+                <w:szCs w:val="24"/>
+              </w:rPr>
+              <w:tab/>
+            </w:r>
+            <w:proofErr w:type="spellStart"/>
+            <w:proofErr w:type="gramStart"/>
+            <w:r>
+              <w:rPr>
+                <w:rFonts w:ascii="宋体" w:eastAsia="宋体" w:hAnsi="宋体"/>
+                <w:sz w:val="24"/>
+                <w:szCs w:val="24"/>
+              </w:rPr>
+              <w:t>execvp</w:t>
+            </w:r>
+            <w:proofErr w:type="spellEnd"/>
+            <w:r>
+              <w:rPr>
+                <w:rFonts w:ascii="宋体" w:eastAsia="宋体" w:hAnsi="宋体"/>
+                <w:sz w:val="24"/>
+                <w:szCs w:val="24"/>
+              </w:rPr>
+              <w:t>(</w:t>
+            </w:r>
+            <w:proofErr w:type="gramEnd"/>
+            <w:r>
+              <w:rPr>
+                <w:rFonts w:ascii="宋体" w:eastAsia="宋体" w:hAnsi="宋体"/>
+                <w:sz w:val="24"/>
+                <w:szCs w:val="24"/>
+              </w:rPr>
+              <w:t>cmd2, argv2);</w:t>
+            </w:r>
+          </w:p>
+          <w:p>
+            <w:pPr>
+              <w:spacing w:line="480" w:lineRule="auto"/>
+              <w:rPr>
+                <w:rFonts w:ascii="宋体" w:eastAsia="宋体" w:hAnsi="宋体"/>
+                <w:sz w:val="24"/>
+                <w:szCs w:val="24"/>
+              </w:rPr>
+            </w:pPr>
+            <w:r>
+              <w:rPr>
+                <w:rFonts w:ascii="宋体" w:eastAsia="宋体" w:hAnsi="宋体"/>
+                <w:sz w:val="24"/>
+                <w:szCs w:val="24"/>
+              </w:rPr>
+              <w:tab/>
+            </w:r>
+            <w:r>
+              <w:rPr>
+                <w:rFonts w:ascii="宋体" w:eastAsia="宋体" w:hAnsi="宋体"/>
+                <w:sz w:val="24"/>
+                <w:szCs w:val="24"/>
+              </w:rPr>
+              <w:tab/>
+            </w:r>
+            <w:r>
+              <w:rPr>
+                <w:rFonts w:ascii="宋体" w:eastAsia="宋体" w:hAnsi="宋体"/>
+                <w:sz w:val="24"/>
+                <w:szCs w:val="24"/>
+              </w:rPr>
+              <w:tab/>
+            </w:r>
+            <w:r>
+              <w:rPr>
+                <w:rFonts w:ascii="宋体" w:eastAsia="宋体" w:hAnsi="宋体"/>
+                <w:sz w:val="24"/>
+                <w:szCs w:val="24"/>
+              </w:rPr>
+              <w:tab/>
+            </w:r>
+            <w:proofErr w:type="spellStart"/>
+            <w:proofErr w:type="gramStart"/>
+            <w:r>
+              <w:rPr>
+                <w:rFonts w:ascii="宋体" w:eastAsia="宋体" w:hAnsi="宋体"/>
+                <w:sz w:val="24"/>
+                <w:szCs w:val="24"/>
+              </w:rPr>
+              <w:t>fprintf</w:t>
+            </w:r>
+            <w:proofErr w:type="spellEnd"/>
+            <w:r>
+              <w:rPr>
+                <w:rFonts w:ascii="宋体" w:eastAsia="宋体" w:hAnsi="宋体"/>
+                <w:sz w:val="24"/>
+                <w:szCs w:val="24"/>
+              </w:rPr>
+              <w:t>(</w:t>
+            </w:r>
+            <w:proofErr w:type="gramEnd"/>
+            <w:r>
+              <w:rPr>
+                <w:rFonts w:ascii="宋体" w:eastAsia="宋体" w:hAnsi="宋体"/>
+                <w:sz w:val="24"/>
+                <w:szCs w:val="24"/>
+              </w:rPr>
+              <w:t>stderr, "** bad command\n"); exit(1);</w:t>
+            </w:r>
+          </w:p>
+          <w:p>
+            <w:pPr>
+              <w:spacing w:line="480" w:lineRule="auto"/>
+              <w:rPr>
+                <w:rFonts w:ascii="宋体" w:eastAsia="宋体" w:hAnsi="宋体"/>
+                <w:sz w:val="24"/>
+                <w:szCs w:val="24"/>
+              </w:rPr>
+            </w:pPr>
+            <w:r>
+              <w:rPr>
+                <w:rFonts w:ascii="宋体" w:eastAsia="宋体" w:hAnsi="宋体"/>
+                <w:sz w:val="24"/>
+                <w:szCs w:val="24"/>
+              </w:rPr>
+              <w:tab/>
+            </w:r>
+            <w:r>
+              <w:rPr>
+                <w:rFonts w:ascii="宋体" w:eastAsia="宋体" w:hAnsi="宋体"/>
+                <w:sz w:val="24"/>
+                <w:szCs w:val="24"/>
+              </w:rPr>
+              <w:tab/>
+            </w:r>
+            <w:r>
+              <w:rPr>
+                <w:rFonts w:ascii="宋体" w:eastAsia="宋体" w:hAnsi="宋体"/>
+                <w:sz w:val="24"/>
+                <w:szCs w:val="24"/>
+              </w:rPr>
+              <w:tab/>
+              <w:t>}</w:t>
+            </w:r>
+          </w:p>
+          <w:p>
+            <w:pPr>
+              <w:spacing w:line="480" w:lineRule="auto"/>
+              <w:rPr>
+                <w:rFonts w:ascii="宋体" w:eastAsia="宋体" w:hAnsi="宋体"/>
+                <w:sz w:val="24"/>
+                <w:szCs w:val="24"/>
+              </w:rPr>
+            </w:pPr>
+            <w:r>
+              <w:rPr>
+                <w:rFonts w:ascii="宋体" w:eastAsia="宋体" w:hAnsi="宋体"/>
+                <w:sz w:val="24"/>
+                <w:szCs w:val="24"/>
+              </w:rPr>
+              <w:tab/>
+            </w:r>
+            <w:r>
+              <w:rPr>
+                <w:rFonts w:ascii="宋体" w:eastAsia="宋体" w:hAnsi="宋体"/>
+                <w:sz w:val="24"/>
+                <w:szCs w:val="24"/>
+              </w:rPr>
+              <w:tab/>
+            </w:r>
+            <w:r>
+              <w:rPr>
+                <w:rFonts w:ascii="宋体" w:eastAsia="宋体" w:hAnsi="宋体"/>
+                <w:sz w:val="24"/>
+                <w:szCs w:val="24"/>
+              </w:rPr>
+              <w:tab/>
+              <w:t>else if (</w:t>
+            </w:r>
+            <w:proofErr w:type="gramStart"/>
+            <w:r>
+              <w:rPr>
+                <w:rFonts w:ascii="宋体" w:eastAsia="宋体" w:hAnsi="宋体"/>
+                <w:sz w:val="24"/>
+                <w:szCs w:val="24"/>
+              </w:rPr>
+              <w:t>fork(</w:t>
+            </w:r>
+            <w:proofErr w:type="gramEnd"/>
+            <w:r>
+              <w:rPr>
+                <w:rFonts w:ascii="宋体" w:eastAsia="宋体" w:hAnsi="宋体"/>
+                <w:sz w:val="24"/>
+                <w:szCs w:val="24"/>
+              </w:rPr>
+              <w:t>) == 0) {</w:t>
+            </w:r>
+          </w:p>
+          <w:p>
+            <w:pPr>
+              <w:spacing w:line="480" w:lineRule="auto"/>
+              <w:rPr>
+                <w:rFonts w:ascii="宋体" w:eastAsia="宋体" w:hAnsi="宋体"/>
+                <w:sz w:val="24"/>
+                <w:szCs w:val="24"/>
+              </w:rPr>
+            </w:pPr>
+            <w:r>
+              <w:rPr>
+                <w:rFonts w:ascii="宋体" w:eastAsia="宋体" w:hAnsi="宋体"/>
+                <w:sz w:val="24"/>
+                <w:szCs w:val="24"/>
+              </w:rPr>
+              <w:tab/>
+            </w:r>
+            <w:r>
+              <w:rPr>
+                <w:rFonts w:ascii="宋体" w:eastAsia="宋体" w:hAnsi="宋体"/>
+                <w:sz w:val="24"/>
+                <w:szCs w:val="24"/>
+              </w:rPr>
+              <w:tab/>
+            </w:r>
+            <w:r>
+              <w:rPr>
+                <w:rFonts w:ascii="宋体" w:eastAsia="宋体" w:hAnsi="宋体"/>
+                <w:sz w:val="24"/>
+                <w:szCs w:val="24"/>
+              </w:rPr>
+              <w:tab/>
+            </w:r>
+            <w:r>
+              <w:rPr>
+                <w:rFonts w:ascii="宋体" w:eastAsia="宋体" w:hAnsi="宋体"/>
+                <w:sz w:val="24"/>
+                <w:szCs w:val="24"/>
+              </w:rPr>
+              <w:tab/>
+              <w:t>dup2(</w:t>
+            </w:r>
+            <w:proofErr w:type="spellStart"/>
+            <w:proofErr w:type="gramStart"/>
+            <w:r>
+              <w:rPr>
+                <w:rFonts w:ascii="宋体" w:eastAsia="宋体" w:hAnsi="宋体"/>
+                <w:sz w:val="24"/>
+                <w:szCs w:val="24"/>
+              </w:rPr>
+              <w:t>fd</w:t>
+            </w:r>
+            <w:proofErr w:type="spellEnd"/>
+            <w:r>
+              <w:rPr>
+                <w:rFonts w:ascii="宋体" w:eastAsia="宋体" w:hAnsi="宋体"/>
+                <w:sz w:val="24"/>
+                <w:szCs w:val="24"/>
+              </w:rPr>
+              <w:t>[</w:t>
+            </w:r>
+            <w:proofErr w:type="gramEnd"/>
+            <w:r>
+              <w:rPr>
+                <w:rFonts w:ascii="宋体" w:eastAsia="宋体" w:hAnsi="宋体"/>
+                <w:sz w:val="24"/>
+                <w:szCs w:val="24"/>
+              </w:rPr>
+              <w:t>1], 1);</w:t>
+            </w:r>
+          </w:p>
+          <w:p>
+            <w:pPr>
+              <w:spacing w:line="480" w:lineRule="auto"/>
+              <w:rPr>
+                <w:rFonts w:ascii="宋体" w:eastAsia="宋体" w:hAnsi="宋体"/>
+                <w:sz w:val="24"/>
+                <w:szCs w:val="24"/>
+              </w:rPr>
+            </w:pPr>
+            <w:r>
+              <w:rPr>
+                <w:rFonts w:ascii="宋体" w:eastAsia="宋体" w:hAnsi="宋体"/>
+                <w:sz w:val="24"/>
+                <w:szCs w:val="24"/>
+              </w:rPr>
+              <w:tab/>
+            </w:r>
+            <w:r>
+              <w:rPr>
+                <w:rFonts w:ascii="宋体" w:eastAsia="宋体" w:hAnsi="宋体"/>
+                <w:sz w:val="24"/>
+                <w:szCs w:val="24"/>
+              </w:rPr>
+              <w:tab/>
+            </w:r>
+            <w:r>
+              <w:rPr>
+                <w:rFonts w:ascii="宋体" w:eastAsia="宋体" w:hAnsi="宋体"/>
+                <w:sz w:val="24"/>
+                <w:szCs w:val="24"/>
+              </w:rPr>
+              <w:tab/>
+            </w:r>
+            <w:r>
+              <w:rPr>
+                <w:rFonts w:ascii="宋体" w:eastAsia="宋体" w:hAnsi="宋体"/>
+                <w:sz w:val="24"/>
+                <w:szCs w:val="24"/>
+              </w:rPr>
+              <w:tab/>
+              <w:t>close(</w:t>
+            </w:r>
+            <w:proofErr w:type="spellStart"/>
+            <w:proofErr w:type="gramStart"/>
+            <w:r>
+              <w:rPr>
+                <w:rFonts w:ascii="宋体" w:eastAsia="宋体" w:hAnsi="宋体"/>
+                <w:sz w:val="24"/>
+                <w:szCs w:val="24"/>
+              </w:rPr>
+              <w:t>fd</w:t>
+            </w:r>
+            <w:proofErr w:type="spellEnd"/>
+            <w:r>
+              <w:rPr>
+                <w:rFonts w:ascii="宋体" w:eastAsia="宋体" w:hAnsi="宋体"/>
+                <w:sz w:val="24"/>
+                <w:szCs w:val="24"/>
+              </w:rPr>
+              <w:t>[</w:t>
+            </w:r>
+            <w:proofErr w:type="gramEnd"/>
+            <w:r>
+              <w:rPr>
+                <w:rFonts w:ascii="宋体" w:eastAsia="宋体" w:hAnsi="宋体"/>
+                <w:sz w:val="24"/>
+                <w:szCs w:val="24"/>
+              </w:rPr>
+              <w:t>0]); close(</w:t>
+            </w:r>
+            <w:proofErr w:type="spellStart"/>
+            <w:r>
+              <w:rPr>
+                <w:rFonts w:ascii="宋体" w:eastAsia="宋体" w:hAnsi="宋体"/>
+                <w:sz w:val="24"/>
+                <w:szCs w:val="24"/>
+              </w:rPr>
+              <w:t>fd</w:t>
+            </w:r>
+            <w:proofErr w:type="spellEnd"/>
+            <w:r>
+              <w:rPr>
+                <w:rFonts w:ascii="宋体" w:eastAsia="宋体" w:hAnsi="宋体"/>
+                <w:sz w:val="24"/>
+                <w:szCs w:val="24"/>
+              </w:rPr>
+              <w:t>[1]);</w:t>
+            </w:r>
+          </w:p>
+          <w:p>
+            <w:pPr>
+              <w:spacing w:line="480" w:lineRule="auto"/>
+              <w:rPr>
+                <w:rFonts w:ascii="宋体" w:eastAsia="宋体" w:hAnsi="宋体"/>
+                <w:sz w:val="24"/>
+                <w:szCs w:val="24"/>
+              </w:rPr>
+            </w:pPr>
+            <w:r>
+              <w:rPr>
+                <w:rFonts w:ascii="宋体" w:eastAsia="宋体" w:hAnsi="宋体"/>
+                <w:sz w:val="24"/>
+                <w:szCs w:val="24"/>
+              </w:rPr>
+              <w:tab/>
+            </w:r>
+            <w:r>
+              <w:rPr>
+                <w:rFonts w:ascii="宋体" w:eastAsia="宋体" w:hAnsi="宋体"/>
+                <w:sz w:val="24"/>
+                <w:szCs w:val="24"/>
+              </w:rPr>
+              <w:tab/>
+            </w:r>
+            <w:r>
+              <w:rPr>
+                <w:rFonts w:ascii="宋体" w:eastAsia="宋体" w:hAnsi="宋体"/>
+                <w:sz w:val="24"/>
+                <w:szCs w:val="24"/>
+              </w:rPr>
+              <w:tab/>
+            </w:r>
+            <w:r>
+              <w:rPr>
+                <w:rFonts w:ascii="宋体" w:eastAsia="宋体" w:hAnsi="宋体"/>
+                <w:sz w:val="24"/>
+                <w:szCs w:val="24"/>
+              </w:rPr>
+              <w:tab/>
+            </w:r>
+            <w:proofErr w:type="spellStart"/>
+            <w:proofErr w:type="gramStart"/>
+            <w:r>
+              <w:rPr>
+                <w:rFonts w:ascii="宋体" w:eastAsia="宋体" w:hAnsi="宋体"/>
+                <w:sz w:val="24"/>
+                <w:szCs w:val="24"/>
+              </w:rPr>
+              <w:t>execvp</w:t>
+            </w:r>
+            <w:proofErr w:type="spellEnd"/>
+            <w:r>
+              <w:rPr>
+                <w:rFonts w:ascii="宋体" w:eastAsia="宋体" w:hAnsi="宋体"/>
+                <w:sz w:val="24"/>
+                <w:szCs w:val="24"/>
+              </w:rPr>
+              <w:t>(</w:t>
+            </w:r>
+            <w:proofErr w:type="spellStart"/>
+            <w:proofErr w:type="gramEnd"/>
+            <w:r>
+              <w:rPr>
+                <w:rFonts w:ascii="宋体" w:eastAsia="宋体" w:hAnsi="宋体"/>
+                <w:sz w:val="24"/>
+                <w:szCs w:val="24"/>
+              </w:rPr>
+              <w:t>cmd</w:t>
+            </w:r>
+            <w:proofErr w:type="spellEnd"/>
+            <w:r>
+              <w:rPr>
+                <w:rFonts w:ascii="宋体" w:eastAsia="宋体" w:hAnsi="宋体"/>
+                <w:sz w:val="24"/>
+                <w:szCs w:val="24"/>
+              </w:rPr>
+              <w:t xml:space="preserve">, </w:t>
+            </w:r>
+            <w:proofErr w:type="spellStart"/>
+            <w:r>
+              <w:rPr>
+                <w:rFonts w:ascii="宋体" w:eastAsia="宋体" w:hAnsi="宋体"/>
+                <w:sz w:val="24"/>
+                <w:szCs w:val="24"/>
+              </w:rPr>
+              <w:t>argv</w:t>
+            </w:r>
+            <w:proofErr w:type="spellEnd"/>
+            <w:r>
+              <w:rPr>
+                <w:rFonts w:ascii="宋体" w:eastAsia="宋体" w:hAnsi="宋体"/>
+                <w:sz w:val="24"/>
+                <w:szCs w:val="24"/>
+              </w:rPr>
+              <w:t>);</w:t>
+            </w:r>
+          </w:p>
+          <w:p>
+            <w:pPr>
+              <w:spacing w:line="480" w:lineRule="auto"/>
+              <w:rPr>
+                <w:rFonts w:ascii="宋体" w:eastAsia="宋体" w:hAnsi="宋体"/>
+                <w:sz w:val="24"/>
+                <w:szCs w:val="24"/>
+              </w:rPr>
+            </w:pPr>
+            <w:r>
+              <w:rPr>
+                <w:rFonts w:ascii="宋体" w:eastAsia="宋体" w:hAnsi="宋体"/>
+                <w:sz w:val="24"/>
+                <w:szCs w:val="24"/>
+              </w:rPr>
+              <w:tab/>
+            </w:r>
+            <w:r>
+              <w:rPr>
+                <w:rFonts w:ascii="宋体" w:eastAsia="宋体" w:hAnsi="宋体"/>
+                <w:sz w:val="24"/>
+                <w:szCs w:val="24"/>
+              </w:rPr>
+              <w:tab/>
+            </w:r>
+            <w:r>
+              <w:rPr>
+                <w:rFonts w:ascii="宋体" w:eastAsia="宋体" w:hAnsi="宋体"/>
+                <w:sz w:val="24"/>
+                <w:szCs w:val="24"/>
+              </w:rPr>
+              <w:tab/>
+            </w:r>
+            <w:r>
+              <w:rPr>
+                <w:rFonts w:ascii="宋体" w:eastAsia="宋体" w:hAnsi="宋体"/>
+                <w:sz w:val="24"/>
+                <w:szCs w:val="24"/>
+              </w:rPr>
+              <w:tab/>
+            </w:r>
+            <w:proofErr w:type="spellStart"/>
+            <w:proofErr w:type="gramStart"/>
+            <w:r>
+              <w:rPr>
+                <w:rFonts w:ascii="宋体" w:eastAsia="宋体" w:hAnsi="宋体"/>
+                <w:sz w:val="24"/>
+                <w:szCs w:val="24"/>
+              </w:rPr>
+              <w:t>fprintf</w:t>
+            </w:r>
+            <w:proofErr w:type="spellEnd"/>
+            <w:r>
+              <w:rPr>
+                <w:rFonts w:ascii="宋体" w:eastAsia="宋体" w:hAnsi="宋体"/>
+                <w:sz w:val="24"/>
+                <w:szCs w:val="24"/>
+              </w:rPr>
+              <w:t>(</w:t>
+            </w:r>
+            <w:proofErr w:type="gramEnd"/>
+            <w:r>
+              <w:rPr>
+                <w:rFonts w:ascii="宋体" w:eastAsia="宋体" w:hAnsi="宋体"/>
+                <w:sz w:val="24"/>
+                <w:szCs w:val="24"/>
+              </w:rPr>
+              <w:t>stderr, "** bad command\n"); exit(1);</w:t>
+            </w:r>
+          </w:p>
+          <w:p>
+            <w:pPr>
+              <w:spacing w:line="480" w:lineRule="auto"/>
+              <w:rPr>
+                <w:rFonts w:ascii="宋体" w:eastAsia="宋体" w:hAnsi="宋体"/>
+                <w:sz w:val="24"/>
+                <w:szCs w:val="24"/>
+              </w:rPr>
+            </w:pPr>
+            <w:r>
+              <w:rPr>
+                <w:rFonts w:ascii="宋体" w:eastAsia="宋体" w:hAnsi="宋体"/>
+                <w:sz w:val="24"/>
+                <w:szCs w:val="24"/>
+              </w:rPr>
+              <w:tab/>
+            </w:r>
+            <w:r>
+              <w:rPr>
+                <w:rFonts w:ascii="宋体" w:eastAsia="宋体" w:hAnsi="宋体"/>
+                <w:sz w:val="24"/>
+                <w:szCs w:val="24"/>
+              </w:rPr>
+              <w:tab/>
+            </w:r>
+            <w:r>
+              <w:rPr>
+                <w:rFonts w:ascii="宋体" w:eastAsia="宋体" w:hAnsi="宋体"/>
+                <w:sz w:val="24"/>
+                <w:szCs w:val="24"/>
+              </w:rPr>
+              <w:tab/>
+              <w:t>}</w:t>
+            </w:r>
+          </w:p>
+          <w:p>
+            <w:pPr>
+              <w:spacing w:line="480" w:lineRule="auto"/>
+              <w:rPr>
+                <w:rFonts w:ascii="宋体" w:eastAsia="宋体" w:hAnsi="宋体"/>
+                <w:sz w:val="24"/>
+                <w:szCs w:val="24"/>
+              </w:rPr>
+            </w:pPr>
+            <w:r>
+              <w:rPr>
+                <w:rFonts w:ascii="宋体" w:eastAsia="宋体" w:hAnsi="宋体"/>
+                <w:sz w:val="24"/>
+                <w:szCs w:val="24"/>
+              </w:rPr>
+              <w:lastRenderedPageBreak/>
+              <w:tab/>
+            </w:r>
+            <w:r>
+              <w:rPr>
+                <w:rFonts w:ascii="宋体" w:eastAsia="宋体" w:hAnsi="宋体"/>
+                <w:sz w:val="24"/>
+                <w:szCs w:val="24"/>
+              </w:rPr>
+              <w:tab/>
+            </w:r>
+            <w:r>
+              <w:rPr>
+                <w:rFonts w:ascii="宋体" w:eastAsia="宋体" w:hAnsi="宋体"/>
+                <w:sz w:val="24"/>
+                <w:szCs w:val="24"/>
+              </w:rPr>
+              <w:tab/>
+              <w:t>close(</w:t>
+            </w:r>
+            <w:proofErr w:type="spellStart"/>
+            <w:proofErr w:type="gramStart"/>
+            <w:r>
+              <w:rPr>
+                <w:rFonts w:ascii="宋体" w:eastAsia="宋体" w:hAnsi="宋体"/>
+                <w:sz w:val="24"/>
+                <w:szCs w:val="24"/>
+              </w:rPr>
+              <w:t>fd</w:t>
+            </w:r>
+            <w:proofErr w:type="spellEnd"/>
+            <w:r>
+              <w:rPr>
+                <w:rFonts w:ascii="宋体" w:eastAsia="宋体" w:hAnsi="宋体"/>
+                <w:sz w:val="24"/>
+                <w:szCs w:val="24"/>
+              </w:rPr>
+              <w:t>[</w:t>
+            </w:r>
+            <w:proofErr w:type="gramEnd"/>
+            <w:r>
+              <w:rPr>
+                <w:rFonts w:ascii="宋体" w:eastAsia="宋体" w:hAnsi="宋体"/>
+                <w:sz w:val="24"/>
+                <w:szCs w:val="24"/>
+              </w:rPr>
+              <w:t>0]);</w:t>
+            </w:r>
+          </w:p>
+          <w:p>
+            <w:pPr>
+              <w:spacing w:line="480" w:lineRule="auto"/>
+              <w:rPr>
+                <w:rFonts w:ascii="宋体" w:eastAsia="宋体" w:hAnsi="宋体"/>
+                <w:sz w:val="24"/>
+                <w:szCs w:val="24"/>
+              </w:rPr>
+            </w:pPr>
+            <w:r>
+              <w:rPr>
+                <w:rFonts w:ascii="宋体" w:eastAsia="宋体" w:hAnsi="宋体"/>
+                <w:sz w:val="24"/>
+                <w:szCs w:val="24"/>
+              </w:rPr>
+              <w:tab/>
+            </w:r>
+            <w:r>
+              <w:rPr>
+                <w:rFonts w:ascii="宋体" w:eastAsia="宋体" w:hAnsi="宋体"/>
+                <w:sz w:val="24"/>
+                <w:szCs w:val="24"/>
+              </w:rPr>
+              <w:tab/>
+            </w:r>
+            <w:r>
+              <w:rPr>
+                <w:rFonts w:ascii="宋体" w:eastAsia="宋体" w:hAnsi="宋体"/>
+                <w:sz w:val="24"/>
+                <w:szCs w:val="24"/>
+              </w:rPr>
+              <w:tab/>
+              <w:t>close(</w:t>
+            </w:r>
+            <w:proofErr w:type="spellStart"/>
+            <w:proofErr w:type="gramStart"/>
+            <w:r>
+              <w:rPr>
+                <w:rFonts w:ascii="宋体" w:eastAsia="宋体" w:hAnsi="宋体"/>
+                <w:sz w:val="24"/>
+                <w:szCs w:val="24"/>
+              </w:rPr>
+              <w:t>fd</w:t>
+            </w:r>
+            <w:proofErr w:type="spellEnd"/>
+            <w:r>
+              <w:rPr>
+                <w:rFonts w:ascii="宋体" w:eastAsia="宋体" w:hAnsi="宋体"/>
+                <w:sz w:val="24"/>
+                <w:szCs w:val="24"/>
+              </w:rPr>
+              <w:t>[</w:t>
+            </w:r>
+            <w:proofErr w:type="gramEnd"/>
+            <w:r>
+              <w:rPr>
+                <w:rFonts w:ascii="宋体" w:eastAsia="宋体" w:hAnsi="宋体"/>
+                <w:sz w:val="24"/>
+                <w:szCs w:val="24"/>
+              </w:rPr>
+              <w:t>1]);</w:t>
+            </w:r>
+          </w:p>
+          <w:p>
+            <w:pPr>
+              <w:spacing w:line="480" w:lineRule="auto"/>
+              <w:rPr>
+                <w:rFonts w:ascii="宋体" w:eastAsia="宋体" w:hAnsi="宋体"/>
+                <w:sz w:val="24"/>
+                <w:szCs w:val="24"/>
+              </w:rPr>
+            </w:pPr>
+            <w:r>
+              <w:rPr>
+                <w:rFonts w:ascii="宋体" w:eastAsia="宋体" w:hAnsi="宋体"/>
+                <w:sz w:val="24"/>
+                <w:szCs w:val="24"/>
+              </w:rPr>
+              <w:tab/>
+            </w:r>
+            <w:r>
+              <w:rPr>
+                <w:rFonts w:ascii="宋体" w:eastAsia="宋体" w:hAnsi="宋体"/>
+                <w:sz w:val="24"/>
+                <w:szCs w:val="24"/>
+              </w:rPr>
+              <w:tab/>
+            </w:r>
+            <w:r>
+              <w:rPr>
+                <w:rFonts w:ascii="宋体" w:eastAsia="宋体" w:hAnsi="宋体"/>
+                <w:sz w:val="24"/>
+                <w:szCs w:val="24"/>
+              </w:rPr>
+              <w:tab/>
+              <w:t>wait(&amp;</w:t>
+            </w:r>
+            <w:proofErr w:type="spellStart"/>
+            <w:r>
+              <w:rPr>
+                <w:rFonts w:ascii="宋体" w:eastAsia="宋体" w:hAnsi="宋体"/>
+                <w:sz w:val="24"/>
+                <w:szCs w:val="24"/>
+              </w:rPr>
+              <w:t>sv</w:t>
+            </w:r>
+            <w:proofErr w:type="spellEnd"/>
+            <w:r>
+              <w:rPr>
+                <w:rFonts w:ascii="宋体" w:eastAsia="宋体" w:hAnsi="宋体"/>
+                <w:sz w:val="24"/>
+                <w:szCs w:val="24"/>
+              </w:rPr>
+              <w:t>);</w:t>
+            </w:r>
+          </w:p>
+          <w:p>
+            <w:pPr>
+              <w:spacing w:line="480" w:lineRule="auto"/>
+              <w:rPr>
+                <w:rFonts w:ascii="宋体" w:eastAsia="宋体" w:hAnsi="宋体"/>
+                <w:sz w:val="24"/>
+                <w:szCs w:val="24"/>
+              </w:rPr>
+            </w:pPr>
+            <w:r>
+              <w:rPr>
+                <w:rFonts w:ascii="宋体" w:eastAsia="宋体" w:hAnsi="宋体"/>
+                <w:sz w:val="24"/>
+                <w:szCs w:val="24"/>
+              </w:rPr>
+              <w:tab/>
+            </w:r>
+            <w:r>
+              <w:rPr>
+                <w:rFonts w:ascii="宋体" w:eastAsia="宋体" w:hAnsi="宋体"/>
+                <w:sz w:val="24"/>
+                <w:szCs w:val="24"/>
+              </w:rPr>
+              <w:tab/>
+            </w:r>
+            <w:r>
+              <w:rPr>
+                <w:rFonts w:ascii="宋体" w:eastAsia="宋体" w:hAnsi="宋体"/>
+                <w:sz w:val="24"/>
+                <w:szCs w:val="24"/>
+              </w:rPr>
+              <w:tab/>
+              <w:t>wait(&amp;</w:t>
+            </w:r>
+            <w:proofErr w:type="spellStart"/>
+            <w:r>
+              <w:rPr>
+                <w:rFonts w:ascii="宋体" w:eastAsia="宋体" w:hAnsi="宋体"/>
+                <w:sz w:val="24"/>
+                <w:szCs w:val="24"/>
+              </w:rPr>
+              <w:t>sv</w:t>
+            </w:r>
+            <w:proofErr w:type="spellEnd"/>
+            <w:r>
+              <w:rPr>
+                <w:rFonts w:ascii="宋体" w:eastAsia="宋体" w:hAnsi="宋体"/>
+                <w:sz w:val="24"/>
+                <w:szCs w:val="24"/>
+              </w:rPr>
+              <w:t>);</w:t>
+            </w:r>
+          </w:p>
+          <w:p>
+            <w:pPr>
+              <w:spacing w:line="480" w:lineRule="auto"/>
+              <w:rPr>
+                <w:rFonts w:ascii="宋体" w:eastAsia="宋体" w:hAnsi="宋体"/>
+                <w:sz w:val="24"/>
+                <w:szCs w:val="24"/>
+              </w:rPr>
+            </w:pPr>
+            <w:r>
+              <w:rPr>
+                <w:rFonts w:ascii="宋体" w:eastAsia="宋体" w:hAnsi="宋体"/>
+                <w:sz w:val="24"/>
+                <w:szCs w:val="24"/>
+              </w:rPr>
+              <w:tab/>
+            </w:r>
+            <w:r>
+              <w:rPr>
+                <w:rFonts w:ascii="宋体" w:eastAsia="宋体" w:hAnsi="宋体"/>
+                <w:sz w:val="24"/>
+                <w:szCs w:val="24"/>
+              </w:rPr>
+              <w:tab/>
+            </w:r>
+            <w:r>
+              <w:rPr>
+                <w:rFonts w:ascii="宋体" w:eastAsia="宋体" w:hAnsi="宋体"/>
+                <w:sz w:val="24"/>
+                <w:szCs w:val="24"/>
+              </w:rPr>
+              <w:tab/>
+            </w:r>
+            <w:proofErr w:type="spellStart"/>
+            <w:r>
+              <w:rPr>
+                <w:rFonts w:ascii="宋体" w:eastAsia="宋体" w:hAnsi="宋体"/>
+                <w:sz w:val="24"/>
+                <w:szCs w:val="24"/>
+              </w:rPr>
+              <w:t>buflength</w:t>
+            </w:r>
+            <w:proofErr w:type="spellEnd"/>
+            <w:r>
+              <w:rPr>
+                <w:rFonts w:ascii="宋体" w:eastAsia="宋体" w:hAnsi="宋体"/>
+                <w:sz w:val="24"/>
+                <w:szCs w:val="24"/>
+              </w:rPr>
+              <w:t xml:space="preserve"> = 0;</w:t>
+            </w:r>
+          </w:p>
+          <w:p>
+            <w:pPr>
+              <w:spacing w:line="480" w:lineRule="auto"/>
+              <w:rPr>
+                <w:rFonts w:ascii="宋体" w:eastAsia="宋体" w:hAnsi="宋体"/>
+                <w:sz w:val="24"/>
+                <w:szCs w:val="24"/>
+              </w:rPr>
+            </w:pPr>
+            <w:r>
+              <w:rPr>
+                <w:rFonts w:ascii="宋体" w:eastAsia="宋体" w:hAnsi="宋体"/>
+                <w:sz w:val="24"/>
+                <w:szCs w:val="24"/>
+              </w:rPr>
+              <w:tab/>
+            </w:r>
+            <w:r>
+              <w:rPr>
+                <w:rFonts w:ascii="宋体" w:eastAsia="宋体" w:hAnsi="宋体"/>
+                <w:sz w:val="24"/>
+                <w:szCs w:val="24"/>
+              </w:rPr>
+              <w:tab/>
+              <w:t>}</w:t>
+            </w:r>
+          </w:p>
+          <w:p>
+            <w:pPr>
+              <w:spacing w:line="480" w:lineRule="auto"/>
+              <w:rPr>
+                <w:rFonts w:ascii="宋体" w:eastAsia="宋体" w:hAnsi="宋体"/>
+                <w:sz w:val="24"/>
+                <w:szCs w:val="24"/>
+              </w:rPr>
+            </w:pPr>
+            <w:r>
+              <w:rPr>
+                <w:rFonts w:ascii="宋体" w:eastAsia="宋体" w:hAnsi="宋体"/>
+                <w:sz w:val="24"/>
+                <w:szCs w:val="24"/>
+              </w:rPr>
+              <w:tab/>
+            </w:r>
+            <w:r>
+              <w:rPr>
+                <w:rFonts w:ascii="宋体" w:eastAsia="宋体" w:hAnsi="宋体"/>
+                <w:sz w:val="24"/>
+                <w:szCs w:val="24"/>
+              </w:rPr>
+              <w:tab/>
+              <w:t xml:space="preserve">//如果没有管道命令,如果有重定向就执行重定向操作，如果没有重定向就当作普通shell命令执行 </w:t>
+            </w:r>
+          </w:p>
+          <w:p>
+            <w:pPr>
+              <w:spacing w:line="480" w:lineRule="auto"/>
+              <w:rPr>
+                <w:rFonts w:ascii="宋体" w:eastAsia="宋体" w:hAnsi="宋体"/>
+                <w:sz w:val="24"/>
+                <w:szCs w:val="24"/>
+              </w:rPr>
+            </w:pPr>
+            <w:r>
+              <w:rPr>
+                <w:rFonts w:ascii="宋体" w:eastAsia="宋体" w:hAnsi="宋体"/>
+                <w:sz w:val="24"/>
+                <w:szCs w:val="24"/>
+              </w:rPr>
+              <w:tab/>
+            </w:r>
+            <w:r>
+              <w:rPr>
+                <w:rFonts w:ascii="宋体" w:eastAsia="宋体" w:hAnsi="宋体"/>
+                <w:sz w:val="24"/>
+                <w:szCs w:val="24"/>
+              </w:rPr>
+              <w:tab/>
+              <w:t>else {</w:t>
+            </w:r>
+          </w:p>
+          <w:p>
+            <w:pPr>
+              <w:spacing w:line="480" w:lineRule="auto"/>
+              <w:rPr>
+                <w:rFonts w:ascii="宋体" w:eastAsia="宋体" w:hAnsi="宋体"/>
+                <w:sz w:val="24"/>
+                <w:szCs w:val="24"/>
+              </w:rPr>
+            </w:pPr>
+            <w:r>
+              <w:rPr>
+                <w:rFonts w:ascii="宋体" w:eastAsia="宋体" w:hAnsi="宋体"/>
+                <w:sz w:val="24"/>
+                <w:szCs w:val="24"/>
+              </w:rPr>
+              <w:tab/>
+            </w:r>
+            <w:r>
+              <w:rPr>
+                <w:rFonts w:ascii="宋体" w:eastAsia="宋体" w:hAnsi="宋体"/>
+                <w:sz w:val="24"/>
+                <w:szCs w:val="24"/>
+              </w:rPr>
+              <w:tab/>
+            </w:r>
+            <w:r>
+              <w:rPr>
+                <w:rFonts w:ascii="宋体" w:eastAsia="宋体" w:hAnsi="宋体"/>
+                <w:sz w:val="24"/>
+                <w:szCs w:val="24"/>
+              </w:rPr>
+              <w:tab/>
+              <w:t>if (</w:t>
+            </w:r>
+            <w:proofErr w:type="spellStart"/>
+            <w:r>
+              <w:rPr>
+                <w:rFonts w:ascii="宋体" w:eastAsia="宋体" w:hAnsi="宋体"/>
+                <w:sz w:val="24"/>
+                <w:szCs w:val="24"/>
+              </w:rPr>
+              <w:t>cmd</w:t>
+            </w:r>
+            <w:proofErr w:type="spellEnd"/>
+            <w:r>
+              <w:rPr>
+                <w:rFonts w:ascii="宋体" w:eastAsia="宋体" w:hAnsi="宋体"/>
+                <w:sz w:val="24"/>
+                <w:szCs w:val="24"/>
+              </w:rPr>
+              <w:t>) {</w:t>
+            </w:r>
+          </w:p>
+          <w:p>
+            <w:pPr>
+              <w:spacing w:line="480" w:lineRule="auto"/>
+              <w:rPr>
+                <w:rFonts w:ascii="宋体" w:eastAsia="宋体" w:hAnsi="宋体"/>
+                <w:sz w:val="24"/>
+                <w:szCs w:val="24"/>
+              </w:rPr>
+            </w:pPr>
+            <w:r>
+              <w:rPr>
+                <w:rFonts w:ascii="宋体" w:eastAsia="宋体" w:hAnsi="宋体"/>
+                <w:sz w:val="24"/>
+                <w:szCs w:val="24"/>
+              </w:rPr>
+              <w:tab/>
+            </w:r>
+            <w:r>
+              <w:rPr>
+                <w:rFonts w:ascii="宋体" w:eastAsia="宋体" w:hAnsi="宋体"/>
+                <w:sz w:val="24"/>
+                <w:szCs w:val="24"/>
+              </w:rPr>
+              <w:tab/>
+            </w:r>
+            <w:r>
+              <w:rPr>
+                <w:rFonts w:ascii="宋体" w:eastAsia="宋体" w:hAnsi="宋体"/>
+                <w:sz w:val="24"/>
+                <w:szCs w:val="24"/>
+              </w:rPr>
+              <w:tab/>
+            </w:r>
+            <w:r>
+              <w:rPr>
+                <w:rFonts w:ascii="宋体" w:eastAsia="宋体" w:hAnsi="宋体"/>
+                <w:sz w:val="24"/>
+                <w:szCs w:val="24"/>
+              </w:rPr>
+              <w:tab/>
+              <w:t>if (</w:t>
+            </w:r>
+            <w:proofErr w:type="spellStart"/>
+            <w:proofErr w:type="gramStart"/>
+            <w:r>
+              <w:rPr>
+                <w:rFonts w:ascii="宋体" w:eastAsia="宋体" w:hAnsi="宋体"/>
+                <w:sz w:val="24"/>
+                <w:szCs w:val="24"/>
+              </w:rPr>
+              <w:t>strcmp</w:t>
+            </w:r>
+            <w:proofErr w:type="spellEnd"/>
+            <w:r>
+              <w:rPr>
+                <w:rFonts w:ascii="宋体" w:eastAsia="宋体" w:hAnsi="宋体"/>
+                <w:sz w:val="24"/>
+                <w:szCs w:val="24"/>
+              </w:rPr>
+              <w:t>(</w:t>
+            </w:r>
+            <w:proofErr w:type="spellStart"/>
+            <w:proofErr w:type="gramEnd"/>
+            <w:r>
+              <w:rPr>
+                <w:rFonts w:ascii="宋体" w:eastAsia="宋体" w:hAnsi="宋体"/>
+                <w:sz w:val="24"/>
+                <w:szCs w:val="24"/>
+              </w:rPr>
+              <w:t>cmd</w:t>
+            </w:r>
+            <w:proofErr w:type="spellEnd"/>
+            <w:r>
+              <w:rPr>
+                <w:rFonts w:ascii="宋体" w:eastAsia="宋体" w:hAnsi="宋体"/>
+                <w:sz w:val="24"/>
+                <w:szCs w:val="24"/>
+              </w:rPr>
+              <w:t>, "exit") == 0) exit(0);</w:t>
+            </w:r>
+          </w:p>
+          <w:p>
+            <w:pPr>
+              <w:spacing w:line="480" w:lineRule="auto"/>
+              <w:rPr>
+                <w:rFonts w:ascii="宋体" w:eastAsia="宋体" w:hAnsi="宋体"/>
+                <w:sz w:val="24"/>
+                <w:szCs w:val="24"/>
+              </w:rPr>
+            </w:pPr>
+            <w:r>
+              <w:rPr>
+                <w:rFonts w:ascii="宋体" w:eastAsia="宋体" w:hAnsi="宋体"/>
+                <w:sz w:val="24"/>
+                <w:szCs w:val="24"/>
+              </w:rPr>
+              <w:tab/>
+            </w:r>
+            <w:r>
+              <w:rPr>
+                <w:rFonts w:ascii="宋体" w:eastAsia="宋体" w:hAnsi="宋体"/>
+                <w:sz w:val="24"/>
+                <w:szCs w:val="24"/>
+              </w:rPr>
+              <w:tab/>
+            </w:r>
+            <w:r>
+              <w:rPr>
+                <w:rFonts w:ascii="宋体" w:eastAsia="宋体" w:hAnsi="宋体"/>
+                <w:sz w:val="24"/>
+                <w:szCs w:val="24"/>
+              </w:rPr>
+              <w:tab/>
+            </w:r>
+            <w:r>
+              <w:rPr>
+                <w:rFonts w:ascii="宋体" w:eastAsia="宋体" w:hAnsi="宋体"/>
+                <w:sz w:val="24"/>
+                <w:szCs w:val="24"/>
+              </w:rPr>
+              <w:tab/>
+              <w:t>//实现 cd</w:t>
+            </w:r>
+          </w:p>
+          <w:p>
+            <w:pPr>
+              <w:spacing w:line="480" w:lineRule="auto"/>
+              <w:rPr>
+                <w:rFonts w:ascii="宋体" w:eastAsia="宋体" w:hAnsi="宋体"/>
+                <w:sz w:val="24"/>
+                <w:szCs w:val="24"/>
+              </w:rPr>
+            </w:pPr>
+            <w:r>
+              <w:rPr>
+                <w:rFonts w:ascii="宋体" w:eastAsia="宋体" w:hAnsi="宋体"/>
+                <w:sz w:val="24"/>
+                <w:szCs w:val="24"/>
+              </w:rPr>
+              <w:tab/>
+            </w:r>
+            <w:r>
+              <w:rPr>
+                <w:rFonts w:ascii="宋体" w:eastAsia="宋体" w:hAnsi="宋体"/>
+                <w:sz w:val="24"/>
+                <w:szCs w:val="24"/>
+              </w:rPr>
+              <w:tab/>
+            </w:r>
+            <w:r>
+              <w:rPr>
+                <w:rFonts w:ascii="宋体" w:eastAsia="宋体" w:hAnsi="宋体"/>
+                <w:sz w:val="24"/>
+                <w:szCs w:val="24"/>
+              </w:rPr>
+              <w:tab/>
+            </w:r>
+            <w:r>
+              <w:rPr>
+                <w:rFonts w:ascii="宋体" w:eastAsia="宋体" w:hAnsi="宋体"/>
+                <w:sz w:val="24"/>
+                <w:szCs w:val="24"/>
+              </w:rPr>
+              <w:tab/>
+              <w:t>else if (</w:t>
+            </w:r>
+            <w:proofErr w:type="spellStart"/>
+            <w:proofErr w:type="gramStart"/>
+            <w:r>
+              <w:rPr>
+                <w:rFonts w:ascii="宋体" w:eastAsia="宋体" w:hAnsi="宋体"/>
+                <w:sz w:val="24"/>
+                <w:szCs w:val="24"/>
+              </w:rPr>
+              <w:t>strcmp</w:t>
+            </w:r>
+            <w:proofErr w:type="spellEnd"/>
+            <w:r>
+              <w:rPr>
+                <w:rFonts w:ascii="宋体" w:eastAsia="宋体" w:hAnsi="宋体"/>
+                <w:sz w:val="24"/>
+                <w:szCs w:val="24"/>
+              </w:rPr>
+              <w:t>(</w:t>
+            </w:r>
+            <w:proofErr w:type="spellStart"/>
+            <w:proofErr w:type="gramEnd"/>
+            <w:r>
+              <w:rPr>
+                <w:rFonts w:ascii="宋体" w:eastAsia="宋体" w:hAnsi="宋体"/>
+                <w:sz w:val="24"/>
+                <w:szCs w:val="24"/>
+              </w:rPr>
+              <w:t>cmd</w:t>
+            </w:r>
+            <w:proofErr w:type="spellEnd"/>
+            <w:r>
+              <w:rPr>
+                <w:rFonts w:ascii="宋体" w:eastAsia="宋体" w:hAnsi="宋体"/>
+                <w:sz w:val="24"/>
+                <w:szCs w:val="24"/>
+              </w:rPr>
+              <w:t>, "cd") == 0)</w:t>
+            </w:r>
+          </w:p>
+          <w:p>
+            <w:pPr>
+              <w:spacing w:line="480" w:lineRule="auto"/>
+              <w:rPr>
+                <w:rFonts w:ascii="宋体" w:eastAsia="宋体" w:hAnsi="宋体"/>
+                <w:sz w:val="24"/>
+                <w:szCs w:val="24"/>
+              </w:rPr>
+            </w:pPr>
+            <w:r>
+              <w:rPr>
+                <w:rFonts w:ascii="宋体" w:eastAsia="宋体" w:hAnsi="宋体"/>
+                <w:sz w:val="24"/>
+                <w:szCs w:val="24"/>
+              </w:rPr>
+              <w:tab/>
+            </w:r>
+            <w:r>
+              <w:rPr>
+                <w:rFonts w:ascii="宋体" w:eastAsia="宋体" w:hAnsi="宋体"/>
+                <w:sz w:val="24"/>
+                <w:szCs w:val="24"/>
+              </w:rPr>
+              <w:tab/>
+            </w:r>
+            <w:r>
+              <w:rPr>
+                <w:rFonts w:ascii="宋体" w:eastAsia="宋体" w:hAnsi="宋体"/>
+                <w:sz w:val="24"/>
+                <w:szCs w:val="24"/>
+              </w:rPr>
+              <w:tab/>
+            </w:r>
+            <w:r>
+              <w:rPr>
+                <w:rFonts w:ascii="宋体" w:eastAsia="宋体" w:hAnsi="宋体"/>
+                <w:sz w:val="24"/>
+                <w:szCs w:val="24"/>
+              </w:rPr>
+              <w:tab/>
+              <w:t>{</w:t>
+            </w:r>
+          </w:p>
+          <w:p>
+            <w:pPr>
+              <w:spacing w:line="480" w:lineRule="auto"/>
+              <w:rPr>
+                <w:rFonts w:ascii="宋体" w:eastAsia="宋体" w:hAnsi="宋体"/>
+                <w:sz w:val="24"/>
+                <w:szCs w:val="24"/>
+              </w:rPr>
+            </w:pPr>
+            <w:r>
+              <w:rPr>
+                <w:rFonts w:ascii="宋体" w:eastAsia="宋体" w:hAnsi="宋体"/>
+                <w:sz w:val="24"/>
+                <w:szCs w:val="24"/>
+              </w:rPr>
+              <w:tab/>
+            </w:r>
+            <w:r>
+              <w:rPr>
+                <w:rFonts w:ascii="宋体" w:eastAsia="宋体" w:hAnsi="宋体"/>
+                <w:sz w:val="24"/>
+                <w:szCs w:val="24"/>
+              </w:rPr>
+              <w:tab/>
+            </w:r>
+            <w:r>
+              <w:rPr>
+                <w:rFonts w:ascii="宋体" w:eastAsia="宋体" w:hAnsi="宋体"/>
+                <w:sz w:val="24"/>
+                <w:szCs w:val="24"/>
+              </w:rPr>
+              <w:tab/>
+            </w:r>
+            <w:r>
+              <w:rPr>
+                <w:rFonts w:ascii="宋体" w:eastAsia="宋体" w:hAnsi="宋体"/>
+                <w:sz w:val="24"/>
+                <w:szCs w:val="24"/>
+              </w:rPr>
+              <w:tab/>
+            </w:r>
+            <w:r>
+              <w:rPr>
+                <w:rFonts w:ascii="宋体" w:eastAsia="宋体" w:hAnsi="宋体"/>
+                <w:sz w:val="24"/>
+                <w:szCs w:val="24"/>
+              </w:rPr>
+              <w:tab/>
+              <w:t>n = 0;</w:t>
+            </w:r>
+          </w:p>
+          <w:p>
+            <w:pPr>
+              <w:spacing w:line="480" w:lineRule="auto"/>
+              <w:rPr>
+                <w:rFonts w:ascii="宋体" w:eastAsia="宋体" w:hAnsi="宋体"/>
+                <w:sz w:val="24"/>
+                <w:szCs w:val="24"/>
+              </w:rPr>
+            </w:pPr>
+            <w:r>
+              <w:rPr>
+                <w:rFonts w:ascii="宋体" w:eastAsia="宋体" w:hAnsi="宋体"/>
+                <w:sz w:val="24"/>
+                <w:szCs w:val="24"/>
+              </w:rPr>
+              <w:tab/>
+            </w:r>
+            <w:r>
+              <w:rPr>
+                <w:rFonts w:ascii="宋体" w:eastAsia="宋体" w:hAnsi="宋体"/>
+                <w:sz w:val="24"/>
+                <w:szCs w:val="24"/>
+              </w:rPr>
+              <w:tab/>
+            </w:r>
+            <w:r>
+              <w:rPr>
+                <w:rFonts w:ascii="宋体" w:eastAsia="宋体" w:hAnsi="宋体"/>
+                <w:sz w:val="24"/>
+                <w:szCs w:val="24"/>
+              </w:rPr>
+              <w:tab/>
+            </w:r>
+            <w:r>
+              <w:rPr>
+                <w:rFonts w:ascii="宋体" w:eastAsia="宋体" w:hAnsi="宋体"/>
+                <w:sz w:val="24"/>
+                <w:szCs w:val="24"/>
+              </w:rPr>
+              <w:tab/>
+            </w:r>
+            <w:r>
+              <w:rPr>
+                <w:rFonts w:ascii="宋体" w:eastAsia="宋体" w:hAnsi="宋体"/>
+                <w:sz w:val="24"/>
+                <w:szCs w:val="24"/>
+              </w:rPr>
+              <w:tab/>
+              <w:t>char* p;</w:t>
+            </w:r>
+          </w:p>
+          <w:p>
+            <w:pPr>
+              <w:spacing w:line="480" w:lineRule="auto"/>
+              <w:rPr>
+                <w:rFonts w:ascii="宋体" w:eastAsia="宋体" w:hAnsi="宋体"/>
+                <w:sz w:val="24"/>
+                <w:szCs w:val="24"/>
+              </w:rPr>
+            </w:pPr>
+            <w:r>
+              <w:rPr>
+                <w:rFonts w:ascii="宋体" w:eastAsia="宋体" w:hAnsi="宋体"/>
+                <w:sz w:val="24"/>
+                <w:szCs w:val="24"/>
+              </w:rPr>
+              <w:tab/>
+            </w:r>
+            <w:r>
+              <w:rPr>
+                <w:rFonts w:ascii="宋体" w:eastAsia="宋体" w:hAnsi="宋体"/>
+                <w:sz w:val="24"/>
+                <w:szCs w:val="24"/>
+              </w:rPr>
+              <w:tab/>
+            </w:r>
+            <w:r>
+              <w:rPr>
+                <w:rFonts w:ascii="宋体" w:eastAsia="宋体" w:hAnsi="宋体"/>
+                <w:sz w:val="24"/>
+                <w:szCs w:val="24"/>
+              </w:rPr>
+              <w:tab/>
+            </w:r>
+            <w:r>
+              <w:rPr>
+                <w:rFonts w:ascii="宋体" w:eastAsia="宋体" w:hAnsi="宋体"/>
+                <w:sz w:val="24"/>
+                <w:szCs w:val="24"/>
+              </w:rPr>
+              <w:tab/>
+            </w:r>
+            <w:r>
+              <w:rPr>
+                <w:rFonts w:ascii="宋体" w:eastAsia="宋体" w:hAnsi="宋体"/>
+                <w:sz w:val="24"/>
+                <w:szCs w:val="24"/>
+              </w:rPr>
+              <w:tab/>
+              <w:t>while (</w:t>
+            </w:r>
+            <w:proofErr w:type="spellStart"/>
+            <w:r>
+              <w:rPr>
+                <w:rFonts w:ascii="宋体" w:eastAsia="宋体" w:hAnsi="宋体"/>
+                <w:sz w:val="24"/>
+                <w:szCs w:val="24"/>
+              </w:rPr>
+              <w:t>argv</w:t>
+            </w:r>
+            <w:proofErr w:type="spellEnd"/>
+            <w:r>
+              <w:rPr>
+                <w:rFonts w:ascii="宋体" w:eastAsia="宋体" w:hAnsi="宋体"/>
+                <w:sz w:val="24"/>
+                <w:szCs w:val="24"/>
+              </w:rPr>
+              <w:t xml:space="preserve">[n++] = </w:t>
+            </w:r>
+            <w:proofErr w:type="spellStart"/>
+            <w:proofErr w:type="gramStart"/>
+            <w:r>
+              <w:rPr>
+                <w:rFonts w:ascii="宋体" w:eastAsia="宋体" w:hAnsi="宋体"/>
+                <w:sz w:val="24"/>
+                <w:szCs w:val="24"/>
+              </w:rPr>
+              <w:t>strtok</w:t>
+            </w:r>
+            <w:proofErr w:type="spellEnd"/>
+            <w:r>
+              <w:rPr>
+                <w:rFonts w:ascii="宋体" w:eastAsia="宋体" w:hAnsi="宋体"/>
+                <w:sz w:val="24"/>
+                <w:szCs w:val="24"/>
+              </w:rPr>
+              <w:t>(</w:t>
+            </w:r>
+            <w:proofErr w:type="gramEnd"/>
+            <w:r>
+              <w:rPr>
+                <w:rFonts w:ascii="宋体" w:eastAsia="宋体" w:hAnsi="宋体"/>
+                <w:sz w:val="24"/>
+                <w:szCs w:val="24"/>
+              </w:rPr>
+              <w:t>NULL, "\n"))</w:t>
+            </w:r>
+          </w:p>
+          <w:p>
+            <w:pPr>
+              <w:spacing w:line="480" w:lineRule="auto"/>
+              <w:rPr>
+                <w:rFonts w:ascii="宋体" w:eastAsia="宋体" w:hAnsi="宋体"/>
+                <w:sz w:val="24"/>
+                <w:szCs w:val="24"/>
+              </w:rPr>
+            </w:pPr>
+            <w:r>
+              <w:rPr>
+                <w:rFonts w:ascii="宋体" w:eastAsia="宋体" w:hAnsi="宋体"/>
+                <w:sz w:val="24"/>
+                <w:szCs w:val="24"/>
+              </w:rPr>
+              <w:tab/>
+            </w:r>
+            <w:r>
+              <w:rPr>
+                <w:rFonts w:ascii="宋体" w:eastAsia="宋体" w:hAnsi="宋体"/>
+                <w:sz w:val="24"/>
+                <w:szCs w:val="24"/>
+              </w:rPr>
+              <w:tab/>
+            </w:r>
+            <w:r>
+              <w:rPr>
+                <w:rFonts w:ascii="宋体" w:eastAsia="宋体" w:hAnsi="宋体"/>
+                <w:sz w:val="24"/>
+                <w:szCs w:val="24"/>
+              </w:rPr>
+              <w:tab/>
+            </w:r>
+            <w:r>
+              <w:rPr>
+                <w:rFonts w:ascii="宋体" w:eastAsia="宋体" w:hAnsi="宋体"/>
+                <w:sz w:val="24"/>
+                <w:szCs w:val="24"/>
+              </w:rPr>
+              <w:tab/>
+            </w:r>
+            <w:r>
+              <w:rPr>
+                <w:rFonts w:ascii="宋体" w:eastAsia="宋体" w:hAnsi="宋体"/>
+                <w:sz w:val="24"/>
+                <w:szCs w:val="24"/>
+              </w:rPr>
+              <w:tab/>
+            </w:r>
+            <w:r>
+              <w:rPr>
+                <w:rFonts w:ascii="宋体" w:eastAsia="宋体" w:hAnsi="宋体"/>
+                <w:sz w:val="24"/>
+                <w:szCs w:val="24"/>
+              </w:rPr>
+              <w:tab/>
+            </w:r>
+            <w:proofErr w:type="spellStart"/>
+            <w:r>
+              <w:rPr>
+                <w:rFonts w:ascii="宋体" w:eastAsia="宋体" w:hAnsi="宋体"/>
+                <w:sz w:val="24"/>
+                <w:szCs w:val="24"/>
+              </w:rPr>
+              <w:t>sv</w:t>
+            </w:r>
+            <w:proofErr w:type="spellEnd"/>
+            <w:r>
+              <w:rPr>
+                <w:rFonts w:ascii="宋体" w:eastAsia="宋体" w:hAnsi="宋体"/>
+                <w:sz w:val="24"/>
+                <w:szCs w:val="24"/>
+              </w:rPr>
+              <w:t xml:space="preserve"> = </w:t>
+            </w:r>
+            <w:proofErr w:type="spellStart"/>
+            <w:r>
+              <w:rPr>
+                <w:rFonts w:ascii="宋体" w:eastAsia="宋体" w:hAnsi="宋体"/>
+                <w:sz w:val="24"/>
+                <w:szCs w:val="24"/>
+              </w:rPr>
+              <w:t>sv</w:t>
+            </w:r>
+            <w:proofErr w:type="spellEnd"/>
+            <w:r>
+              <w:rPr>
+                <w:rFonts w:ascii="宋体" w:eastAsia="宋体" w:hAnsi="宋体"/>
+                <w:sz w:val="24"/>
+                <w:szCs w:val="24"/>
+              </w:rPr>
+              <w:t>;</w:t>
+            </w:r>
+          </w:p>
+          <w:p>
+            <w:pPr>
+              <w:spacing w:line="480" w:lineRule="auto"/>
+              <w:rPr>
+                <w:rFonts w:ascii="宋体" w:eastAsia="宋体" w:hAnsi="宋体"/>
+                <w:sz w:val="24"/>
+                <w:szCs w:val="24"/>
+              </w:rPr>
+            </w:pPr>
+            <w:r>
+              <w:rPr>
+                <w:rFonts w:ascii="宋体" w:eastAsia="宋体" w:hAnsi="宋体"/>
+                <w:sz w:val="24"/>
+                <w:szCs w:val="24"/>
+              </w:rPr>
+              <w:tab/>
+            </w:r>
+            <w:r>
+              <w:rPr>
+                <w:rFonts w:ascii="宋体" w:eastAsia="宋体" w:hAnsi="宋体"/>
+                <w:sz w:val="24"/>
+                <w:szCs w:val="24"/>
+              </w:rPr>
+              <w:tab/>
+            </w:r>
+            <w:r>
+              <w:rPr>
+                <w:rFonts w:ascii="宋体" w:eastAsia="宋体" w:hAnsi="宋体"/>
+                <w:sz w:val="24"/>
+                <w:szCs w:val="24"/>
+              </w:rPr>
+              <w:tab/>
+            </w:r>
+            <w:r>
+              <w:rPr>
+                <w:rFonts w:ascii="宋体" w:eastAsia="宋体" w:hAnsi="宋体"/>
+                <w:sz w:val="24"/>
+                <w:szCs w:val="24"/>
+              </w:rPr>
+              <w:tab/>
+            </w:r>
+            <w:r>
+              <w:rPr>
+                <w:rFonts w:ascii="宋体" w:eastAsia="宋体" w:hAnsi="宋体"/>
+                <w:sz w:val="24"/>
+                <w:szCs w:val="24"/>
+              </w:rPr>
+              <w:tab/>
+              <w:t>if (</w:t>
+            </w:r>
+            <w:proofErr w:type="spellStart"/>
+            <w:r>
+              <w:rPr>
+                <w:rFonts w:ascii="宋体" w:eastAsia="宋体" w:hAnsi="宋体"/>
+                <w:sz w:val="24"/>
+                <w:szCs w:val="24"/>
+              </w:rPr>
+              <w:t>chdir</w:t>
+            </w:r>
+            <w:proofErr w:type="spellEnd"/>
+            <w:r>
+              <w:rPr>
+                <w:rFonts w:ascii="宋体" w:eastAsia="宋体" w:hAnsi="宋体"/>
+                <w:sz w:val="24"/>
+                <w:szCs w:val="24"/>
+              </w:rPr>
+              <w:t>(</w:t>
+            </w:r>
+            <w:proofErr w:type="spellStart"/>
+            <w:proofErr w:type="gramStart"/>
+            <w:r>
+              <w:rPr>
+                <w:rFonts w:ascii="宋体" w:eastAsia="宋体" w:hAnsi="宋体"/>
+                <w:sz w:val="24"/>
+                <w:szCs w:val="24"/>
+              </w:rPr>
+              <w:t>argv</w:t>
+            </w:r>
+            <w:proofErr w:type="spellEnd"/>
+            <w:r>
+              <w:rPr>
+                <w:rFonts w:ascii="宋体" w:eastAsia="宋体" w:hAnsi="宋体"/>
+                <w:sz w:val="24"/>
+                <w:szCs w:val="24"/>
+              </w:rPr>
+              <w:t>[</w:t>
+            </w:r>
+            <w:proofErr w:type="gramEnd"/>
+            <w:r>
+              <w:rPr>
+                <w:rFonts w:ascii="宋体" w:eastAsia="宋体" w:hAnsi="宋体"/>
+                <w:sz w:val="24"/>
+                <w:szCs w:val="24"/>
+              </w:rPr>
+              <w:t>0]) &lt; 0)</w:t>
+            </w:r>
+          </w:p>
+          <w:p>
+            <w:pPr>
+              <w:spacing w:line="480" w:lineRule="auto"/>
+              <w:rPr>
+                <w:rFonts w:ascii="宋体" w:eastAsia="宋体" w:hAnsi="宋体"/>
+                <w:sz w:val="24"/>
+                <w:szCs w:val="24"/>
+              </w:rPr>
+            </w:pPr>
+            <w:r>
+              <w:rPr>
+                <w:rFonts w:ascii="宋体" w:eastAsia="宋体" w:hAnsi="宋体"/>
+                <w:sz w:val="24"/>
+                <w:szCs w:val="24"/>
+              </w:rPr>
+              <w:tab/>
+            </w:r>
+            <w:r>
+              <w:rPr>
+                <w:rFonts w:ascii="宋体" w:eastAsia="宋体" w:hAnsi="宋体"/>
+                <w:sz w:val="24"/>
+                <w:szCs w:val="24"/>
+              </w:rPr>
+              <w:tab/>
+            </w:r>
+            <w:r>
+              <w:rPr>
+                <w:rFonts w:ascii="宋体" w:eastAsia="宋体" w:hAnsi="宋体"/>
+                <w:sz w:val="24"/>
+                <w:szCs w:val="24"/>
+              </w:rPr>
+              <w:tab/>
+            </w:r>
+            <w:r>
+              <w:rPr>
+                <w:rFonts w:ascii="宋体" w:eastAsia="宋体" w:hAnsi="宋体"/>
+                <w:sz w:val="24"/>
+                <w:szCs w:val="24"/>
+              </w:rPr>
+              <w:tab/>
+            </w:r>
+            <w:r>
+              <w:rPr>
+                <w:rFonts w:ascii="宋体" w:eastAsia="宋体" w:hAnsi="宋体"/>
+                <w:sz w:val="24"/>
+                <w:szCs w:val="24"/>
+              </w:rPr>
+              <w:tab/>
+            </w:r>
+            <w:r>
+              <w:rPr>
+                <w:rFonts w:ascii="宋体" w:eastAsia="宋体" w:hAnsi="宋体"/>
+                <w:sz w:val="24"/>
+                <w:szCs w:val="24"/>
+              </w:rPr>
+              <w:tab/>
+            </w:r>
+            <w:proofErr w:type="gramStart"/>
+            <w:r>
+              <w:rPr>
+                <w:rFonts w:ascii="宋体" w:eastAsia="宋体" w:hAnsi="宋体"/>
+                <w:sz w:val="24"/>
+                <w:szCs w:val="24"/>
+              </w:rPr>
+              <w:t>puts(</w:t>
+            </w:r>
+            <w:proofErr w:type="gramEnd"/>
+            <w:r>
+              <w:rPr>
+                <w:rFonts w:ascii="宋体" w:eastAsia="宋体" w:hAnsi="宋体"/>
+                <w:sz w:val="24"/>
+                <w:szCs w:val="24"/>
+              </w:rPr>
+              <w:t>"error try again");</w:t>
+            </w:r>
+          </w:p>
+          <w:p>
+            <w:pPr>
+              <w:spacing w:line="480" w:lineRule="auto"/>
+              <w:rPr>
+                <w:rFonts w:ascii="宋体" w:eastAsia="宋体" w:hAnsi="宋体"/>
+                <w:sz w:val="24"/>
+                <w:szCs w:val="24"/>
+              </w:rPr>
+            </w:pPr>
+            <w:r>
+              <w:rPr>
+                <w:rFonts w:ascii="宋体" w:eastAsia="宋体" w:hAnsi="宋体"/>
+                <w:sz w:val="24"/>
+                <w:szCs w:val="24"/>
+              </w:rPr>
+              <w:tab/>
+            </w:r>
+            <w:r>
+              <w:rPr>
+                <w:rFonts w:ascii="宋体" w:eastAsia="宋体" w:hAnsi="宋体"/>
+                <w:sz w:val="24"/>
+                <w:szCs w:val="24"/>
+              </w:rPr>
+              <w:tab/>
+            </w:r>
+            <w:r>
+              <w:rPr>
+                <w:rFonts w:ascii="宋体" w:eastAsia="宋体" w:hAnsi="宋体"/>
+                <w:sz w:val="24"/>
+                <w:szCs w:val="24"/>
+              </w:rPr>
+              <w:tab/>
+            </w:r>
+            <w:r>
+              <w:rPr>
+                <w:rFonts w:ascii="宋体" w:eastAsia="宋体" w:hAnsi="宋体"/>
+                <w:sz w:val="24"/>
+                <w:szCs w:val="24"/>
+              </w:rPr>
+              <w:tab/>
+            </w:r>
+            <w:r>
+              <w:rPr>
+                <w:rFonts w:ascii="宋体" w:eastAsia="宋体" w:hAnsi="宋体"/>
+                <w:sz w:val="24"/>
+                <w:szCs w:val="24"/>
+              </w:rPr>
+              <w:tab/>
+            </w:r>
+            <w:proofErr w:type="spellStart"/>
+            <w:r>
+              <w:rPr>
+                <w:rFonts w:ascii="宋体" w:eastAsia="宋体" w:hAnsi="宋体"/>
+                <w:sz w:val="24"/>
+                <w:szCs w:val="24"/>
+              </w:rPr>
+              <w:t>buflength</w:t>
+            </w:r>
+            <w:proofErr w:type="spellEnd"/>
+            <w:r>
+              <w:rPr>
+                <w:rFonts w:ascii="宋体" w:eastAsia="宋体" w:hAnsi="宋体"/>
+                <w:sz w:val="24"/>
+                <w:szCs w:val="24"/>
+              </w:rPr>
+              <w:t xml:space="preserve"> = 0;</w:t>
+            </w:r>
+          </w:p>
+          <w:p>
+            <w:pPr>
+              <w:spacing w:line="480" w:lineRule="auto"/>
+              <w:rPr>
+                <w:rFonts w:ascii="宋体" w:eastAsia="宋体" w:hAnsi="宋体"/>
+                <w:sz w:val="24"/>
+                <w:szCs w:val="24"/>
+              </w:rPr>
+            </w:pPr>
+            <w:r>
+              <w:rPr>
+                <w:rFonts w:ascii="宋体" w:eastAsia="宋体" w:hAnsi="宋体"/>
+                <w:sz w:val="24"/>
+                <w:szCs w:val="24"/>
+              </w:rPr>
+              <w:tab/>
+            </w:r>
+            <w:r>
+              <w:rPr>
+                <w:rFonts w:ascii="宋体" w:eastAsia="宋体" w:hAnsi="宋体"/>
+                <w:sz w:val="24"/>
+                <w:szCs w:val="24"/>
+              </w:rPr>
+              <w:tab/>
+            </w:r>
+            <w:r>
+              <w:rPr>
+                <w:rFonts w:ascii="宋体" w:eastAsia="宋体" w:hAnsi="宋体"/>
+                <w:sz w:val="24"/>
+                <w:szCs w:val="24"/>
+              </w:rPr>
+              <w:tab/>
+            </w:r>
+            <w:r>
+              <w:rPr>
+                <w:rFonts w:ascii="宋体" w:eastAsia="宋体" w:hAnsi="宋体"/>
+                <w:sz w:val="24"/>
+                <w:szCs w:val="24"/>
+              </w:rPr>
+              <w:tab/>
+              <w:t>}</w:t>
+            </w:r>
+          </w:p>
+          <w:p>
+            <w:pPr>
+              <w:spacing w:line="480" w:lineRule="auto"/>
+              <w:rPr>
+                <w:rFonts w:ascii="宋体" w:eastAsia="宋体" w:hAnsi="宋体"/>
+                <w:sz w:val="24"/>
+                <w:szCs w:val="24"/>
+              </w:rPr>
+            </w:pPr>
+            <w:r>
+              <w:rPr>
+                <w:rFonts w:ascii="宋体" w:eastAsia="宋体" w:hAnsi="宋体"/>
+                <w:sz w:val="24"/>
+                <w:szCs w:val="24"/>
+              </w:rPr>
+              <w:lastRenderedPageBreak/>
+              <w:tab/>
+            </w:r>
+            <w:r>
+              <w:rPr>
+                <w:rFonts w:ascii="宋体" w:eastAsia="宋体" w:hAnsi="宋体"/>
+                <w:sz w:val="24"/>
+                <w:szCs w:val="24"/>
+              </w:rPr>
+              <w:tab/>
+            </w:r>
+            <w:r>
+              <w:rPr>
+                <w:rFonts w:ascii="宋体" w:eastAsia="宋体" w:hAnsi="宋体"/>
+                <w:sz w:val="24"/>
+                <w:szCs w:val="24"/>
+              </w:rPr>
+              <w:tab/>
+            </w:r>
+            <w:r>
+              <w:rPr>
+                <w:rFonts w:ascii="宋体" w:eastAsia="宋体" w:hAnsi="宋体"/>
+                <w:sz w:val="24"/>
+                <w:szCs w:val="24"/>
+              </w:rPr>
+              <w:tab/>
+              <w:t>else</w:t>
+            </w:r>
+          </w:p>
+          <w:p>
+            <w:pPr>
+              <w:spacing w:line="480" w:lineRule="auto"/>
+              <w:rPr>
+                <w:rFonts w:ascii="宋体" w:eastAsia="宋体" w:hAnsi="宋体"/>
+                <w:sz w:val="24"/>
+                <w:szCs w:val="24"/>
+              </w:rPr>
+            </w:pPr>
+            <w:r>
+              <w:rPr>
+                <w:rFonts w:ascii="宋体" w:eastAsia="宋体" w:hAnsi="宋体"/>
+                <w:sz w:val="24"/>
+                <w:szCs w:val="24"/>
+              </w:rPr>
+              <w:tab/>
+            </w:r>
+            <w:r>
+              <w:rPr>
+                <w:rFonts w:ascii="宋体" w:eastAsia="宋体" w:hAnsi="宋体"/>
+                <w:sz w:val="24"/>
+                <w:szCs w:val="24"/>
+              </w:rPr>
+              <w:tab/>
+            </w:r>
+            <w:r>
+              <w:rPr>
+                <w:rFonts w:ascii="宋体" w:eastAsia="宋体" w:hAnsi="宋体"/>
+                <w:sz w:val="24"/>
+                <w:szCs w:val="24"/>
+              </w:rPr>
+              <w:tab/>
+            </w:r>
+            <w:r>
+              <w:rPr>
+                <w:rFonts w:ascii="宋体" w:eastAsia="宋体" w:hAnsi="宋体"/>
+                <w:sz w:val="24"/>
+                <w:szCs w:val="24"/>
+              </w:rPr>
+              <w:tab/>
+              <w:t>{</w:t>
+            </w:r>
+          </w:p>
+          <w:p>
+            <w:pPr>
+              <w:spacing w:line="480" w:lineRule="auto"/>
+              <w:rPr>
+                <w:rFonts w:ascii="宋体" w:eastAsia="宋体" w:hAnsi="宋体"/>
+                <w:sz w:val="24"/>
+                <w:szCs w:val="24"/>
+              </w:rPr>
+            </w:pPr>
+            <w:r>
+              <w:rPr>
+                <w:rFonts w:ascii="宋体" w:eastAsia="宋体" w:hAnsi="宋体"/>
+                <w:sz w:val="24"/>
+                <w:szCs w:val="24"/>
+              </w:rPr>
+              <w:tab/>
+            </w:r>
+            <w:r>
+              <w:rPr>
+                <w:rFonts w:ascii="宋体" w:eastAsia="宋体" w:hAnsi="宋体"/>
+                <w:sz w:val="24"/>
+                <w:szCs w:val="24"/>
+              </w:rPr>
+              <w:tab/>
+            </w:r>
+            <w:r>
+              <w:rPr>
+                <w:rFonts w:ascii="宋体" w:eastAsia="宋体" w:hAnsi="宋体"/>
+                <w:sz w:val="24"/>
+                <w:szCs w:val="24"/>
+              </w:rPr>
+              <w:tab/>
+            </w:r>
+            <w:r>
+              <w:rPr>
+                <w:rFonts w:ascii="宋体" w:eastAsia="宋体" w:hAnsi="宋体"/>
+                <w:sz w:val="24"/>
+                <w:szCs w:val="24"/>
+              </w:rPr>
+              <w:tab/>
+            </w:r>
+            <w:r>
+              <w:rPr>
+                <w:rFonts w:ascii="宋体" w:eastAsia="宋体" w:hAnsi="宋体"/>
+                <w:sz w:val="24"/>
+                <w:szCs w:val="24"/>
+              </w:rPr>
+              <w:tab/>
+              <w:t>n = 0;</w:t>
+            </w:r>
+          </w:p>
+          <w:p>
+            <w:pPr>
+              <w:spacing w:line="480" w:lineRule="auto"/>
+              <w:rPr>
+                <w:rFonts w:ascii="宋体" w:eastAsia="宋体" w:hAnsi="宋体"/>
+                <w:sz w:val="24"/>
+                <w:szCs w:val="24"/>
+              </w:rPr>
+            </w:pPr>
+            <w:r>
+              <w:rPr>
+                <w:rFonts w:ascii="宋体" w:eastAsia="宋体" w:hAnsi="宋体"/>
+                <w:sz w:val="24"/>
+                <w:szCs w:val="24"/>
+              </w:rPr>
+              <w:tab/>
+            </w:r>
+            <w:r>
+              <w:rPr>
+                <w:rFonts w:ascii="宋体" w:eastAsia="宋体" w:hAnsi="宋体"/>
+                <w:sz w:val="24"/>
+                <w:szCs w:val="24"/>
+              </w:rPr>
+              <w:tab/>
+            </w:r>
+            <w:r>
+              <w:rPr>
+                <w:rFonts w:ascii="宋体" w:eastAsia="宋体" w:hAnsi="宋体"/>
+                <w:sz w:val="24"/>
+                <w:szCs w:val="24"/>
+              </w:rPr>
+              <w:tab/>
+            </w:r>
+            <w:r>
+              <w:rPr>
+                <w:rFonts w:ascii="宋体" w:eastAsia="宋体" w:hAnsi="宋体"/>
+                <w:sz w:val="24"/>
+                <w:szCs w:val="24"/>
+              </w:rPr>
+              <w:tab/>
+            </w:r>
+            <w:r>
+              <w:rPr>
+                <w:rFonts w:ascii="宋体" w:eastAsia="宋体" w:hAnsi="宋体"/>
+                <w:sz w:val="24"/>
+                <w:szCs w:val="24"/>
+              </w:rPr>
+              <w:tab/>
+            </w:r>
+            <w:proofErr w:type="spellStart"/>
+            <w:r>
+              <w:rPr>
+                <w:rFonts w:ascii="宋体" w:eastAsia="宋体" w:hAnsi="宋体"/>
+                <w:sz w:val="24"/>
+                <w:szCs w:val="24"/>
+              </w:rPr>
+              <w:t>argv</w:t>
+            </w:r>
+            <w:proofErr w:type="spellEnd"/>
+            <w:r>
+              <w:rPr>
+                <w:rFonts w:ascii="宋体" w:eastAsia="宋体" w:hAnsi="宋体"/>
+                <w:sz w:val="24"/>
+                <w:szCs w:val="24"/>
+              </w:rPr>
+              <w:t xml:space="preserve">[n++] = </w:t>
+            </w:r>
+            <w:proofErr w:type="spellStart"/>
+            <w:r>
+              <w:rPr>
+                <w:rFonts w:ascii="宋体" w:eastAsia="宋体" w:hAnsi="宋体"/>
+                <w:sz w:val="24"/>
+                <w:szCs w:val="24"/>
+              </w:rPr>
+              <w:t>cmd</w:t>
+            </w:r>
+            <w:proofErr w:type="spellEnd"/>
+            <w:r>
+              <w:rPr>
+                <w:rFonts w:ascii="宋体" w:eastAsia="宋体" w:hAnsi="宋体"/>
+                <w:sz w:val="24"/>
+                <w:szCs w:val="24"/>
+              </w:rPr>
+              <w:t>;</w:t>
+            </w:r>
+          </w:p>
+          <w:p>
+            <w:pPr>
+              <w:spacing w:line="480" w:lineRule="auto"/>
+              <w:rPr>
+                <w:rFonts w:ascii="宋体" w:eastAsia="宋体" w:hAnsi="宋体"/>
+                <w:sz w:val="24"/>
+                <w:szCs w:val="24"/>
+              </w:rPr>
+            </w:pPr>
+            <w:r>
+              <w:rPr>
+                <w:rFonts w:ascii="宋体" w:eastAsia="宋体" w:hAnsi="宋体"/>
+                <w:sz w:val="24"/>
+                <w:szCs w:val="24"/>
+              </w:rPr>
+              <w:tab/>
+            </w:r>
+            <w:r>
+              <w:rPr>
+                <w:rFonts w:ascii="宋体" w:eastAsia="宋体" w:hAnsi="宋体"/>
+                <w:sz w:val="24"/>
+                <w:szCs w:val="24"/>
+              </w:rPr>
+              <w:tab/>
+            </w:r>
+            <w:r>
+              <w:rPr>
+                <w:rFonts w:ascii="宋体" w:eastAsia="宋体" w:hAnsi="宋体"/>
+                <w:sz w:val="24"/>
+                <w:szCs w:val="24"/>
+              </w:rPr>
+              <w:tab/>
+            </w:r>
+            <w:r>
+              <w:rPr>
+                <w:rFonts w:ascii="宋体" w:eastAsia="宋体" w:hAnsi="宋体"/>
+                <w:sz w:val="24"/>
+                <w:szCs w:val="24"/>
+              </w:rPr>
+              <w:tab/>
+            </w:r>
+            <w:r>
+              <w:rPr>
+                <w:rFonts w:ascii="宋体" w:eastAsia="宋体" w:hAnsi="宋体"/>
+                <w:sz w:val="24"/>
+                <w:szCs w:val="24"/>
+              </w:rPr>
+              <w:tab/>
+              <w:t>while (</w:t>
+            </w:r>
+            <w:proofErr w:type="spellStart"/>
+            <w:r>
+              <w:rPr>
+                <w:rFonts w:ascii="宋体" w:eastAsia="宋体" w:hAnsi="宋体"/>
+                <w:sz w:val="24"/>
+                <w:szCs w:val="24"/>
+              </w:rPr>
+              <w:t>argv</w:t>
+            </w:r>
+            <w:proofErr w:type="spellEnd"/>
+            <w:r>
+              <w:rPr>
+                <w:rFonts w:ascii="宋体" w:eastAsia="宋体" w:hAnsi="宋体"/>
+                <w:sz w:val="24"/>
+                <w:szCs w:val="24"/>
+              </w:rPr>
+              <w:t xml:space="preserve">[n++] = </w:t>
+            </w:r>
+            <w:proofErr w:type="spellStart"/>
+            <w:proofErr w:type="gramStart"/>
+            <w:r>
+              <w:rPr>
+                <w:rFonts w:ascii="宋体" w:eastAsia="宋体" w:hAnsi="宋体"/>
+                <w:sz w:val="24"/>
+                <w:szCs w:val="24"/>
+              </w:rPr>
+              <w:t>strtok</w:t>
+            </w:r>
+            <w:proofErr w:type="spellEnd"/>
+            <w:r>
+              <w:rPr>
+                <w:rFonts w:ascii="宋体" w:eastAsia="宋体" w:hAnsi="宋体"/>
+                <w:sz w:val="24"/>
+                <w:szCs w:val="24"/>
+              </w:rPr>
+              <w:t>(</w:t>
+            </w:r>
+            <w:proofErr w:type="gramEnd"/>
+            <w:r>
+              <w:rPr>
+                <w:rFonts w:ascii="宋体" w:eastAsia="宋体" w:hAnsi="宋体"/>
+                <w:sz w:val="24"/>
+                <w:szCs w:val="24"/>
+              </w:rPr>
+              <w:t>NULL, " \t\n"));</w:t>
+            </w:r>
+          </w:p>
+          <w:p>
+            <w:pPr>
+              <w:spacing w:line="480" w:lineRule="auto"/>
+              <w:rPr>
+                <w:rFonts w:ascii="宋体" w:eastAsia="宋体" w:hAnsi="宋体"/>
+                <w:sz w:val="24"/>
+                <w:szCs w:val="24"/>
+              </w:rPr>
+            </w:pPr>
+            <w:r>
+              <w:rPr>
+                <w:rFonts w:ascii="宋体" w:eastAsia="宋体" w:hAnsi="宋体"/>
+                <w:sz w:val="24"/>
+                <w:szCs w:val="24"/>
+              </w:rPr>
+              <w:tab/>
+            </w:r>
+            <w:r>
+              <w:rPr>
+                <w:rFonts w:ascii="宋体" w:eastAsia="宋体" w:hAnsi="宋体"/>
+                <w:sz w:val="24"/>
+                <w:szCs w:val="24"/>
+              </w:rPr>
+              <w:tab/>
+            </w:r>
+            <w:r>
+              <w:rPr>
+                <w:rFonts w:ascii="宋体" w:eastAsia="宋体" w:hAnsi="宋体"/>
+                <w:sz w:val="24"/>
+                <w:szCs w:val="24"/>
+              </w:rPr>
+              <w:tab/>
+            </w:r>
+            <w:r>
+              <w:rPr>
+                <w:rFonts w:ascii="宋体" w:eastAsia="宋体" w:hAnsi="宋体"/>
+                <w:sz w:val="24"/>
+                <w:szCs w:val="24"/>
+              </w:rPr>
+              <w:tab/>
+            </w:r>
+            <w:r>
+              <w:rPr>
+                <w:rFonts w:ascii="宋体" w:eastAsia="宋体" w:hAnsi="宋体"/>
+                <w:sz w:val="24"/>
+                <w:szCs w:val="24"/>
+              </w:rPr>
+              <w:tab/>
+              <w:t>if (</w:t>
+            </w:r>
+            <w:proofErr w:type="gramStart"/>
+            <w:r>
+              <w:rPr>
+                <w:rFonts w:ascii="宋体" w:eastAsia="宋体" w:hAnsi="宋体"/>
+                <w:sz w:val="24"/>
+                <w:szCs w:val="24"/>
+              </w:rPr>
+              <w:t>fork(</w:t>
+            </w:r>
+            <w:proofErr w:type="gramEnd"/>
+            <w:r>
+              <w:rPr>
+                <w:rFonts w:ascii="宋体" w:eastAsia="宋体" w:hAnsi="宋体"/>
+                <w:sz w:val="24"/>
+                <w:szCs w:val="24"/>
+              </w:rPr>
+              <w:t>) == 0) {</w:t>
+            </w:r>
+          </w:p>
+          <w:p>
+            <w:pPr>
+              <w:spacing w:line="480" w:lineRule="auto"/>
+              <w:rPr>
+                <w:rFonts w:ascii="宋体" w:eastAsia="宋体" w:hAnsi="宋体"/>
+                <w:sz w:val="24"/>
+                <w:szCs w:val="24"/>
+              </w:rPr>
+            </w:pPr>
+            <w:r>
+              <w:rPr>
+                <w:rFonts w:ascii="宋体" w:eastAsia="宋体" w:hAnsi="宋体"/>
+                <w:sz w:val="24"/>
+                <w:szCs w:val="24"/>
+              </w:rPr>
+              <w:tab/>
+            </w:r>
+            <w:r>
+              <w:rPr>
+                <w:rFonts w:ascii="宋体" w:eastAsia="宋体" w:hAnsi="宋体"/>
+                <w:sz w:val="24"/>
+                <w:szCs w:val="24"/>
+              </w:rPr>
+              <w:tab/>
+            </w:r>
+            <w:r>
+              <w:rPr>
+                <w:rFonts w:ascii="宋体" w:eastAsia="宋体" w:hAnsi="宋体"/>
+                <w:sz w:val="24"/>
+                <w:szCs w:val="24"/>
+              </w:rPr>
+              <w:tab/>
+            </w:r>
+            <w:r>
+              <w:rPr>
+                <w:rFonts w:ascii="宋体" w:eastAsia="宋体" w:hAnsi="宋体"/>
+                <w:sz w:val="24"/>
+                <w:szCs w:val="24"/>
+              </w:rPr>
+              <w:tab/>
+            </w:r>
+            <w:r>
+              <w:rPr>
+                <w:rFonts w:ascii="宋体" w:eastAsia="宋体" w:hAnsi="宋体"/>
+                <w:sz w:val="24"/>
+                <w:szCs w:val="24"/>
+              </w:rPr>
+              <w:tab/>
+            </w:r>
+            <w:r>
+              <w:rPr>
+                <w:rFonts w:ascii="宋体" w:eastAsia="宋体" w:hAnsi="宋体"/>
+                <w:sz w:val="24"/>
+                <w:szCs w:val="24"/>
+              </w:rPr>
+              <w:tab/>
+              <w:t>int fd0 = -1, fd1 = -1;</w:t>
+            </w:r>
+          </w:p>
+          <w:p>
+            <w:pPr>
+              <w:spacing w:line="480" w:lineRule="auto"/>
+              <w:rPr>
+                <w:rFonts w:ascii="宋体" w:eastAsia="宋体" w:hAnsi="宋体"/>
+                <w:sz w:val="24"/>
+                <w:szCs w:val="24"/>
+              </w:rPr>
+            </w:pPr>
+            <w:r>
+              <w:rPr>
+                <w:rFonts w:ascii="宋体" w:eastAsia="宋体" w:hAnsi="宋体"/>
+                <w:sz w:val="24"/>
+                <w:szCs w:val="24"/>
+              </w:rPr>
+              <w:tab/>
+            </w:r>
+            <w:r>
+              <w:rPr>
+                <w:rFonts w:ascii="宋体" w:eastAsia="宋体" w:hAnsi="宋体"/>
+                <w:sz w:val="24"/>
+                <w:szCs w:val="24"/>
+              </w:rPr>
+              <w:tab/>
+            </w:r>
+            <w:r>
+              <w:rPr>
+                <w:rFonts w:ascii="宋体" w:eastAsia="宋体" w:hAnsi="宋体"/>
+                <w:sz w:val="24"/>
+                <w:szCs w:val="24"/>
+              </w:rPr>
+              <w:tab/>
+            </w:r>
+            <w:r>
+              <w:rPr>
+                <w:rFonts w:ascii="宋体" w:eastAsia="宋体" w:hAnsi="宋体"/>
+                <w:sz w:val="24"/>
+                <w:szCs w:val="24"/>
+              </w:rPr>
+              <w:tab/>
+            </w:r>
+            <w:r>
+              <w:rPr>
+                <w:rFonts w:ascii="宋体" w:eastAsia="宋体" w:hAnsi="宋体"/>
+                <w:sz w:val="24"/>
+                <w:szCs w:val="24"/>
+              </w:rPr>
+              <w:tab/>
+            </w:r>
+            <w:r>
+              <w:rPr>
+                <w:rFonts w:ascii="宋体" w:eastAsia="宋体" w:hAnsi="宋体"/>
+                <w:sz w:val="24"/>
+                <w:szCs w:val="24"/>
+              </w:rPr>
+              <w:tab/>
+              <w:t>if (</w:t>
+            </w:r>
+            <w:proofErr w:type="spellStart"/>
+            <w:r>
+              <w:rPr>
+                <w:rFonts w:ascii="宋体" w:eastAsia="宋体" w:hAnsi="宋体"/>
+                <w:sz w:val="24"/>
+                <w:szCs w:val="24"/>
+              </w:rPr>
+              <w:t>infile</w:t>
+            </w:r>
+            <w:proofErr w:type="spellEnd"/>
+            <w:r>
+              <w:rPr>
+                <w:rFonts w:ascii="宋体" w:eastAsia="宋体" w:hAnsi="宋体"/>
+                <w:sz w:val="24"/>
+                <w:szCs w:val="24"/>
+              </w:rPr>
+              <w:t xml:space="preserve">) fd0 = </w:t>
+            </w:r>
+            <w:proofErr w:type="gramStart"/>
+            <w:r>
+              <w:rPr>
+                <w:rFonts w:ascii="宋体" w:eastAsia="宋体" w:hAnsi="宋体"/>
+                <w:sz w:val="24"/>
+                <w:szCs w:val="24"/>
+              </w:rPr>
+              <w:t>open(</w:t>
+            </w:r>
+            <w:proofErr w:type="spellStart"/>
+            <w:proofErr w:type="gramEnd"/>
+            <w:r>
+              <w:rPr>
+                <w:rFonts w:ascii="宋体" w:eastAsia="宋体" w:hAnsi="宋体"/>
+                <w:sz w:val="24"/>
+                <w:szCs w:val="24"/>
+              </w:rPr>
+              <w:t>infile</w:t>
+            </w:r>
+            <w:proofErr w:type="spellEnd"/>
+            <w:r>
+              <w:rPr>
+                <w:rFonts w:ascii="宋体" w:eastAsia="宋体" w:hAnsi="宋体"/>
+                <w:sz w:val="24"/>
+                <w:szCs w:val="24"/>
+              </w:rPr>
+              <w:t>, O_RDONLY);</w:t>
+            </w:r>
+          </w:p>
+          <w:p>
+            <w:pPr>
+              <w:spacing w:line="480" w:lineRule="auto"/>
+              <w:rPr>
+                <w:rFonts w:ascii="宋体" w:eastAsia="宋体" w:hAnsi="宋体"/>
+                <w:sz w:val="24"/>
+                <w:szCs w:val="24"/>
+              </w:rPr>
+            </w:pPr>
+            <w:r>
+              <w:rPr>
+                <w:rFonts w:ascii="宋体" w:eastAsia="宋体" w:hAnsi="宋体"/>
+                <w:sz w:val="24"/>
+                <w:szCs w:val="24"/>
+              </w:rPr>
+              <w:tab/>
+            </w:r>
+            <w:r>
+              <w:rPr>
+                <w:rFonts w:ascii="宋体" w:eastAsia="宋体" w:hAnsi="宋体"/>
+                <w:sz w:val="24"/>
+                <w:szCs w:val="24"/>
+              </w:rPr>
+              <w:tab/>
+            </w:r>
+            <w:r>
+              <w:rPr>
+                <w:rFonts w:ascii="宋体" w:eastAsia="宋体" w:hAnsi="宋体"/>
+                <w:sz w:val="24"/>
+                <w:szCs w:val="24"/>
+              </w:rPr>
+              <w:tab/>
+            </w:r>
+            <w:r>
+              <w:rPr>
+                <w:rFonts w:ascii="宋体" w:eastAsia="宋体" w:hAnsi="宋体"/>
+                <w:sz w:val="24"/>
+                <w:szCs w:val="24"/>
+              </w:rPr>
+              <w:tab/>
+            </w:r>
+            <w:r>
+              <w:rPr>
+                <w:rFonts w:ascii="宋体" w:eastAsia="宋体" w:hAnsi="宋体"/>
+                <w:sz w:val="24"/>
+                <w:szCs w:val="24"/>
+              </w:rPr>
+              <w:tab/>
+            </w:r>
+            <w:r>
+              <w:rPr>
+                <w:rFonts w:ascii="宋体" w:eastAsia="宋体" w:hAnsi="宋体"/>
+                <w:sz w:val="24"/>
+                <w:szCs w:val="24"/>
+              </w:rPr>
+              <w:tab/>
+              <w:t>if (</w:t>
+            </w:r>
+            <w:proofErr w:type="spellStart"/>
+            <w:r>
+              <w:rPr>
+                <w:rFonts w:ascii="宋体" w:eastAsia="宋体" w:hAnsi="宋体"/>
+                <w:sz w:val="24"/>
+                <w:szCs w:val="24"/>
+              </w:rPr>
+              <w:t>outfile</w:t>
+            </w:r>
+            <w:proofErr w:type="spellEnd"/>
+            <w:r>
+              <w:rPr>
+                <w:rFonts w:ascii="宋体" w:eastAsia="宋体" w:hAnsi="宋体"/>
+                <w:sz w:val="24"/>
+                <w:szCs w:val="24"/>
+              </w:rPr>
+              <w:t xml:space="preserve">) fd1 = </w:t>
+            </w:r>
+            <w:proofErr w:type="gramStart"/>
+            <w:r>
+              <w:rPr>
+                <w:rFonts w:ascii="宋体" w:eastAsia="宋体" w:hAnsi="宋体"/>
+                <w:sz w:val="24"/>
+                <w:szCs w:val="24"/>
+              </w:rPr>
+              <w:t>open(</w:t>
+            </w:r>
+            <w:proofErr w:type="spellStart"/>
+            <w:proofErr w:type="gramEnd"/>
+            <w:r>
+              <w:rPr>
+                <w:rFonts w:ascii="宋体" w:eastAsia="宋体" w:hAnsi="宋体"/>
+                <w:sz w:val="24"/>
+                <w:szCs w:val="24"/>
+              </w:rPr>
+              <w:t>outfile</w:t>
+            </w:r>
+            <w:proofErr w:type="spellEnd"/>
+            <w:r>
+              <w:rPr>
+                <w:rFonts w:ascii="宋体" w:eastAsia="宋体" w:hAnsi="宋体"/>
+                <w:sz w:val="24"/>
+                <w:szCs w:val="24"/>
+              </w:rPr>
+              <w:t>, O_CREAT | O_WRONLY, 0666);</w:t>
+            </w:r>
+          </w:p>
+          <w:p>
+            <w:pPr>
+              <w:spacing w:line="480" w:lineRule="auto"/>
+              <w:rPr>
+                <w:rFonts w:ascii="宋体" w:eastAsia="宋体" w:hAnsi="宋体"/>
+                <w:sz w:val="24"/>
+                <w:szCs w:val="24"/>
+              </w:rPr>
+            </w:pPr>
+            <w:r>
+              <w:rPr>
+                <w:rFonts w:ascii="宋体" w:eastAsia="宋体" w:hAnsi="宋体"/>
+                <w:sz w:val="24"/>
+                <w:szCs w:val="24"/>
+              </w:rPr>
+              <w:tab/>
+            </w:r>
+            <w:r>
+              <w:rPr>
+                <w:rFonts w:ascii="宋体" w:eastAsia="宋体" w:hAnsi="宋体"/>
+                <w:sz w:val="24"/>
+                <w:szCs w:val="24"/>
+              </w:rPr>
+              <w:tab/>
+            </w:r>
+            <w:r>
+              <w:rPr>
+                <w:rFonts w:ascii="宋体" w:eastAsia="宋体" w:hAnsi="宋体"/>
+                <w:sz w:val="24"/>
+                <w:szCs w:val="24"/>
+              </w:rPr>
+              <w:tab/>
+            </w:r>
+            <w:r>
+              <w:rPr>
+                <w:rFonts w:ascii="宋体" w:eastAsia="宋体" w:hAnsi="宋体"/>
+                <w:sz w:val="24"/>
+                <w:szCs w:val="24"/>
+              </w:rPr>
+              <w:tab/>
+            </w:r>
+            <w:r>
+              <w:rPr>
+                <w:rFonts w:ascii="宋体" w:eastAsia="宋体" w:hAnsi="宋体"/>
+                <w:sz w:val="24"/>
+                <w:szCs w:val="24"/>
+              </w:rPr>
+              <w:tab/>
+            </w:r>
+            <w:r>
+              <w:rPr>
+                <w:rFonts w:ascii="宋体" w:eastAsia="宋体" w:hAnsi="宋体"/>
+                <w:sz w:val="24"/>
+                <w:szCs w:val="24"/>
+              </w:rPr>
+              <w:tab/>
+              <w:t>if (fd</w:t>
+            </w:r>
+            <w:proofErr w:type="gramStart"/>
+            <w:r>
+              <w:rPr>
+                <w:rFonts w:ascii="宋体" w:eastAsia="宋体" w:hAnsi="宋体"/>
+                <w:sz w:val="24"/>
+                <w:szCs w:val="24"/>
+              </w:rPr>
+              <w:t>0 !</w:t>
+            </w:r>
+            <w:proofErr w:type="gramEnd"/>
+            <w:r>
+              <w:rPr>
+                <w:rFonts w:ascii="宋体" w:eastAsia="宋体" w:hAnsi="宋体"/>
+                <w:sz w:val="24"/>
+                <w:szCs w:val="24"/>
+              </w:rPr>
+              <w:t xml:space="preserve">= -1) dup2(fd0, 0);//dup2 复制文件句柄，将fd0复制到描述符0。 </w:t>
+            </w:r>
+          </w:p>
+          <w:p>
+            <w:pPr>
+              <w:spacing w:line="480" w:lineRule="auto"/>
+              <w:rPr>
+                <w:rFonts w:ascii="宋体" w:eastAsia="宋体" w:hAnsi="宋体"/>
+                <w:sz w:val="24"/>
+                <w:szCs w:val="24"/>
+              </w:rPr>
+            </w:pPr>
+            <w:r>
+              <w:rPr>
+                <w:rFonts w:ascii="宋体" w:eastAsia="宋体" w:hAnsi="宋体"/>
+                <w:sz w:val="24"/>
+                <w:szCs w:val="24"/>
+              </w:rPr>
+              <w:tab/>
+            </w:r>
+            <w:r>
+              <w:rPr>
+                <w:rFonts w:ascii="宋体" w:eastAsia="宋体" w:hAnsi="宋体"/>
+                <w:sz w:val="24"/>
+                <w:szCs w:val="24"/>
+              </w:rPr>
+              <w:tab/>
+            </w:r>
+            <w:r>
+              <w:rPr>
+                <w:rFonts w:ascii="宋体" w:eastAsia="宋体" w:hAnsi="宋体"/>
+                <w:sz w:val="24"/>
+                <w:szCs w:val="24"/>
+              </w:rPr>
+              <w:tab/>
+            </w:r>
+            <w:r>
+              <w:rPr>
+                <w:rFonts w:ascii="宋体" w:eastAsia="宋体" w:hAnsi="宋体"/>
+                <w:sz w:val="24"/>
+                <w:szCs w:val="24"/>
+              </w:rPr>
+              <w:tab/>
+            </w:r>
+            <w:r>
+              <w:rPr>
+                <w:rFonts w:ascii="宋体" w:eastAsia="宋体" w:hAnsi="宋体"/>
+                <w:sz w:val="24"/>
+                <w:szCs w:val="24"/>
+              </w:rPr>
+              <w:tab/>
+            </w:r>
+            <w:r>
+              <w:rPr>
+                <w:rFonts w:ascii="宋体" w:eastAsia="宋体" w:hAnsi="宋体"/>
+                <w:sz w:val="24"/>
+                <w:szCs w:val="24"/>
+              </w:rPr>
+              <w:tab/>
+              <w:t>if (fd</w:t>
+            </w:r>
+            <w:proofErr w:type="gramStart"/>
+            <w:r>
+              <w:rPr>
+                <w:rFonts w:ascii="宋体" w:eastAsia="宋体" w:hAnsi="宋体"/>
+                <w:sz w:val="24"/>
+                <w:szCs w:val="24"/>
+              </w:rPr>
+              <w:t>1 !</w:t>
+            </w:r>
+            <w:proofErr w:type="gramEnd"/>
+            <w:r>
+              <w:rPr>
+                <w:rFonts w:ascii="宋体" w:eastAsia="宋体" w:hAnsi="宋体"/>
+                <w:sz w:val="24"/>
+                <w:szCs w:val="24"/>
+              </w:rPr>
+              <w:t xml:space="preserve">= -1) dup2(fd1, 1);//dup2 复制文件句柄，将fd1复制到描述符1。 </w:t>
+            </w:r>
+          </w:p>
+          <w:p>
+            <w:pPr>
+              <w:spacing w:line="480" w:lineRule="auto"/>
+              <w:rPr>
+                <w:rFonts w:ascii="宋体" w:eastAsia="宋体" w:hAnsi="宋体"/>
+                <w:sz w:val="24"/>
+                <w:szCs w:val="24"/>
+              </w:rPr>
+            </w:pPr>
+            <w:r>
+              <w:rPr>
+                <w:rFonts w:ascii="宋体" w:eastAsia="宋体" w:hAnsi="宋体"/>
+                <w:sz w:val="24"/>
+                <w:szCs w:val="24"/>
+              </w:rPr>
+              <w:tab/>
+            </w:r>
+            <w:r>
+              <w:rPr>
+                <w:rFonts w:ascii="宋体" w:eastAsia="宋体" w:hAnsi="宋体"/>
+                <w:sz w:val="24"/>
+                <w:szCs w:val="24"/>
+              </w:rPr>
+              <w:tab/>
+            </w:r>
+            <w:r>
+              <w:rPr>
+                <w:rFonts w:ascii="宋体" w:eastAsia="宋体" w:hAnsi="宋体"/>
+                <w:sz w:val="24"/>
+                <w:szCs w:val="24"/>
+              </w:rPr>
+              <w:tab/>
+            </w:r>
+            <w:r>
+              <w:rPr>
+                <w:rFonts w:ascii="宋体" w:eastAsia="宋体" w:hAnsi="宋体"/>
+                <w:sz w:val="24"/>
+                <w:szCs w:val="24"/>
+              </w:rPr>
+              <w:tab/>
+            </w:r>
+            <w:r>
+              <w:rPr>
+                <w:rFonts w:ascii="宋体" w:eastAsia="宋体" w:hAnsi="宋体"/>
+                <w:sz w:val="24"/>
+                <w:szCs w:val="24"/>
+              </w:rPr>
+              <w:tab/>
+            </w:r>
+            <w:r>
+              <w:rPr>
+                <w:rFonts w:ascii="宋体" w:eastAsia="宋体" w:hAnsi="宋体"/>
+                <w:sz w:val="24"/>
+                <w:szCs w:val="24"/>
+              </w:rPr>
+              <w:tab/>
+              <w:t>close(fd0);</w:t>
+            </w:r>
+          </w:p>
+          <w:p>
+            <w:pPr>
+              <w:spacing w:line="480" w:lineRule="auto"/>
+              <w:rPr>
+                <w:rFonts w:ascii="宋体" w:eastAsia="宋体" w:hAnsi="宋体"/>
+                <w:sz w:val="24"/>
+                <w:szCs w:val="24"/>
+              </w:rPr>
+            </w:pPr>
+            <w:r>
+              <w:rPr>
+                <w:rFonts w:ascii="宋体" w:eastAsia="宋体" w:hAnsi="宋体"/>
+                <w:sz w:val="24"/>
+                <w:szCs w:val="24"/>
+              </w:rPr>
+              <w:tab/>
+            </w:r>
+            <w:r>
+              <w:rPr>
+                <w:rFonts w:ascii="宋体" w:eastAsia="宋体" w:hAnsi="宋体"/>
+                <w:sz w:val="24"/>
+                <w:szCs w:val="24"/>
+              </w:rPr>
+              <w:tab/>
+            </w:r>
+            <w:r>
+              <w:rPr>
+                <w:rFonts w:ascii="宋体" w:eastAsia="宋体" w:hAnsi="宋体"/>
+                <w:sz w:val="24"/>
+                <w:szCs w:val="24"/>
+              </w:rPr>
+              <w:tab/>
+            </w:r>
+            <w:r>
+              <w:rPr>
+                <w:rFonts w:ascii="宋体" w:eastAsia="宋体" w:hAnsi="宋体"/>
+                <w:sz w:val="24"/>
+                <w:szCs w:val="24"/>
+              </w:rPr>
+              <w:tab/>
+            </w:r>
+            <w:r>
+              <w:rPr>
+                <w:rFonts w:ascii="宋体" w:eastAsia="宋体" w:hAnsi="宋体"/>
+                <w:sz w:val="24"/>
+                <w:szCs w:val="24"/>
+              </w:rPr>
+              <w:tab/>
+            </w:r>
+            <w:r>
+              <w:rPr>
+                <w:rFonts w:ascii="宋体" w:eastAsia="宋体" w:hAnsi="宋体"/>
+                <w:sz w:val="24"/>
+                <w:szCs w:val="24"/>
+              </w:rPr>
+              <w:tab/>
+              <w:t>close(fd1);</w:t>
+            </w:r>
+          </w:p>
+          <w:p>
+            <w:pPr>
+              <w:spacing w:line="480" w:lineRule="auto"/>
+              <w:rPr>
+                <w:rFonts w:ascii="宋体" w:eastAsia="宋体" w:hAnsi="宋体"/>
+                <w:sz w:val="24"/>
+                <w:szCs w:val="24"/>
+              </w:rPr>
+            </w:pPr>
+            <w:r>
+              <w:rPr>
+                <w:rFonts w:ascii="宋体" w:eastAsia="宋体" w:hAnsi="宋体"/>
+                <w:sz w:val="24"/>
+                <w:szCs w:val="24"/>
+              </w:rPr>
+              <w:tab/>
+            </w:r>
+            <w:r>
+              <w:rPr>
+                <w:rFonts w:ascii="宋体" w:eastAsia="宋体" w:hAnsi="宋体"/>
+                <w:sz w:val="24"/>
+                <w:szCs w:val="24"/>
+              </w:rPr>
+              <w:tab/>
+            </w:r>
+            <w:r>
+              <w:rPr>
+                <w:rFonts w:ascii="宋体" w:eastAsia="宋体" w:hAnsi="宋体"/>
+                <w:sz w:val="24"/>
+                <w:szCs w:val="24"/>
+              </w:rPr>
+              <w:tab/>
+            </w:r>
+            <w:r>
+              <w:rPr>
+                <w:rFonts w:ascii="宋体" w:eastAsia="宋体" w:hAnsi="宋体"/>
+                <w:sz w:val="24"/>
+                <w:szCs w:val="24"/>
+              </w:rPr>
+              <w:tab/>
+            </w:r>
+            <w:r>
+              <w:rPr>
+                <w:rFonts w:ascii="宋体" w:eastAsia="宋体" w:hAnsi="宋体"/>
+                <w:sz w:val="24"/>
+                <w:szCs w:val="24"/>
+              </w:rPr>
+              <w:tab/>
+            </w:r>
+            <w:r>
+              <w:rPr>
+                <w:rFonts w:ascii="宋体" w:eastAsia="宋体" w:hAnsi="宋体"/>
+                <w:sz w:val="24"/>
+                <w:szCs w:val="24"/>
+              </w:rPr>
+              <w:tab/>
+            </w:r>
+            <w:proofErr w:type="spellStart"/>
+            <w:proofErr w:type="gramStart"/>
+            <w:r>
+              <w:rPr>
+                <w:rFonts w:ascii="宋体" w:eastAsia="宋体" w:hAnsi="宋体"/>
+                <w:sz w:val="24"/>
+                <w:szCs w:val="24"/>
+              </w:rPr>
+              <w:t>execvp</w:t>
+            </w:r>
+            <w:proofErr w:type="spellEnd"/>
+            <w:r>
+              <w:rPr>
+                <w:rFonts w:ascii="宋体" w:eastAsia="宋体" w:hAnsi="宋体"/>
+                <w:sz w:val="24"/>
+                <w:szCs w:val="24"/>
+              </w:rPr>
+              <w:t>(</w:t>
+            </w:r>
+            <w:proofErr w:type="spellStart"/>
+            <w:proofErr w:type="gramEnd"/>
+            <w:r>
+              <w:rPr>
+                <w:rFonts w:ascii="宋体" w:eastAsia="宋体" w:hAnsi="宋体"/>
+                <w:sz w:val="24"/>
+                <w:szCs w:val="24"/>
+              </w:rPr>
+              <w:t>cmd</w:t>
+            </w:r>
+            <w:proofErr w:type="spellEnd"/>
+            <w:r>
+              <w:rPr>
+                <w:rFonts w:ascii="宋体" w:eastAsia="宋体" w:hAnsi="宋体"/>
+                <w:sz w:val="24"/>
+                <w:szCs w:val="24"/>
+              </w:rPr>
+              <w:t xml:space="preserve">, </w:t>
+            </w:r>
+            <w:proofErr w:type="spellStart"/>
+            <w:r>
+              <w:rPr>
+                <w:rFonts w:ascii="宋体" w:eastAsia="宋体" w:hAnsi="宋体"/>
+                <w:sz w:val="24"/>
+                <w:szCs w:val="24"/>
+              </w:rPr>
+              <w:t>argv</w:t>
+            </w:r>
+            <w:proofErr w:type="spellEnd"/>
+            <w:r>
+              <w:rPr>
+                <w:rFonts w:ascii="宋体" w:eastAsia="宋体" w:hAnsi="宋体"/>
+                <w:sz w:val="24"/>
+                <w:szCs w:val="24"/>
+              </w:rPr>
+              <w:t>);</w:t>
+            </w:r>
+          </w:p>
+          <w:p>
+            <w:pPr>
+              <w:spacing w:line="480" w:lineRule="auto"/>
+              <w:rPr>
+                <w:rFonts w:ascii="宋体" w:eastAsia="宋体" w:hAnsi="宋体"/>
+                <w:sz w:val="24"/>
+                <w:szCs w:val="24"/>
+              </w:rPr>
+            </w:pPr>
+            <w:r>
+              <w:rPr>
+                <w:rFonts w:ascii="宋体" w:eastAsia="宋体" w:hAnsi="宋体"/>
+                <w:sz w:val="24"/>
+                <w:szCs w:val="24"/>
+              </w:rPr>
+              <w:tab/>
+            </w:r>
+            <w:r>
+              <w:rPr>
+                <w:rFonts w:ascii="宋体" w:eastAsia="宋体" w:hAnsi="宋体"/>
+                <w:sz w:val="24"/>
+                <w:szCs w:val="24"/>
+              </w:rPr>
+              <w:tab/>
+            </w:r>
+            <w:r>
+              <w:rPr>
+                <w:rFonts w:ascii="宋体" w:eastAsia="宋体" w:hAnsi="宋体"/>
+                <w:sz w:val="24"/>
+                <w:szCs w:val="24"/>
+              </w:rPr>
+              <w:tab/>
+            </w:r>
+            <w:r>
+              <w:rPr>
+                <w:rFonts w:ascii="宋体" w:eastAsia="宋体" w:hAnsi="宋体"/>
+                <w:sz w:val="24"/>
+                <w:szCs w:val="24"/>
+              </w:rPr>
+              <w:tab/>
+            </w:r>
+            <w:r>
+              <w:rPr>
+                <w:rFonts w:ascii="宋体" w:eastAsia="宋体" w:hAnsi="宋体"/>
+                <w:sz w:val="24"/>
+                <w:szCs w:val="24"/>
+              </w:rPr>
+              <w:tab/>
+            </w:r>
+            <w:r>
+              <w:rPr>
+                <w:rFonts w:ascii="宋体" w:eastAsia="宋体" w:hAnsi="宋体"/>
+                <w:sz w:val="24"/>
+                <w:szCs w:val="24"/>
+              </w:rPr>
+              <w:tab/>
+            </w:r>
+            <w:proofErr w:type="spellStart"/>
+            <w:proofErr w:type="gramStart"/>
+            <w:r>
+              <w:rPr>
+                <w:rFonts w:ascii="宋体" w:eastAsia="宋体" w:hAnsi="宋体"/>
+                <w:sz w:val="24"/>
+                <w:szCs w:val="24"/>
+              </w:rPr>
+              <w:t>fprintf</w:t>
+            </w:r>
+            <w:proofErr w:type="spellEnd"/>
+            <w:r>
+              <w:rPr>
+                <w:rFonts w:ascii="宋体" w:eastAsia="宋体" w:hAnsi="宋体"/>
+                <w:sz w:val="24"/>
+                <w:szCs w:val="24"/>
+              </w:rPr>
+              <w:t>(</w:t>
+            </w:r>
+            <w:proofErr w:type="gramEnd"/>
+            <w:r>
+              <w:rPr>
+                <w:rFonts w:ascii="宋体" w:eastAsia="宋体" w:hAnsi="宋体"/>
+                <w:sz w:val="24"/>
+                <w:szCs w:val="24"/>
+              </w:rPr>
+              <w:t>stderr, "** Bad command\n");</w:t>
+            </w:r>
+          </w:p>
+          <w:p>
+            <w:pPr>
+              <w:spacing w:line="480" w:lineRule="auto"/>
+              <w:rPr>
+                <w:rFonts w:ascii="宋体" w:eastAsia="宋体" w:hAnsi="宋体"/>
+                <w:sz w:val="24"/>
+                <w:szCs w:val="24"/>
+              </w:rPr>
+            </w:pPr>
+            <w:r>
+              <w:rPr>
+                <w:rFonts w:ascii="宋体" w:eastAsia="宋体" w:hAnsi="宋体"/>
+                <w:sz w:val="24"/>
+                <w:szCs w:val="24"/>
+              </w:rPr>
+              <w:tab/>
+            </w:r>
+            <w:r>
+              <w:rPr>
+                <w:rFonts w:ascii="宋体" w:eastAsia="宋体" w:hAnsi="宋体"/>
+                <w:sz w:val="24"/>
+                <w:szCs w:val="24"/>
+              </w:rPr>
+              <w:tab/>
+            </w:r>
+            <w:r>
+              <w:rPr>
+                <w:rFonts w:ascii="宋体" w:eastAsia="宋体" w:hAnsi="宋体"/>
+                <w:sz w:val="24"/>
+                <w:szCs w:val="24"/>
+              </w:rPr>
+              <w:tab/>
+            </w:r>
+            <w:r>
+              <w:rPr>
+                <w:rFonts w:ascii="宋体" w:eastAsia="宋体" w:hAnsi="宋体"/>
+                <w:sz w:val="24"/>
+                <w:szCs w:val="24"/>
+              </w:rPr>
+              <w:tab/>
+            </w:r>
+            <w:r>
+              <w:rPr>
+                <w:rFonts w:ascii="宋体" w:eastAsia="宋体" w:hAnsi="宋体"/>
+                <w:sz w:val="24"/>
+                <w:szCs w:val="24"/>
+              </w:rPr>
+              <w:tab/>
+            </w:r>
+            <w:r>
+              <w:rPr>
+                <w:rFonts w:ascii="宋体" w:eastAsia="宋体" w:hAnsi="宋体"/>
+                <w:sz w:val="24"/>
+                <w:szCs w:val="24"/>
+              </w:rPr>
+              <w:tab/>
+            </w:r>
+            <w:proofErr w:type="gramStart"/>
+            <w:r>
+              <w:rPr>
+                <w:rFonts w:ascii="宋体" w:eastAsia="宋体" w:hAnsi="宋体"/>
+                <w:sz w:val="24"/>
+                <w:szCs w:val="24"/>
+              </w:rPr>
+              <w:t>exit(</w:t>
+            </w:r>
+            <w:proofErr w:type="gramEnd"/>
+            <w:r>
+              <w:rPr>
+                <w:rFonts w:ascii="宋体" w:eastAsia="宋体" w:hAnsi="宋体"/>
+                <w:sz w:val="24"/>
+                <w:szCs w:val="24"/>
+              </w:rPr>
+              <w:t>1);</w:t>
+            </w:r>
+          </w:p>
+          <w:p>
+            <w:pPr>
+              <w:spacing w:line="480" w:lineRule="auto"/>
+              <w:rPr>
+                <w:rFonts w:ascii="宋体" w:eastAsia="宋体" w:hAnsi="宋体"/>
+                <w:sz w:val="24"/>
+                <w:szCs w:val="24"/>
+              </w:rPr>
+            </w:pPr>
+            <w:r>
+              <w:rPr>
+                <w:rFonts w:ascii="宋体" w:eastAsia="宋体" w:hAnsi="宋体"/>
+                <w:sz w:val="24"/>
+                <w:szCs w:val="24"/>
+              </w:rPr>
+              <w:tab/>
+            </w:r>
+            <w:r>
+              <w:rPr>
+                <w:rFonts w:ascii="宋体" w:eastAsia="宋体" w:hAnsi="宋体"/>
+                <w:sz w:val="24"/>
+                <w:szCs w:val="24"/>
+              </w:rPr>
+              <w:tab/>
+            </w:r>
+            <w:r>
+              <w:rPr>
+                <w:rFonts w:ascii="宋体" w:eastAsia="宋体" w:hAnsi="宋体"/>
+                <w:sz w:val="24"/>
+                <w:szCs w:val="24"/>
+              </w:rPr>
+              <w:tab/>
+            </w:r>
+            <w:r>
+              <w:rPr>
+                <w:rFonts w:ascii="宋体" w:eastAsia="宋体" w:hAnsi="宋体"/>
+                <w:sz w:val="24"/>
+                <w:szCs w:val="24"/>
+              </w:rPr>
+              <w:tab/>
+            </w:r>
+            <w:r>
+              <w:rPr>
+                <w:rFonts w:ascii="宋体" w:eastAsia="宋体" w:hAnsi="宋体"/>
+                <w:sz w:val="24"/>
+                <w:szCs w:val="24"/>
+              </w:rPr>
+              <w:tab/>
+              <w:t>}</w:t>
+            </w:r>
+          </w:p>
+          <w:p>
+            <w:pPr>
+              <w:spacing w:line="480" w:lineRule="auto"/>
+              <w:rPr>
+                <w:rFonts w:ascii="宋体" w:eastAsia="宋体" w:hAnsi="宋体"/>
+                <w:sz w:val="24"/>
+                <w:szCs w:val="24"/>
+              </w:rPr>
+            </w:pPr>
+            <w:r>
+              <w:rPr>
+                <w:rFonts w:ascii="宋体" w:eastAsia="宋体" w:hAnsi="宋体"/>
+                <w:sz w:val="24"/>
+                <w:szCs w:val="24"/>
+              </w:rPr>
+              <w:tab/>
+            </w:r>
+            <w:r>
+              <w:rPr>
+                <w:rFonts w:ascii="宋体" w:eastAsia="宋体" w:hAnsi="宋体"/>
+                <w:sz w:val="24"/>
+                <w:szCs w:val="24"/>
+              </w:rPr>
+              <w:tab/>
+            </w:r>
+            <w:r>
+              <w:rPr>
+                <w:rFonts w:ascii="宋体" w:eastAsia="宋体" w:hAnsi="宋体"/>
+                <w:sz w:val="24"/>
+                <w:szCs w:val="24"/>
+              </w:rPr>
+              <w:tab/>
+            </w:r>
+            <w:r>
+              <w:rPr>
+                <w:rFonts w:ascii="宋体" w:eastAsia="宋体" w:hAnsi="宋体"/>
+                <w:sz w:val="24"/>
+                <w:szCs w:val="24"/>
+              </w:rPr>
+              <w:tab/>
+            </w:r>
+            <w:r>
+              <w:rPr>
+                <w:rFonts w:ascii="宋体" w:eastAsia="宋体" w:hAnsi="宋体"/>
+                <w:sz w:val="24"/>
+                <w:szCs w:val="24"/>
+              </w:rPr>
+              <w:tab/>
+              <w:t>wait(&amp;</w:t>
+            </w:r>
+            <w:proofErr w:type="spellStart"/>
+            <w:r>
+              <w:rPr>
+                <w:rFonts w:ascii="宋体" w:eastAsia="宋体" w:hAnsi="宋体"/>
+                <w:sz w:val="24"/>
+                <w:szCs w:val="24"/>
+              </w:rPr>
+              <w:t>sv</w:t>
+            </w:r>
+            <w:proofErr w:type="spellEnd"/>
+            <w:r>
+              <w:rPr>
+                <w:rFonts w:ascii="宋体" w:eastAsia="宋体" w:hAnsi="宋体"/>
+                <w:sz w:val="24"/>
+                <w:szCs w:val="24"/>
+              </w:rPr>
+              <w:t>);</w:t>
+            </w:r>
+          </w:p>
+          <w:p>
+            <w:pPr>
+              <w:spacing w:line="480" w:lineRule="auto"/>
+              <w:rPr>
+                <w:rFonts w:ascii="宋体" w:eastAsia="宋体" w:hAnsi="宋体"/>
+                <w:sz w:val="24"/>
+                <w:szCs w:val="24"/>
+              </w:rPr>
+            </w:pPr>
+            <w:r>
+              <w:rPr>
+                <w:rFonts w:ascii="宋体" w:eastAsia="宋体" w:hAnsi="宋体"/>
+                <w:sz w:val="24"/>
+                <w:szCs w:val="24"/>
+              </w:rPr>
+              <w:tab/>
+            </w:r>
+            <w:r>
+              <w:rPr>
+                <w:rFonts w:ascii="宋体" w:eastAsia="宋体" w:hAnsi="宋体"/>
+                <w:sz w:val="24"/>
+                <w:szCs w:val="24"/>
+              </w:rPr>
+              <w:tab/>
+            </w:r>
+            <w:r>
+              <w:rPr>
+                <w:rFonts w:ascii="宋体" w:eastAsia="宋体" w:hAnsi="宋体"/>
+                <w:sz w:val="24"/>
+                <w:szCs w:val="24"/>
+              </w:rPr>
+              <w:tab/>
+            </w:r>
+            <w:r>
+              <w:rPr>
+                <w:rFonts w:ascii="宋体" w:eastAsia="宋体" w:hAnsi="宋体"/>
+                <w:sz w:val="24"/>
+                <w:szCs w:val="24"/>
+              </w:rPr>
+              <w:tab/>
+            </w:r>
+            <w:r>
+              <w:rPr>
+                <w:rFonts w:ascii="宋体" w:eastAsia="宋体" w:hAnsi="宋体"/>
+                <w:sz w:val="24"/>
+                <w:szCs w:val="24"/>
+              </w:rPr>
+              <w:tab/>
+            </w:r>
+            <w:proofErr w:type="spellStart"/>
+            <w:r>
+              <w:rPr>
+                <w:rFonts w:ascii="宋体" w:eastAsia="宋体" w:hAnsi="宋体"/>
+                <w:sz w:val="24"/>
+                <w:szCs w:val="24"/>
+              </w:rPr>
+              <w:t>buflength</w:t>
+            </w:r>
+            <w:proofErr w:type="spellEnd"/>
+            <w:r>
+              <w:rPr>
+                <w:rFonts w:ascii="宋体" w:eastAsia="宋体" w:hAnsi="宋体"/>
+                <w:sz w:val="24"/>
+                <w:szCs w:val="24"/>
+              </w:rPr>
+              <w:t xml:space="preserve"> = 0;</w:t>
+            </w:r>
+          </w:p>
+          <w:p>
+            <w:pPr>
+              <w:spacing w:line="480" w:lineRule="auto"/>
+              <w:rPr>
+                <w:rFonts w:ascii="宋体" w:eastAsia="宋体" w:hAnsi="宋体"/>
+                <w:sz w:val="24"/>
+                <w:szCs w:val="24"/>
+              </w:rPr>
+            </w:pPr>
+            <w:r>
+              <w:rPr>
+                <w:rFonts w:ascii="宋体" w:eastAsia="宋体" w:hAnsi="宋体"/>
+                <w:sz w:val="24"/>
+                <w:szCs w:val="24"/>
+              </w:rPr>
+              <w:lastRenderedPageBreak/>
+              <w:tab/>
+            </w:r>
+            <w:r>
+              <w:rPr>
+                <w:rFonts w:ascii="宋体" w:eastAsia="宋体" w:hAnsi="宋体"/>
+                <w:sz w:val="24"/>
+                <w:szCs w:val="24"/>
+              </w:rPr>
+              <w:tab/>
+            </w:r>
+            <w:r>
+              <w:rPr>
+                <w:rFonts w:ascii="宋体" w:eastAsia="宋体" w:hAnsi="宋体"/>
+                <w:sz w:val="24"/>
+                <w:szCs w:val="24"/>
+              </w:rPr>
+              <w:tab/>
+            </w:r>
+            <w:r>
+              <w:rPr>
+                <w:rFonts w:ascii="宋体" w:eastAsia="宋体" w:hAnsi="宋体"/>
+                <w:sz w:val="24"/>
+                <w:szCs w:val="24"/>
+              </w:rPr>
+              <w:tab/>
+              <w:t>}</w:t>
+            </w:r>
+          </w:p>
+          <w:p>
+            <w:pPr>
+              <w:spacing w:line="480" w:lineRule="auto"/>
+              <w:rPr>
+                <w:rFonts w:ascii="宋体" w:eastAsia="宋体" w:hAnsi="宋体"/>
+                <w:sz w:val="24"/>
+                <w:szCs w:val="24"/>
+              </w:rPr>
+            </w:pPr>
+            <w:r>
+              <w:rPr>
+                <w:rFonts w:ascii="宋体" w:eastAsia="宋体" w:hAnsi="宋体"/>
+                <w:sz w:val="24"/>
+                <w:szCs w:val="24"/>
+              </w:rPr>
+              <w:tab/>
+            </w:r>
+            <w:r>
+              <w:rPr>
+                <w:rFonts w:ascii="宋体" w:eastAsia="宋体" w:hAnsi="宋体"/>
+                <w:sz w:val="24"/>
+                <w:szCs w:val="24"/>
+              </w:rPr>
+              <w:tab/>
+            </w:r>
+            <w:r>
+              <w:rPr>
+                <w:rFonts w:ascii="宋体" w:eastAsia="宋体" w:hAnsi="宋体"/>
+                <w:sz w:val="24"/>
+                <w:szCs w:val="24"/>
+              </w:rPr>
+              <w:tab/>
+              <w:t>}</w:t>
+            </w:r>
+          </w:p>
+          <w:p>
+            <w:pPr>
+              <w:spacing w:line="480" w:lineRule="auto"/>
+              <w:rPr>
+                <w:rFonts w:ascii="宋体" w:eastAsia="宋体" w:hAnsi="宋体"/>
+                <w:sz w:val="24"/>
+                <w:szCs w:val="24"/>
+              </w:rPr>
+            </w:pPr>
+            <w:r>
+              <w:rPr>
+                <w:rFonts w:ascii="宋体" w:eastAsia="宋体" w:hAnsi="宋体"/>
+                <w:sz w:val="24"/>
+                <w:szCs w:val="24"/>
+              </w:rPr>
+              <w:tab/>
+            </w:r>
+            <w:r>
+              <w:rPr>
+                <w:rFonts w:ascii="宋体" w:eastAsia="宋体" w:hAnsi="宋体"/>
+                <w:sz w:val="24"/>
+                <w:szCs w:val="24"/>
+              </w:rPr>
+              <w:tab/>
+              <w:t>}</w:t>
+            </w:r>
+          </w:p>
+          <w:p>
+            <w:pPr>
+              <w:spacing w:line="480" w:lineRule="auto"/>
+              <w:rPr>
+                <w:rFonts w:ascii="宋体" w:eastAsia="宋体" w:hAnsi="宋体"/>
+                <w:sz w:val="24"/>
+                <w:szCs w:val="24"/>
+              </w:rPr>
+            </w:pPr>
+            <w:r>
+              <w:rPr>
+                <w:rFonts w:ascii="宋体" w:eastAsia="宋体" w:hAnsi="宋体"/>
+                <w:sz w:val="24"/>
+                <w:szCs w:val="24"/>
+              </w:rPr>
+              <w:tab/>
+              <w:t xml:space="preserve">}//for  </w:t>
+            </w:r>
+          </w:p>
+          <w:p>
+            <w:pPr>
+              <w:spacing w:line="480" w:lineRule="auto"/>
+              <w:rPr>
+                <w:rFonts w:ascii="宋体" w:eastAsia="宋体" w:hAnsi="宋体"/>
+                <w:sz w:val="24"/>
+                <w:szCs w:val="24"/>
+              </w:rPr>
+            </w:pPr>
+            <w:r>
+              <w:rPr>
+                <w:rFonts w:ascii="宋体" w:eastAsia="宋体" w:hAnsi="宋体"/>
+                <w:sz w:val="24"/>
+                <w:szCs w:val="24"/>
+              </w:rPr>
+              <w:t>}</w:t>
+            </w:r>
+          </w:p>
+          <w:p>
+            <w:pPr>
+              <w:spacing w:line="480" w:lineRule="auto"/>
+              <w:rPr>
+                <w:rFonts w:ascii="宋体" w:eastAsia="宋体" w:hAnsi="宋体"/>
+                <w:sz w:val="24"/>
+                <w:szCs w:val="24"/>
+              </w:rPr>
+            </w:pPr>
+          </w:p>
+        </w:tc>
+      </w:tr>
+    </w:tbl>
+    <w:p>
+      <w:pPr>
+        <w:spacing w:line="480" w:lineRule="auto"/>
+        <w:rPr>
+          <w:rFonts w:ascii="宋体" w:eastAsia="宋体" w:hAnsi="宋体"/>
+          <w:sz w:val="24"/>
+          <w:szCs w:val="24"/>
+        </w:rPr>
+      </w:pPr>
+    </w:p>
     <w:sectPr>
       <w:pgSz w:w="11906" w:h="16838"/>
       <w:pgMar w:top="1440" w:right="1800" w:bottom="1440" w:left="1800" w:header="851" w:footer="992" w:gutter="0"/>
-      <w:cols w:space="425" w:num="1"/>
-      <w:docGrid w:type="lines" w:linePitch="312" w:charSpace="0"/>
+      <w:cols w:space="425"/>
+      <w:docGrid w:type="lines" w:linePitch="312"/>
     </w:sectPr>
   </w:body>
 </w:document>
 </file>
 
 <file path=word/numbering.xml><?xml version="1.0" encoding="utf-8"?>
-<w:numbering xmlns:wpc="http://schemas.microsoft.com/office/word/2010/wordprocessingCanvas" xmlns:mc="http://schemas.openxmlformats.org/markup-compatibility/2006" xmlns:o="urn:schemas-microsoft-com:office:office" xmlns:r="http://schemas.openxmlformats.org/officeDocument/2006/relationships" xmlns:m="http://schemas.openxmlformats.org/officeDocument/2006/math" xmlns:v="urn:schemas-microsoft-com:vml" xmlns:wp14="http://schemas.microsoft.com/office/word/2010/wordprocessingDrawing" xmlns:wp="http://schemas.openxmlformats.org/drawingml/2006/wordprocessingDrawing" xmlns:w10="urn:schemas-microsoft-com:office:word" xmlns:w="http://schemas.openxmlformats.org/wordprocessingml/2006/main" xmlns:w14="http://schemas.microsoft.com/office/word/2010/wordml" xmlns:wpg="http://schemas.microsoft.com/office/word/2010/wordprocessingGroup" xmlns:wpi="http://schemas.microsoft.com/office/word/2010/wordprocessingInk" xmlns:wne="http://schemas.microsoft.com/office/word/2006/wordml" xmlns:wps="http://schemas.microsoft.com/office/word/2010/wordprocessingShape" mc:Ignorable="w14 wp14">
-  <w:abstractNum w:abstractNumId="0">
+<w:numbering xmlns:wpc="http://schemas.microsoft.com/office/word/2010/wordprocessingCanvas" xmlns:cx="http://schemas.microsoft.com/office/drawing/2014/chartex" xmlns:cx1="http://schemas.microsoft.com/office/drawing/2015/9/8/chartex" xmlns:cx2="http://schemas.microsoft.com/office/drawing/2015/10/21/chartex" xmlns:cx3="http://schemas.microsoft.com/office/drawing/2016/5/9/chartex" xmlns:cx4="http://schemas.microsoft.com/office/drawing/2016/5/10/chartex" xmlns:cx5="http://schemas.microsoft.com/office/drawing/2016/5/11/chartex" xmlns:cx6="http://schemas.microsoft.com/office/drawing/2016/5/12/chartex" xmlns:cx7="http://schemas.microsoft.com/office/drawing/2016/5/13/chartex" xmlns:cx8="http://schemas.microsoft.com/office/drawing/2016/5/14/chartex" xmlns:mc="http://schemas.openxmlformats.org/markup-compatibility/2006" xmlns:aink="http://schemas.microsoft.com/office/drawing/2016/ink" xmlns:am3d="http://schemas.microsoft.com/office/drawing/2017/model3d" xmlns:o="urn:schemas-microsoft-com:office:office" xmlns:r="http://schemas.openxmlformats.org/officeDocument/2006/relationships" xmlns:m="http://schemas.openxmlformats.org/officeDocument/2006/math" xmlns:v="urn:schemas-microsoft-com:vml" xmlns:wp14="http://schemas.microsoft.com/office/word/2010/wordprocessingDrawing" xmlns:wp="http://schemas.openxmlformats.org/drawingml/2006/wordprocessingDrawing" xmlns:w10="urn:schemas-microsoft-com:office:word" xmlns:w="http://schemas.openxmlformats.org/wordprocessingml/2006/main" xmlns:w14="http://schemas.microsoft.com/office/word/2010/wordml" xmlns:w15="http://schemas.microsoft.com/office/word/2012/wordml" xmlns:w16cex="http://schemas.microsoft.com/office/word/2018/wordml/cex" xmlns:w16cid="http://schemas.microsoft.com/office/word/2016/wordml/cid" xmlns:w16="http://schemas.microsoft.com/office/word/2018/wordml" xmlns:w16se="http://schemas.microsoft.com/office/word/2015/wordml/symex" xmlns:wpg="http://schemas.microsoft.com/office/word/2010/wordprocessingGroup" xmlns:wpi="http://schemas.microsoft.com/office/word/2010/wordprocessingInk" xmlns:wne="http://schemas.microsoft.com/office/word/2006/wordml" xmlns:wps="http://schemas.microsoft.com/office/word/2010/wordprocessingShape" mc:Ignorable="w14 w15 w16se w16cid w16 w16cex wp14">
+  <w:abstractNum w:abstractNumId="0" w15:restartNumberingAfterBreak="0">
     <w:nsid w:val="4F122647"/>
     <w:multiLevelType w:val="multilevel"/>
     <w:tmpl w:val="4F122647"/>
-    <w:lvl w:ilvl="0" w:tentative="0">
+    <w:lvl w:ilvl="0">
       <w:start w:val="1"/>
       <w:numFmt w:val="decimal"/>
       <w:lvlText w:val="%1."/>
@@ -493,7 +8061,7 @@
         <w:ind w:left="420" w:hanging="420"/>
       </w:pPr>
     </w:lvl>
-    <w:lvl w:ilvl="1" w:tentative="0">
+    <w:lvl w:ilvl="1">
       <w:start w:val="1"/>
       <w:numFmt w:val="lowerLetter"/>
       <w:lvlText w:val="%2)"/>
@@ -502,7 +8070,7 @@
         <w:ind w:left="840" w:hanging="420"/>
       </w:pPr>
     </w:lvl>
-    <w:lvl w:ilvl="2" w:tentative="0">
+    <w:lvl w:ilvl="2">
       <w:start w:val="1"/>
       <w:numFmt w:val="lowerRoman"/>
       <w:lvlText w:val="%3."/>
@@ -511,7 +8079,7 @@
         <w:ind w:left="1260" w:hanging="420"/>
       </w:pPr>
     </w:lvl>
-    <w:lvl w:ilvl="3" w:tentative="0">
+    <w:lvl w:ilvl="3">
       <w:start w:val="1"/>
       <w:numFmt w:val="decimal"/>
       <w:lvlText w:val="%4."/>
@@ -520,7 +8088,7 @@
         <w:ind w:left="1680" w:hanging="420"/>
       </w:pPr>
     </w:lvl>
-    <w:lvl w:ilvl="4" w:tentative="0">
+    <w:lvl w:ilvl="4">
       <w:start w:val="1"/>
       <w:numFmt w:val="lowerLetter"/>
       <w:lvlText w:val="%5)"/>
@@ -529,7 +8097,7 @@
         <w:ind w:left="2100" w:hanging="420"/>
       </w:pPr>
     </w:lvl>
-    <w:lvl w:ilvl="5" w:tentative="0">
+    <w:lvl w:ilvl="5">
       <w:start w:val="1"/>
       <w:numFmt w:val="lowerRoman"/>
       <w:lvlText w:val="%6."/>
@@ -538,7 +8106,7 @@
         <w:ind w:left="2520" w:hanging="420"/>
       </w:pPr>
     </w:lvl>
-    <w:lvl w:ilvl="6" w:tentative="0">
+    <w:lvl w:ilvl="6">
       <w:start w:val="1"/>
       <w:numFmt w:val="decimal"/>
       <w:lvlText w:val="%7."/>
@@ -547,7 +8115,7 @@
         <w:ind w:left="2940" w:hanging="420"/>
       </w:pPr>
     </w:lvl>
-    <w:lvl w:ilvl="7" w:tentative="0">
+    <w:lvl w:ilvl="7">
       <w:start w:val="1"/>
       <w:numFmt w:val="lowerLetter"/>
       <w:lvlText w:val="%8)"/>
@@ -556,7 +8124,7 @@
         <w:ind w:left="3360" w:hanging="420"/>
       </w:pPr>
     </w:lvl>
-    <w:lvl w:ilvl="8" w:tentative="0">
+    <w:lvl w:ilvl="8">
       <w:start w:val="1"/>
       <w:numFmt w:val="lowerRoman"/>
       <w:lvlText w:val="%9."/>
@@ -573,289 +8141,412 @@
 </file>
 
 <file path=word/styles.xml><?xml version="1.0" encoding="utf-8"?>
-<w:styles xmlns:mc="http://schemas.openxmlformats.org/markup-compatibility/2006" xmlns:o="urn:schemas-microsoft-com:office:office" xmlns:r="http://schemas.openxmlformats.org/officeDocument/2006/relationships" xmlns:m="http://schemas.openxmlformats.org/officeDocument/2006/math" xmlns:v="urn:schemas-microsoft-com:vml" xmlns:w="http://schemas.openxmlformats.org/wordprocessingml/2006/main" xmlns:w14="http://schemas.microsoft.com/office/word/2010/wordml" xmlns:w10="urn:schemas-microsoft-com:office:word" xmlns:sl="http://schemas.openxmlformats.org/schemaLibrary/2006/main" mc:Ignorable="w14">
+<w:styles xmlns:mc="http://schemas.openxmlformats.org/markup-compatibility/2006" xmlns:r="http://schemas.openxmlformats.org/officeDocument/2006/relationships" xmlns:w="http://schemas.openxmlformats.org/wordprocessingml/2006/main" xmlns:w14="http://schemas.microsoft.com/office/word/2010/wordml" xmlns:w15="http://schemas.microsoft.com/office/word/2012/wordml" xmlns:w16cex="http://schemas.microsoft.com/office/word/2018/wordml/cex" xmlns:w16cid="http://schemas.microsoft.com/office/word/2016/wordml/cid" xmlns:w16="http://schemas.microsoft.com/office/word/2018/wordml" xmlns:w16se="http://schemas.microsoft.com/office/word/2015/wordml/symex" mc:Ignorable="w14 w15 w16se w16cid w16 w16cex">
   <w:docDefaults>
     <w:rPrDefault>
       <w:rPr>
-        <w:rFonts w:asciiTheme="minorHAnsi" w:hAnsiTheme="minorHAnsi" w:eastAsiaTheme="minorEastAsia" w:cstheme="minorBidi"/>
+        <w:rFonts w:asciiTheme="minorHAnsi" w:eastAsiaTheme="minorEastAsia" w:hAnsiTheme="minorHAnsi" w:cstheme="minorBidi"/>
+        <w:lang w:val="en-US" w:eastAsia="zh-CN" w:bidi="ar-SA"/>
       </w:rPr>
     </w:rPrDefault>
+    <w:pPrDefault/>
   </w:docDefaults>
-  <w:latentStyles w:count="260" w:defQFormat="0" w:defUnhideWhenUsed="1" w:defSemiHidden="1" w:defUIPriority="99" w:defLockedState="0">
-    <w:lsdException w:qFormat="1" w:unhideWhenUsed="0" w:uiPriority="0" w:semiHidden="0" w:name="Normal"/>
-    <w:lsdException w:qFormat="1" w:unhideWhenUsed="0" w:uiPriority="9" w:semiHidden="0" w:name="heading 1"/>
-    <w:lsdException w:qFormat="1" w:uiPriority="9" w:semiHidden="0" w:name="heading 2"/>
-    <w:lsdException w:qFormat="1" w:uiPriority="9" w:name="heading 3"/>
-    <w:lsdException w:qFormat="1" w:uiPriority="9" w:name="heading 4"/>
-    <w:lsdException w:qFormat="1" w:uiPriority="9" w:name="heading 5"/>
-    <w:lsdException w:qFormat="1" w:uiPriority="9" w:name="heading 6"/>
-    <w:lsdException w:qFormat="1" w:uiPriority="9" w:name="heading 7"/>
-    <w:lsdException w:qFormat="1" w:uiPriority="9" w:name="heading 8"/>
-    <w:lsdException w:qFormat="1" w:uiPriority="9" w:name="heading 9"/>
-    <w:lsdException w:uiPriority="99" w:name="index 1"/>
-    <w:lsdException w:uiPriority="99" w:name="index 2"/>
-    <w:lsdException w:uiPriority="99" w:name="index 3"/>
-    <w:lsdException w:uiPriority="99" w:name="index 4"/>
-    <w:lsdException w:uiPriority="99" w:name="index 5"/>
-    <w:lsdException w:uiPriority="99" w:name="index 6"/>
-    <w:lsdException w:uiPriority="99" w:name="index 7"/>
-    <w:lsdException w:uiPriority="99" w:name="index 8"/>
-    <w:lsdException w:uiPriority="99" w:name="index 9"/>
-    <w:lsdException w:uiPriority="39" w:name="toc 1"/>
-    <w:lsdException w:uiPriority="39" w:name="toc 2"/>
-    <w:lsdException w:uiPriority="39" w:name="toc 3"/>
-    <w:lsdException w:uiPriority="39" w:name="toc 4"/>
-    <w:lsdException w:uiPriority="39" w:name="toc 5"/>
-    <w:lsdException w:uiPriority="39" w:name="toc 6"/>
-    <w:lsdException w:uiPriority="39" w:name="toc 7"/>
-    <w:lsdException w:uiPriority="39" w:name="toc 8"/>
-    <w:lsdException w:uiPriority="39" w:name="toc 9"/>
-    <w:lsdException w:uiPriority="99" w:name="Normal Indent"/>
-    <w:lsdException w:uiPriority="99" w:name="footnote text"/>
-    <w:lsdException w:uiPriority="99" w:name="annotation text"/>
-    <w:lsdException w:uiPriority="99" w:name="header"/>
-    <w:lsdException w:uiPriority="99" w:name="footer"/>
-    <w:lsdException w:uiPriority="99" w:name="index heading"/>
-    <w:lsdException w:qFormat="1" w:uiPriority="35" w:name="caption"/>
-    <w:lsdException w:uiPriority="99" w:name="table of figures"/>
-    <w:lsdException w:uiPriority="99" w:name="envelope address"/>
-    <w:lsdException w:uiPriority="99" w:name="envelope return"/>
-    <w:lsdException w:uiPriority="99" w:name="footnote reference"/>
-    <w:lsdException w:uiPriority="99" w:name="annotation reference"/>
-    <w:lsdException w:uiPriority="99" w:name="line number"/>
-    <w:lsdException w:uiPriority="99" w:name="page number"/>
-    <w:lsdException w:uiPriority="99" w:name="endnote reference"/>
-    <w:lsdException w:uiPriority="99" w:name="endnote text"/>
-    <w:lsdException w:uiPriority="99" w:name="table of authorities"/>
-    <w:lsdException w:uiPriority="99" w:name="macro"/>
-    <w:lsdException w:uiPriority="99" w:name="toa heading"/>
-    <w:lsdException w:uiPriority="99" w:name="List"/>
-    <w:lsdException w:uiPriority="99" w:name="List Bullet"/>
-    <w:lsdException w:uiPriority="99" w:name="List Number"/>
-    <w:lsdException w:uiPriority="99" w:name="List 2"/>
-    <w:lsdException w:uiPriority="99" w:name="List 3"/>
-    <w:lsdException w:uiPriority="99" w:name="List 4"/>
-    <w:lsdException w:uiPriority="99" w:name="List 5"/>
-    <w:lsdException w:uiPriority="99" w:name="List Bullet 2"/>
-    <w:lsdException w:uiPriority="99" w:name="List Bullet 3"/>
-    <w:lsdException w:uiPriority="99" w:name="List Bullet 4"/>
-    <w:lsdException w:uiPriority="99" w:name="List Bullet 5"/>
-    <w:lsdException w:uiPriority="99" w:name="List Number 2"/>
-    <w:lsdException w:uiPriority="99" w:name="List Number 3"/>
-    <w:lsdException w:uiPriority="99" w:name="List Number 4"/>
-    <w:lsdException w:uiPriority="99" w:name="List Number 5"/>
-    <w:lsdException w:qFormat="1" w:unhideWhenUsed="0" w:uiPriority="10" w:semiHidden="0" w:name="Title"/>
-    <w:lsdException w:uiPriority="99" w:name="Closing"/>
-    <w:lsdException w:uiPriority="99" w:name="Signature"/>
-    <w:lsdException w:uiPriority="1" w:name="Default Paragraph Font"/>
-    <w:lsdException w:uiPriority="99" w:name="Body Text"/>
-    <w:lsdException w:uiPriority="99" w:name="Body Text Indent"/>
-    <w:lsdException w:uiPriority="99" w:name="List Continue"/>
-    <w:lsdException w:uiPriority="99" w:name="List Continue 2"/>
-    <w:lsdException w:uiPriority="99" w:name="List Continue 3"/>
-    <w:lsdException w:uiPriority="99" w:name="List Continue 4"/>
-    <w:lsdException w:uiPriority="99" w:name="List Continue 5"/>
-    <w:lsdException w:uiPriority="99" w:name="Message Header"/>
-    <w:lsdException w:qFormat="1" w:unhideWhenUsed="0" w:uiPriority="11" w:semiHidden="0" w:name="Subtitle"/>
-    <w:lsdException w:uiPriority="99" w:name="Salutation"/>
-    <w:lsdException w:uiPriority="99" w:name="Date"/>
-    <w:lsdException w:uiPriority="99" w:name="Body Text First Indent"/>
-    <w:lsdException w:uiPriority="99" w:name="Body Text First Indent 2"/>
-    <w:lsdException w:uiPriority="99" w:name="Note Heading"/>
-    <w:lsdException w:uiPriority="99" w:name="Body Text 2"/>
-    <w:lsdException w:uiPriority="99" w:name="Body Text 3"/>
-    <w:lsdException w:uiPriority="99" w:name="Body Text Indent 2"/>
-    <w:lsdException w:uiPriority="99" w:name="Body Text Indent 3"/>
-    <w:lsdException w:uiPriority="99" w:name="Block Text"/>
-    <w:lsdException w:uiPriority="99" w:name="Hyperlink"/>
-    <w:lsdException w:uiPriority="99" w:name="FollowedHyperlink"/>
-    <w:lsdException w:qFormat="1" w:unhideWhenUsed="0" w:uiPriority="22" w:semiHidden="0" w:name="Strong"/>
-    <w:lsdException w:qFormat="1" w:unhideWhenUsed="0" w:uiPriority="20" w:semiHidden="0" w:name="Emphasis"/>
-    <w:lsdException w:uiPriority="99" w:name="Document Map"/>
-    <w:lsdException w:uiPriority="99" w:name="Plain Text"/>
-    <w:lsdException w:uiPriority="99" w:name="E-mail Signature"/>
-    <w:lsdException w:uiPriority="99" w:semiHidden="0" w:name="Normal (Web)"/>
-    <w:lsdException w:uiPriority="99" w:name="HTML Acronym"/>
-    <w:lsdException w:uiPriority="99" w:name="HTML Address"/>
-    <w:lsdException w:uiPriority="99" w:name="HTML Cite"/>
-    <w:lsdException w:uiPriority="99" w:name="HTML Code"/>
-    <w:lsdException w:uiPriority="99" w:name="HTML Definition"/>
-    <w:lsdException w:uiPriority="99" w:name="HTML Keyboard"/>
-    <w:lsdException w:qFormat="1" w:uiPriority="99" w:name="HTML Preformatted"/>
-    <w:lsdException w:uiPriority="99" w:name="HTML Sample"/>
-    <w:lsdException w:uiPriority="99" w:name="HTML Typewriter"/>
-    <w:lsdException w:uiPriority="99" w:name="HTML Variable"/>
-    <w:lsdException w:uiPriority="99" w:name="Normal Table"/>
-    <w:lsdException w:uiPriority="99" w:name="annotation subject"/>
-    <w:lsdException w:uiPriority="99" w:name="Table Simple 1"/>
-    <w:lsdException w:uiPriority="99" w:name="Table Simple 2"/>
-    <w:lsdException w:uiPriority="99" w:name="Table Simple 3"/>
-    <w:lsdException w:uiPriority="99" w:name="Table Classic 1"/>
-    <w:lsdException w:uiPriority="99" w:name="Table Classic 2"/>
-    <w:lsdException w:uiPriority="99" w:name="Table Classic 3"/>
-    <w:lsdException w:uiPriority="99" w:name="Table Classic 4"/>
-    <w:lsdException w:uiPriority="99" w:name="Table Colorful 1"/>
-    <w:lsdException w:uiPriority="99" w:name="Table Colorful 2"/>
-    <w:lsdException w:uiPriority="99" w:name="Table Colorful 3"/>
-    <w:lsdException w:uiPriority="99" w:name="Table Columns 1"/>
-    <w:lsdException w:uiPriority="99" w:name="Table Columns 2"/>
-    <w:lsdException w:uiPriority="99" w:name="Table Columns 3"/>
-    <w:lsdException w:uiPriority="99" w:name="Table Columns 4"/>
-    <w:lsdException w:uiPriority="99" w:name="Table Columns 5"/>
-    <w:lsdException w:uiPriority="99" w:name="Table Grid 1"/>
-    <w:lsdException w:uiPriority="99" w:name="Table Grid 2"/>
-    <w:lsdException w:uiPriority="99" w:name="Table Grid 3"/>
-    <w:lsdException w:uiPriority="99" w:name="Table Grid 4"/>
-    <w:lsdException w:uiPriority="99" w:name="Table Grid 5"/>
-    <w:lsdException w:uiPriority="99" w:name="Table Grid 6"/>
-    <w:lsdException w:uiPriority="99" w:name="Table Grid 7"/>
-    <w:lsdException w:uiPriority="99" w:name="Table Grid 8"/>
-    <w:lsdException w:uiPriority="99" w:name="Table List 1"/>
-    <w:lsdException w:uiPriority="99" w:name="Table List 2"/>
-    <w:lsdException w:uiPriority="99" w:name="Table List 3"/>
-    <w:lsdException w:uiPriority="99" w:name="Table List 4"/>
-    <w:lsdException w:uiPriority="99" w:name="Table List 5"/>
-    <w:lsdException w:uiPriority="99" w:name="Table List 6"/>
-    <w:lsdException w:uiPriority="99" w:name="Table List 7"/>
-    <w:lsdException w:uiPriority="99" w:name="Table List 8"/>
-    <w:lsdException w:uiPriority="99" w:name="Table 3D effects 1"/>
-    <w:lsdException w:uiPriority="99" w:name="Table 3D effects 2"/>
-    <w:lsdException w:uiPriority="99" w:name="Table 3D effects 3"/>
-    <w:lsdException w:uiPriority="99" w:name="Table Contemporary"/>
-    <w:lsdException w:uiPriority="99" w:name="Table Elegant"/>
-    <w:lsdException w:uiPriority="99" w:name="Table Professional"/>
-    <w:lsdException w:uiPriority="99" w:name="Table Subtle 1"/>
-    <w:lsdException w:uiPriority="99" w:name="Table Subtle 2"/>
-    <w:lsdException w:uiPriority="99" w:name="Table Web 1"/>
-    <w:lsdException w:uiPriority="99" w:name="Table Web 2"/>
-    <w:lsdException w:uiPriority="99" w:name="Table Web 3"/>
-    <w:lsdException w:uiPriority="99" w:name="Balloon Text"/>
-    <w:lsdException w:unhideWhenUsed="0" w:uiPriority="39" w:semiHidden="0" w:name="Table Grid"/>
-    <w:lsdException w:uiPriority="99" w:name="Table Theme"/>
-    <w:lsdException w:unhideWhenUsed="0" w:uiPriority="60" w:semiHidden="0" w:name="Light Shading"/>
-    <w:lsdException w:unhideWhenUsed="0" w:uiPriority="61" w:semiHidden="0" w:name="Light List"/>
-    <w:lsdException w:unhideWhenUsed="0" w:uiPriority="62" w:semiHidden="0" w:name="Light Grid"/>
-    <w:lsdException w:unhideWhenUsed="0" w:uiPriority="63" w:semiHidden="0" w:name="Medium Shading 1"/>
-    <w:lsdException w:unhideWhenUsed="0" w:uiPriority="64" w:semiHidden="0" w:name="Medium Shading 2"/>
-    <w:lsdException w:unhideWhenUsed="0" w:uiPriority="65" w:semiHidden="0" w:name="Medium List 1"/>
-    <w:lsdException w:unhideWhenUsed="0" w:uiPriority="66" w:semiHidden="0" w:name="Medium List 2"/>
-    <w:lsdException w:unhideWhenUsed="0" w:uiPriority="67" w:semiHidden="0" w:name="Medium Grid 1"/>
-    <w:lsdException w:unhideWhenUsed="0" w:uiPriority="68" w:semiHidden="0" w:name="Medium Grid 2"/>
-    <w:lsdException w:unhideWhenUsed="0" w:uiPriority="69" w:semiHidden="0" w:name="Medium Grid 3"/>
-    <w:lsdException w:unhideWhenUsed="0" w:uiPriority="70" w:semiHidden="0" w:name="Dark List"/>
-    <w:lsdException w:unhideWhenUsed="0" w:uiPriority="71" w:semiHidden="0" w:name="Colorful Shading"/>
-    <w:lsdException w:unhideWhenUsed="0" w:uiPriority="72" w:semiHidden="0" w:name="Colorful List"/>
-    <w:lsdException w:unhideWhenUsed="0" w:uiPriority="73" w:semiHidden="0" w:name="Colorful Grid"/>
-    <w:lsdException w:unhideWhenUsed="0" w:uiPriority="60" w:semiHidden="0" w:name="Light Shading Accent 1"/>
-    <w:lsdException w:unhideWhenUsed="0" w:uiPriority="61" w:semiHidden="0" w:name="Light List Accent 1"/>
-    <w:lsdException w:unhideWhenUsed="0" w:uiPriority="62" w:semiHidden="0" w:name="Light Grid Accent 1"/>
-    <w:lsdException w:unhideWhenUsed="0" w:uiPriority="63" w:semiHidden="0" w:name="Medium Shading 1 Accent 1"/>
-    <w:lsdException w:unhideWhenUsed="0" w:uiPriority="64" w:semiHidden="0" w:name="Medium Shading 2 Accent 1"/>
-    <w:lsdException w:unhideWhenUsed="0" w:uiPriority="65" w:semiHidden="0" w:name="Medium List 1 Accent 1"/>
-    <w:lsdException w:qFormat="1" w:unhideWhenUsed="0" w:uiPriority="34" w:semiHidden="0" w:name="List Paragraph"/>
-    <w:lsdException w:unhideWhenUsed="0" w:uiPriority="66" w:semiHidden="0" w:name="Medium List 2 Accent 1"/>
-    <w:lsdException w:unhideWhenUsed="0" w:uiPriority="67" w:semiHidden="0" w:name="Medium Grid 1 Accent 1"/>
-    <w:lsdException w:unhideWhenUsed="0" w:uiPriority="68" w:semiHidden="0" w:name="Medium Grid 2 Accent 1"/>
-    <w:lsdException w:unhideWhenUsed="0" w:uiPriority="69" w:semiHidden="0" w:name="Medium Grid 3 Accent 1"/>
-    <w:lsdException w:unhideWhenUsed="0" w:uiPriority="70" w:semiHidden="0" w:name="Dark List Accent 1"/>
-    <w:lsdException w:unhideWhenUsed="0" w:uiPriority="71" w:semiHidden="0" w:name="Colorful Shading Accent 1"/>
-    <w:lsdException w:unhideWhenUsed="0" w:uiPriority="72" w:semiHidden="0" w:name="Colorful List Accent 1"/>
-    <w:lsdException w:unhideWhenUsed="0" w:uiPriority="73" w:semiHidden="0" w:name="Colorful Grid Accent 1"/>
-    <w:lsdException w:unhideWhenUsed="0" w:uiPriority="60" w:semiHidden="0" w:name="Light Shading Accent 2"/>
-    <w:lsdException w:unhideWhenUsed="0" w:uiPriority="61" w:semiHidden="0" w:name="Light List Accent 2"/>
-    <w:lsdException w:unhideWhenUsed="0" w:uiPriority="62" w:semiHidden="0" w:name="Light Grid Accent 2"/>
-    <w:lsdException w:unhideWhenUsed="0" w:uiPriority="63" w:semiHidden="0" w:name="Medium Shading 1 Accent 2"/>
-    <w:lsdException w:unhideWhenUsed="0" w:uiPriority="64" w:semiHidden="0" w:name="Medium Shading 2 Accent 2"/>
-    <w:lsdException w:unhideWhenUsed="0" w:uiPriority="65" w:semiHidden="0" w:name="Medium List 1 Accent 2"/>
-    <w:lsdException w:unhideWhenUsed="0" w:uiPriority="66" w:semiHidden="0" w:name="Medium List 2 Accent 2"/>
-    <w:lsdException w:unhideWhenUsed="0" w:uiPriority="67" w:semiHidden="0" w:name="Medium Grid 1 Accent 2"/>
-    <w:lsdException w:unhideWhenUsed="0" w:uiPriority="68" w:semiHidden="0" w:name="Medium Grid 2 Accent 2"/>
-    <w:lsdException w:unhideWhenUsed="0" w:uiPriority="69" w:semiHidden="0" w:name="Medium Grid 3 Accent 2"/>
-    <w:lsdException w:unhideWhenUsed="0" w:uiPriority="70" w:semiHidden="0" w:name="Dark List Accent 2"/>
-    <w:lsdException w:unhideWhenUsed="0" w:uiPriority="71" w:semiHidden="0" w:name="Colorful Shading Accent 2"/>
-    <w:lsdException w:unhideWhenUsed="0" w:uiPriority="72" w:semiHidden="0" w:name="Colorful List Accent 2"/>
-    <w:lsdException w:unhideWhenUsed="0" w:uiPriority="73" w:semiHidden="0" w:name="Colorful Grid Accent 2"/>
-    <w:lsdException w:unhideWhenUsed="0" w:uiPriority="60" w:semiHidden="0" w:name="Light Shading Accent 3"/>
-    <w:lsdException w:unhideWhenUsed="0" w:uiPriority="61" w:semiHidden="0" w:name="Light List Accent 3"/>
-    <w:lsdException w:unhideWhenUsed="0" w:uiPriority="62" w:semiHidden="0" w:name="Light Grid Accent 3"/>
-    <w:lsdException w:unhideWhenUsed="0" w:uiPriority="63" w:semiHidden="0" w:name="Medium Shading 1 Accent 3"/>
-    <w:lsdException w:unhideWhenUsed="0" w:uiPriority="64" w:semiHidden="0" w:name="Medium Shading 2 Accent 3"/>
-    <w:lsdException w:unhideWhenUsed="0" w:uiPriority="65" w:semiHidden="0" w:name="Medium List 1 Accent 3"/>
-    <w:lsdException w:unhideWhenUsed="0" w:uiPriority="66" w:semiHidden="0" w:name="Medium List 2 Accent 3"/>
-    <w:lsdException w:unhideWhenUsed="0" w:uiPriority="67" w:semiHidden="0" w:name="Medium Grid 1 Accent 3"/>
-    <w:lsdException w:unhideWhenUsed="0" w:uiPriority="68" w:semiHidden="0" w:name="Medium Grid 2 Accent 3"/>
-    <w:lsdException w:unhideWhenUsed="0" w:uiPriority="69" w:semiHidden="0" w:name="Medium Grid 3 Accent 3"/>
-    <w:lsdException w:unhideWhenUsed="0" w:uiPriority="70" w:semiHidden="0" w:name="Dark List Accent 3"/>
-    <w:lsdException w:unhideWhenUsed="0" w:uiPriority="71" w:semiHidden="0" w:name="Colorful Shading Accent 3"/>
-    <w:lsdException w:unhideWhenUsed="0" w:uiPriority="72" w:semiHidden="0" w:name="Colorful List Accent 3"/>
-    <w:lsdException w:unhideWhenUsed="0" w:uiPriority="73" w:semiHidden="0" w:name="Colorful Grid Accent 3"/>
-    <w:lsdException w:unhideWhenUsed="0" w:uiPriority="60" w:semiHidden="0" w:name="Light Shading Accent 4"/>
-    <w:lsdException w:unhideWhenUsed="0" w:uiPriority="61" w:semiHidden="0" w:name="Light List Accent 4"/>
-    <w:lsdException w:unhideWhenUsed="0" w:uiPriority="62" w:semiHidden="0" w:name="Light Grid Accent 4"/>
-    <w:lsdException w:unhideWhenUsed="0" w:uiPriority="63" w:semiHidden="0" w:name="Medium Shading 1 Accent 4"/>
-    <w:lsdException w:unhideWhenUsed="0" w:uiPriority="64" w:semiHidden="0" w:name="Medium Shading 2 Accent 4"/>
-    <w:lsdException w:unhideWhenUsed="0" w:uiPriority="65" w:semiHidden="0" w:name="Medium List 1 Accent 4"/>
-    <w:lsdException w:unhideWhenUsed="0" w:uiPriority="66" w:semiHidden="0" w:name="Medium List 2 Accent 4"/>
-    <w:lsdException w:unhideWhenUsed="0" w:uiPriority="67" w:semiHidden="0" w:name="Medium Grid 1 Accent 4"/>
-    <w:lsdException w:unhideWhenUsed="0" w:uiPriority="68" w:semiHidden="0" w:name="Medium Grid 2 Accent 4"/>
-    <w:lsdException w:unhideWhenUsed="0" w:uiPriority="69" w:semiHidden="0" w:name="Medium Grid 3 Accent 4"/>
-    <w:lsdException w:unhideWhenUsed="0" w:uiPriority="70" w:semiHidden="0" w:name="Dark List Accent 4"/>
-    <w:lsdException w:unhideWhenUsed="0" w:uiPriority="71" w:semiHidden="0" w:name="Colorful Shading Accent 4"/>
-    <w:lsdException w:unhideWhenUsed="0" w:uiPriority="72" w:semiHidden="0" w:name="Colorful List Accent 4"/>
-    <w:lsdException w:unhideWhenUsed="0" w:uiPriority="73" w:semiHidden="0" w:name="Colorful Grid Accent 4"/>
-    <w:lsdException w:unhideWhenUsed="0" w:uiPriority="60" w:semiHidden="0" w:name="Light Shading Accent 5"/>
-    <w:lsdException w:unhideWhenUsed="0" w:uiPriority="61" w:semiHidden="0" w:name="Light List Accent 5"/>
-    <w:lsdException w:unhideWhenUsed="0" w:uiPriority="62" w:semiHidden="0" w:name="Light Grid Accent 5"/>
-    <w:lsdException w:unhideWhenUsed="0" w:uiPriority="63" w:semiHidden="0" w:name="Medium Shading 1 Accent 5"/>
-    <w:lsdException w:unhideWhenUsed="0" w:uiPriority="64" w:semiHidden="0" w:name="Medium Shading 2 Accent 5"/>
-    <w:lsdException w:unhideWhenUsed="0" w:uiPriority="65" w:semiHidden="0" w:name="Medium List 1 Accent 5"/>
-    <w:lsdException w:unhideWhenUsed="0" w:uiPriority="66" w:semiHidden="0" w:name="Medium List 2 Accent 5"/>
-    <w:lsdException w:unhideWhenUsed="0" w:uiPriority="67" w:semiHidden="0" w:name="Medium Grid 1 Accent 5"/>
-    <w:lsdException w:unhideWhenUsed="0" w:uiPriority="68" w:semiHidden="0" w:name="Medium Grid 2 Accent 5"/>
-    <w:lsdException w:unhideWhenUsed="0" w:uiPriority="69" w:semiHidden="0" w:name="Medium Grid 3 Accent 5"/>
-    <w:lsdException w:unhideWhenUsed="0" w:uiPriority="70" w:semiHidden="0" w:name="Dark List Accent 5"/>
-    <w:lsdException w:unhideWhenUsed="0" w:uiPriority="71" w:semiHidden="0" w:name="Colorful Shading Accent 5"/>
-    <w:lsdException w:unhideWhenUsed="0" w:uiPriority="72" w:semiHidden="0" w:name="Colorful List Accent 5"/>
-    <w:lsdException w:unhideWhenUsed="0" w:uiPriority="73" w:semiHidden="0" w:name="Colorful Grid Accent 5"/>
-    <w:lsdException w:unhideWhenUsed="0" w:uiPriority="60" w:semiHidden="0" w:name="Light Shading Accent 6"/>
-    <w:lsdException w:unhideWhenUsed="0" w:uiPriority="61" w:semiHidden="0" w:name="Light List Accent 6"/>
-    <w:lsdException w:unhideWhenUsed="0" w:uiPriority="62" w:semiHidden="0" w:name="Light Grid Accent 6"/>
-    <w:lsdException w:unhideWhenUsed="0" w:uiPriority="63" w:semiHidden="0" w:name="Medium Shading 1 Accent 6"/>
-    <w:lsdException w:unhideWhenUsed="0" w:uiPriority="64" w:semiHidden="0" w:name="Medium Shading 2 Accent 6"/>
-    <w:lsdException w:unhideWhenUsed="0" w:uiPriority="65" w:semiHidden="0" w:name="Medium List 1 Accent 6"/>
-    <w:lsdException w:unhideWhenUsed="0" w:uiPriority="66" w:semiHidden="0" w:name="Medium List 2 Accent 6"/>
-    <w:lsdException w:unhideWhenUsed="0" w:uiPriority="67" w:semiHidden="0" w:name="Medium Grid 1 Accent 6"/>
-    <w:lsdException w:unhideWhenUsed="0" w:uiPriority="68" w:semiHidden="0" w:name="Medium Grid 2 Accent 6"/>
-    <w:lsdException w:unhideWhenUsed="0" w:uiPriority="69" w:semiHidden="0" w:name="Medium Grid 3 Accent 6"/>
-    <w:lsdException w:unhideWhenUsed="0" w:uiPriority="70" w:semiHidden="0" w:name="Dark List Accent 6"/>
-    <w:lsdException w:unhideWhenUsed="0" w:uiPriority="71" w:semiHidden="0" w:name="Colorful Shading Accent 6"/>
-    <w:lsdException w:unhideWhenUsed="0" w:uiPriority="72" w:semiHidden="0" w:name="Colorful List Accent 6"/>
-    <w:lsdException w:unhideWhenUsed="0" w:uiPriority="73" w:semiHidden="0" w:name="Colorful Grid Accent 6"/>
+  <w:latentStyles w:defLockedState="0" w:defUIPriority="99" w:defSemiHidden="0" w:defUnhideWhenUsed="0" w:defQFormat="0" w:count="376">
+    <w:lsdException w:name="Normal" w:uiPriority="0" w:qFormat="1"/>
+    <w:lsdException w:name="heading 1" w:uiPriority="9" w:qFormat="1"/>
+    <w:lsdException w:name="heading 2" w:uiPriority="9" w:unhideWhenUsed="1" w:qFormat="1"/>
+    <w:lsdException w:name="heading 3" w:semiHidden="1" w:uiPriority="9" w:unhideWhenUsed="1" w:qFormat="1"/>
+    <w:lsdException w:name="heading 4" w:semiHidden="1" w:uiPriority="9" w:unhideWhenUsed="1" w:qFormat="1"/>
+    <w:lsdException w:name="heading 5" w:semiHidden="1" w:uiPriority="9" w:unhideWhenUsed="1" w:qFormat="1"/>
+    <w:lsdException w:name="heading 6" w:semiHidden="1" w:uiPriority="9" w:unhideWhenUsed="1" w:qFormat="1"/>
+    <w:lsdException w:name="heading 7" w:semiHidden="1" w:uiPriority="9" w:unhideWhenUsed="1" w:qFormat="1"/>
+    <w:lsdException w:name="heading 8" w:semiHidden="1" w:uiPriority="9" w:unhideWhenUsed="1" w:qFormat="1"/>
+    <w:lsdException w:name="heading 9" w:semiHidden="1" w:uiPriority="9" w:unhideWhenUsed="1" w:qFormat="1"/>
+    <w:lsdException w:name="index 1" w:semiHidden="1" w:unhideWhenUsed="1"/>
+    <w:lsdException w:name="index 2" w:semiHidden="1" w:unhideWhenUsed="1"/>
+    <w:lsdException w:name="index 3" w:semiHidden="1" w:unhideWhenUsed="1"/>
+    <w:lsdException w:name="index 4" w:semiHidden="1" w:unhideWhenUsed="1"/>
+    <w:lsdException w:name="index 5" w:semiHidden="1" w:unhideWhenUsed="1"/>
+    <w:lsdException w:name="index 6" w:semiHidden="1" w:unhideWhenUsed="1"/>
+    <w:lsdException w:name="index 7" w:semiHidden="1" w:unhideWhenUsed="1"/>
+    <w:lsdException w:name="index 8" w:semiHidden="1" w:unhideWhenUsed="1"/>
+    <w:lsdException w:name="index 9" w:semiHidden="1" w:unhideWhenUsed="1"/>
+    <w:lsdException w:name="toc 1" w:semiHidden="1" w:uiPriority="39" w:unhideWhenUsed="1"/>
+    <w:lsdException w:name="toc 2" w:semiHidden="1" w:uiPriority="39" w:unhideWhenUsed="1"/>
+    <w:lsdException w:name="toc 3" w:semiHidden="1" w:uiPriority="39" w:unhideWhenUsed="1"/>
+    <w:lsdException w:name="toc 4" w:semiHidden="1" w:uiPriority="39" w:unhideWhenUsed="1"/>
+    <w:lsdException w:name="toc 5" w:semiHidden="1" w:uiPriority="39" w:unhideWhenUsed="1"/>
+    <w:lsdException w:name="toc 6" w:semiHidden="1" w:uiPriority="39" w:unhideWhenUsed="1"/>
+    <w:lsdException w:name="toc 7" w:semiHidden="1" w:uiPriority="39" w:unhideWhenUsed="1"/>
+    <w:lsdException w:name="toc 8" w:semiHidden="1" w:uiPriority="39" w:unhideWhenUsed="1"/>
+    <w:lsdException w:name="toc 9" w:semiHidden="1" w:uiPriority="39" w:unhideWhenUsed="1"/>
+    <w:lsdException w:name="Normal Indent" w:semiHidden="1" w:unhideWhenUsed="1"/>
+    <w:lsdException w:name="footnote text" w:semiHidden="1" w:unhideWhenUsed="1"/>
+    <w:lsdException w:name="annotation text" w:semiHidden="1" w:unhideWhenUsed="1"/>
+    <w:lsdException w:name="header" w:semiHidden="1" w:unhideWhenUsed="1"/>
+    <w:lsdException w:name="footer" w:semiHidden="1" w:unhideWhenUsed="1"/>
+    <w:lsdException w:name="index heading" w:semiHidden="1" w:unhideWhenUsed="1"/>
+    <w:lsdException w:name="caption" w:semiHidden="1" w:uiPriority="35" w:unhideWhenUsed="1" w:qFormat="1"/>
+    <w:lsdException w:name="table of figures" w:semiHidden="1" w:unhideWhenUsed="1"/>
+    <w:lsdException w:name="envelope address" w:semiHidden="1" w:unhideWhenUsed="1"/>
+    <w:lsdException w:name="envelope return" w:semiHidden="1" w:unhideWhenUsed="1"/>
+    <w:lsdException w:name="footnote reference" w:semiHidden="1" w:unhideWhenUsed="1"/>
+    <w:lsdException w:name="annotation reference" w:semiHidden="1" w:unhideWhenUsed="1"/>
+    <w:lsdException w:name="line number" w:semiHidden="1" w:unhideWhenUsed="1"/>
+    <w:lsdException w:name="page number" w:semiHidden="1" w:unhideWhenUsed="1"/>
+    <w:lsdException w:name="endnote reference" w:semiHidden="1" w:unhideWhenUsed="1"/>
+    <w:lsdException w:name="endnote text" w:semiHidden="1" w:unhideWhenUsed="1"/>
+    <w:lsdException w:name="table of authorities" w:semiHidden="1" w:unhideWhenUsed="1"/>
+    <w:lsdException w:name="macro" w:semiHidden="1" w:unhideWhenUsed="1"/>
+    <w:lsdException w:name="toa heading" w:semiHidden="1" w:unhideWhenUsed="1"/>
+    <w:lsdException w:name="List" w:semiHidden="1" w:unhideWhenUsed="1"/>
+    <w:lsdException w:name="List Bullet" w:semiHidden="1" w:unhideWhenUsed="1"/>
+    <w:lsdException w:name="List Number" w:semiHidden="1" w:unhideWhenUsed="1"/>
+    <w:lsdException w:name="List 2" w:semiHidden="1" w:unhideWhenUsed="1"/>
+    <w:lsdException w:name="List 3" w:semiHidden="1" w:unhideWhenUsed="1"/>
+    <w:lsdException w:name="List 4" w:semiHidden="1" w:unhideWhenUsed="1"/>
+    <w:lsdException w:name="List 5" w:semiHidden="1" w:unhideWhenUsed="1"/>
+    <w:lsdException w:name="List Bullet 2" w:semiHidden="1" w:unhideWhenUsed="1"/>
+    <w:lsdException w:name="List Bullet 3" w:semiHidden="1" w:unhideWhenUsed="1"/>
+    <w:lsdException w:name="List Bullet 4" w:semiHidden="1" w:unhideWhenUsed="1"/>
+    <w:lsdException w:name="List Bullet 5" w:semiHidden="1" w:unhideWhenUsed="1"/>
+    <w:lsdException w:name="List Number 2" w:semiHidden="1" w:unhideWhenUsed="1"/>
+    <w:lsdException w:name="List Number 3" w:semiHidden="1" w:unhideWhenUsed="1"/>
+    <w:lsdException w:name="List Number 4" w:semiHidden="1" w:unhideWhenUsed="1"/>
+    <w:lsdException w:name="List Number 5" w:semiHidden="1" w:unhideWhenUsed="1"/>
+    <w:lsdException w:name="Title" w:uiPriority="10" w:qFormat="1"/>
+    <w:lsdException w:name="Closing" w:semiHidden="1" w:unhideWhenUsed="1"/>
+    <w:lsdException w:name="Signature" w:semiHidden="1" w:unhideWhenUsed="1"/>
+    <w:lsdException w:name="Default Paragraph Font" w:semiHidden="1" w:uiPriority="1" w:unhideWhenUsed="1"/>
+    <w:lsdException w:name="Body Text" w:semiHidden="1" w:unhideWhenUsed="1"/>
+    <w:lsdException w:name="Body Text Indent" w:semiHidden="1" w:unhideWhenUsed="1"/>
+    <w:lsdException w:name="List Continue" w:semiHidden="1" w:unhideWhenUsed="1"/>
+    <w:lsdException w:name="List Continue 2" w:semiHidden="1" w:unhideWhenUsed="1"/>
+    <w:lsdException w:name="List Continue 3" w:semiHidden="1" w:unhideWhenUsed="1"/>
+    <w:lsdException w:name="List Continue 4" w:semiHidden="1" w:unhideWhenUsed="1"/>
+    <w:lsdException w:name="List Continue 5" w:semiHidden="1" w:unhideWhenUsed="1"/>
+    <w:lsdException w:name="Message Header" w:semiHidden="1" w:unhideWhenUsed="1"/>
+    <w:lsdException w:name="Subtitle" w:uiPriority="11" w:qFormat="1"/>
+    <w:lsdException w:name="Salutation" w:semiHidden="1" w:unhideWhenUsed="1"/>
+    <w:lsdException w:name="Date" w:semiHidden="1" w:unhideWhenUsed="1"/>
+    <w:lsdException w:name="Body Text First Indent" w:semiHidden="1" w:unhideWhenUsed="1"/>
+    <w:lsdException w:name="Body Text First Indent 2" w:semiHidden="1" w:unhideWhenUsed="1"/>
+    <w:lsdException w:name="Note Heading" w:semiHidden="1" w:unhideWhenUsed="1"/>
+    <w:lsdException w:name="Body Text 2" w:semiHidden="1" w:unhideWhenUsed="1"/>
+    <w:lsdException w:name="Body Text 3" w:semiHidden="1" w:unhideWhenUsed="1"/>
+    <w:lsdException w:name="Body Text Indent 2" w:semiHidden="1" w:unhideWhenUsed="1"/>
+    <w:lsdException w:name="Body Text Indent 3" w:semiHidden="1" w:unhideWhenUsed="1"/>
+    <w:lsdException w:name="Block Text" w:semiHidden="1" w:unhideWhenUsed="1"/>
+    <w:lsdException w:name="Hyperlink" w:semiHidden="1" w:unhideWhenUsed="1"/>
+    <w:lsdException w:name="FollowedHyperlink" w:semiHidden="1" w:unhideWhenUsed="1"/>
+    <w:lsdException w:name="Strong" w:uiPriority="22" w:qFormat="1"/>
+    <w:lsdException w:name="Emphasis" w:uiPriority="20" w:qFormat="1"/>
+    <w:lsdException w:name="Document Map" w:semiHidden="1" w:unhideWhenUsed="1"/>
+    <w:lsdException w:name="Plain Text" w:semiHidden="1" w:unhideWhenUsed="1"/>
+    <w:lsdException w:name="E-mail Signature" w:semiHidden="1" w:unhideWhenUsed="1"/>
+    <w:lsdException w:name="HTML Top of Form" w:semiHidden="1" w:unhideWhenUsed="1"/>
+    <w:lsdException w:name="HTML Bottom of Form" w:semiHidden="1" w:unhideWhenUsed="1"/>
+    <w:lsdException w:name="Normal (Web)" w:unhideWhenUsed="1"/>
+    <w:lsdException w:name="HTML Acronym" w:semiHidden="1" w:unhideWhenUsed="1"/>
+    <w:lsdException w:name="HTML Address" w:semiHidden="1" w:unhideWhenUsed="1"/>
+    <w:lsdException w:name="HTML Cite" w:semiHidden="1" w:unhideWhenUsed="1"/>
+    <w:lsdException w:name="HTML Code" w:semiHidden="1" w:unhideWhenUsed="1"/>
+    <w:lsdException w:name="HTML Definition" w:semiHidden="1" w:unhideWhenUsed="1"/>
+    <w:lsdException w:name="HTML Keyboard" w:semiHidden="1" w:unhideWhenUsed="1"/>
+    <w:lsdException w:name="HTML Preformatted" w:semiHidden="1" w:unhideWhenUsed="1" w:qFormat="1"/>
+    <w:lsdException w:name="HTML Sample" w:semiHidden="1" w:unhideWhenUsed="1"/>
+    <w:lsdException w:name="HTML Typewriter" w:semiHidden="1" w:unhideWhenUsed="1"/>
+    <w:lsdException w:name="HTML Variable" w:semiHidden="1" w:unhideWhenUsed="1"/>
+    <w:lsdException w:name="Normal Table" w:semiHidden="1" w:unhideWhenUsed="1"/>
+    <w:lsdException w:name="annotation subject" w:semiHidden="1" w:unhideWhenUsed="1"/>
+    <w:lsdException w:name="No List" w:semiHidden="1" w:unhideWhenUsed="1"/>
+    <w:lsdException w:name="Outline List 1" w:semiHidden="1" w:unhideWhenUsed="1"/>
+    <w:lsdException w:name="Outline List 2" w:semiHidden="1" w:unhideWhenUsed="1"/>
+    <w:lsdException w:name="Outline List 3" w:semiHidden="1" w:unhideWhenUsed="1"/>
+    <w:lsdException w:name="Table Simple 1" w:semiHidden="1" w:unhideWhenUsed="1"/>
+    <w:lsdException w:name="Table Simple 2" w:semiHidden="1" w:unhideWhenUsed="1"/>
+    <w:lsdException w:name="Table Simple 3" w:semiHidden="1" w:unhideWhenUsed="1"/>
+    <w:lsdException w:name="Table Classic 1" w:semiHidden="1" w:unhideWhenUsed="1"/>
+    <w:lsdException w:name="Table Classic 2" w:semiHidden="1" w:unhideWhenUsed="1"/>
+    <w:lsdException w:name="Table Classic 3" w:semiHidden="1" w:unhideWhenUsed="1"/>
+    <w:lsdException w:name="Table Classic 4" w:semiHidden="1" w:unhideWhenUsed="1"/>
+    <w:lsdException w:name="Table Colorful 1" w:semiHidden="1" w:unhideWhenUsed="1"/>
+    <w:lsdException w:name="Table Colorful 2" w:semiHidden="1" w:unhideWhenUsed="1"/>
+    <w:lsdException w:name="Table Colorful 3" w:semiHidden="1" w:unhideWhenUsed="1"/>
+    <w:lsdException w:name="Table Columns 1" w:semiHidden="1" w:unhideWhenUsed="1"/>
+    <w:lsdException w:name="Table Columns 2" w:semiHidden="1" w:unhideWhenUsed="1"/>
+    <w:lsdException w:name="Table Columns 3" w:semiHidden="1" w:unhideWhenUsed="1"/>
+    <w:lsdException w:name="Table Columns 4" w:semiHidden="1" w:unhideWhenUsed="1"/>
+    <w:lsdException w:name="Table Columns 5" w:semiHidden="1" w:unhideWhenUsed="1"/>
+    <w:lsdException w:name="Table Grid 1" w:semiHidden="1" w:unhideWhenUsed="1"/>
+    <w:lsdException w:name="Table Grid 2" w:semiHidden="1" w:unhideWhenUsed="1"/>
+    <w:lsdException w:name="Table Grid 3" w:semiHidden="1" w:unhideWhenUsed="1"/>
+    <w:lsdException w:name="Table Grid 4" w:semiHidden="1" w:unhideWhenUsed="1"/>
+    <w:lsdException w:name="Table Grid 5" w:semiHidden="1" w:unhideWhenUsed="1"/>
+    <w:lsdException w:name="Table Grid 6" w:semiHidden="1" w:unhideWhenUsed="1"/>
+    <w:lsdException w:name="Table Grid 7" w:semiHidden="1" w:unhideWhenUsed="1"/>
+    <w:lsdException w:name="Table Grid 8" w:semiHidden="1" w:unhideWhenUsed="1"/>
+    <w:lsdException w:name="Table List 1" w:semiHidden="1" w:unhideWhenUsed="1"/>
+    <w:lsdException w:name="Table List 2" w:semiHidden="1" w:unhideWhenUsed="1"/>
+    <w:lsdException w:name="Table List 3" w:semiHidden="1" w:unhideWhenUsed="1"/>
+    <w:lsdException w:name="Table List 4" w:semiHidden="1" w:unhideWhenUsed="1"/>
+    <w:lsdException w:name="Table List 5" w:semiHidden="1" w:unhideWhenUsed="1"/>
+    <w:lsdException w:name="Table List 6" w:semiHidden="1" w:unhideWhenUsed="1"/>
+    <w:lsdException w:name="Table List 7" w:semiHidden="1" w:unhideWhenUsed="1"/>
+    <w:lsdException w:name="Table List 8" w:semiHidden="1" w:unhideWhenUsed="1"/>
+    <w:lsdException w:name="Table 3D effects 1" w:semiHidden="1" w:unhideWhenUsed="1"/>
+    <w:lsdException w:name="Table 3D effects 2" w:semiHidden="1" w:unhideWhenUsed="1"/>
+    <w:lsdException w:name="Table 3D effects 3" w:semiHidden="1" w:unhideWhenUsed="1"/>
+    <w:lsdException w:name="Table Contemporary" w:semiHidden="1" w:unhideWhenUsed="1"/>
+    <w:lsdException w:name="Table Elegant" w:semiHidden="1" w:unhideWhenUsed="1"/>
+    <w:lsdException w:name="Table Professional" w:semiHidden="1" w:unhideWhenUsed="1"/>
+    <w:lsdException w:name="Table Subtle 1" w:semiHidden="1" w:unhideWhenUsed="1"/>
+    <w:lsdException w:name="Table Subtle 2" w:semiHidden="1" w:unhideWhenUsed="1"/>
+    <w:lsdException w:name="Table Web 1" w:semiHidden="1" w:unhideWhenUsed="1"/>
+    <w:lsdException w:name="Table Web 2" w:semiHidden="1" w:unhideWhenUsed="1"/>
+    <w:lsdException w:name="Table Web 3" w:semiHidden="1" w:unhideWhenUsed="1"/>
+    <w:lsdException w:name="Balloon Text" w:semiHidden="1" w:unhideWhenUsed="1"/>
+    <w:lsdException w:name="Table Grid" w:uiPriority="39"/>
+    <w:lsdException w:name="Table Theme" w:semiHidden="1" w:unhideWhenUsed="1"/>
+    <w:lsdException w:name="Placeholder Text" w:semiHidden="1"/>
+    <w:lsdException w:name="Light Shading" w:uiPriority="60"/>
+    <w:lsdException w:name="Light List" w:uiPriority="61"/>
+    <w:lsdException w:name="Light Grid" w:uiPriority="62"/>
+    <w:lsdException w:name="Medium Shading 1" w:uiPriority="63"/>
+    <w:lsdException w:name="Medium Shading 2" w:uiPriority="64"/>
+    <w:lsdException w:name="Medium List 1" w:uiPriority="65"/>
+    <w:lsdException w:name="Medium List 2" w:uiPriority="66"/>
+    <w:lsdException w:name="Medium Grid 1" w:uiPriority="67"/>
+    <w:lsdException w:name="Medium Grid 2" w:uiPriority="68"/>
+    <w:lsdException w:name="Medium Grid 3" w:uiPriority="69"/>
+    <w:lsdException w:name="Dark List" w:uiPriority="70"/>
+    <w:lsdException w:name="Colorful Shading" w:uiPriority="71"/>
+    <w:lsdException w:name="Colorful List" w:uiPriority="72"/>
+    <w:lsdException w:name="Colorful Grid" w:uiPriority="73"/>
+    <w:lsdException w:name="Light Shading Accent 1" w:uiPriority="60"/>
+    <w:lsdException w:name="Light List Accent 1" w:uiPriority="61"/>
+    <w:lsdException w:name="Light Grid Accent 1" w:uiPriority="62"/>
+    <w:lsdException w:name="Medium Shading 1 Accent 1" w:uiPriority="63"/>
+    <w:lsdException w:name="Medium Shading 2 Accent 1" w:uiPriority="64"/>
+    <w:lsdException w:name="Medium List 1 Accent 1" w:uiPriority="65"/>
+    <w:lsdException w:name="Revision" w:semiHidden="1"/>
+    <w:lsdException w:name="List Paragraph" w:uiPriority="34" w:qFormat="1"/>
+    <w:lsdException w:name="Medium List 2 Accent 1" w:uiPriority="66"/>
+    <w:lsdException w:name="Medium Grid 1 Accent 1" w:uiPriority="67"/>
+    <w:lsdException w:name="Medium Grid 2 Accent 1" w:uiPriority="68"/>
+    <w:lsdException w:name="Medium Grid 3 Accent 1" w:uiPriority="69"/>
+    <w:lsdException w:name="Dark List Accent 1" w:uiPriority="70"/>
+    <w:lsdException w:name="Colorful Shading Accent 1" w:uiPriority="71"/>
+    <w:lsdException w:name="Colorful List Accent 1" w:uiPriority="72"/>
+    <w:lsdException w:name="Colorful Grid Accent 1" w:uiPriority="73"/>
+    <w:lsdException w:name="Light Shading Accent 2" w:uiPriority="60"/>
+    <w:lsdException w:name="Light List Accent 2" w:uiPriority="61"/>
+    <w:lsdException w:name="Light Grid Accent 2" w:uiPriority="62"/>
+    <w:lsdException w:name="Medium Shading 1 Accent 2" w:uiPriority="63"/>
+    <w:lsdException w:name="Medium Shading 2 Accent 2" w:uiPriority="64"/>
+    <w:lsdException w:name="Medium List 1 Accent 2" w:uiPriority="65"/>
+    <w:lsdException w:name="Medium List 2 Accent 2" w:uiPriority="66"/>
+    <w:lsdException w:name="Medium Grid 1 Accent 2" w:uiPriority="67"/>
+    <w:lsdException w:name="Medium Grid 2 Accent 2" w:uiPriority="68"/>
+    <w:lsdException w:name="Medium Grid 3 Accent 2" w:uiPriority="69"/>
+    <w:lsdException w:name="Dark List Accent 2" w:uiPriority="70"/>
+    <w:lsdException w:name="Colorful Shading Accent 2" w:uiPriority="71"/>
+    <w:lsdException w:name="Colorful List Accent 2" w:uiPriority="72"/>
+    <w:lsdException w:name="Colorful Grid Accent 2" w:uiPriority="73"/>
+    <w:lsdException w:name="Light Shading Accent 3" w:uiPriority="60"/>
+    <w:lsdException w:name="Light List Accent 3" w:uiPriority="61"/>
+    <w:lsdException w:name="Light Grid Accent 3" w:uiPriority="62"/>
+    <w:lsdException w:name="Medium Shading 1 Accent 3" w:uiPriority="63"/>
+    <w:lsdException w:name="Medium Shading 2 Accent 3" w:uiPriority="64"/>
+    <w:lsdException w:name="Medium List 1 Accent 3" w:uiPriority="65"/>
+    <w:lsdException w:name="Medium List 2 Accent 3" w:uiPriority="66"/>
+    <w:lsdException w:name="Medium Grid 1 Accent 3" w:uiPriority="67"/>
+    <w:lsdException w:name="Medium Grid 2 Accent 3" w:uiPriority="68"/>
+    <w:lsdException w:name="Medium Grid 3 Accent 3" w:uiPriority="69"/>
+    <w:lsdException w:name="Dark List Accent 3" w:uiPriority="70"/>
+    <w:lsdException w:name="Colorful Shading Accent 3" w:uiPriority="71"/>
+    <w:lsdException w:name="Colorful List Accent 3" w:uiPriority="72"/>
+    <w:lsdException w:name="Colorful Grid Accent 3" w:uiPriority="73"/>
+    <w:lsdException w:name="Light Shading Accent 4" w:uiPriority="60"/>
+    <w:lsdException w:name="Light List Accent 4" w:uiPriority="61"/>
+    <w:lsdException w:name="Light Grid Accent 4" w:uiPriority="62"/>
+    <w:lsdException w:name="Medium Shading 1 Accent 4" w:uiPriority="63"/>
+    <w:lsdException w:name="Medium Shading 2 Accent 4" w:uiPriority="64"/>
+    <w:lsdException w:name="Medium List 1 Accent 4" w:uiPriority="65"/>
+    <w:lsdException w:name="Medium List 2 Accent 4" w:uiPriority="66"/>
+    <w:lsdException w:name="Medium Grid 1 Accent 4" w:uiPriority="67"/>
+    <w:lsdException w:name="Medium Grid 2 Accent 4" w:uiPriority="68"/>
+    <w:lsdException w:name="Medium Grid 3 Accent 4" w:uiPriority="69"/>
+    <w:lsdException w:name="Dark List Accent 4" w:uiPriority="70"/>
+    <w:lsdException w:name="Colorful Shading Accent 4" w:uiPriority="71"/>
+    <w:lsdException w:name="Colorful List Accent 4" w:uiPriority="72"/>
+    <w:lsdException w:name="Colorful Grid Accent 4" w:uiPriority="73"/>
+    <w:lsdException w:name="Light Shading Accent 5" w:uiPriority="60"/>
+    <w:lsdException w:name="Light List Accent 5" w:uiPriority="61"/>
+    <w:lsdException w:name="Light Grid Accent 5" w:uiPriority="62"/>
+    <w:lsdException w:name="Medium Shading 1 Accent 5" w:uiPriority="63"/>
+    <w:lsdException w:name="Medium Shading 2 Accent 5" w:uiPriority="64"/>
+    <w:lsdException w:name="Medium List 1 Accent 5" w:uiPriority="65"/>
+    <w:lsdException w:name="Medium List 2 Accent 5" w:uiPriority="66"/>
+    <w:lsdException w:name="Medium Grid 1 Accent 5" w:uiPriority="67"/>
+    <w:lsdException w:name="Medium Grid 2 Accent 5" w:uiPriority="68"/>
+    <w:lsdException w:name="Medium Grid 3 Accent 5" w:uiPriority="69"/>
+    <w:lsdException w:name="Dark List Accent 5" w:uiPriority="70"/>
+    <w:lsdException w:name="Colorful Shading Accent 5" w:uiPriority="71"/>
+    <w:lsdException w:name="Colorful List Accent 5" w:uiPriority="72"/>
+    <w:lsdException w:name="Colorful Grid Accent 5" w:uiPriority="73"/>
+    <w:lsdException w:name="Light Shading Accent 6" w:uiPriority="60"/>
+    <w:lsdException w:name="Light List Accent 6" w:uiPriority="61"/>
+    <w:lsdException w:name="Light Grid Accent 6" w:uiPriority="62"/>
+    <w:lsdException w:name="Medium Shading 1 Accent 6" w:uiPriority="63"/>
+    <w:lsdException w:name="Medium Shading 2 Accent 6" w:uiPriority="64"/>
+    <w:lsdException w:name="Medium List 1 Accent 6" w:uiPriority="65"/>
+    <w:lsdException w:name="Medium List 2 Accent 6" w:uiPriority="66"/>
+    <w:lsdException w:name="Medium Grid 1 Accent 6" w:uiPriority="67"/>
+    <w:lsdException w:name="Medium Grid 2 Accent 6" w:uiPriority="68"/>
+    <w:lsdException w:name="Medium Grid 3 Accent 6" w:uiPriority="69"/>
+    <w:lsdException w:name="Dark List Accent 6" w:uiPriority="70"/>
+    <w:lsdException w:name="Colorful Shading Accent 6" w:uiPriority="71"/>
+    <w:lsdException w:name="Colorful List Accent 6" w:uiPriority="72"/>
+    <w:lsdException w:name="Colorful Grid Accent 6" w:uiPriority="73"/>
+    <w:lsdException w:name="Subtle Emphasis" w:uiPriority="19" w:qFormat="1"/>
+    <w:lsdException w:name="Intense Emphasis" w:uiPriority="21" w:qFormat="1"/>
+    <w:lsdException w:name="Subtle Reference" w:uiPriority="31" w:qFormat="1"/>
+    <w:lsdException w:name="Intense Reference" w:uiPriority="32" w:qFormat="1"/>
+    <w:lsdException w:name="Book Title" w:uiPriority="33" w:qFormat="1"/>
+    <w:lsdException w:name="Bibliography" w:semiHidden="1" w:uiPriority="37" w:unhideWhenUsed="1"/>
+    <w:lsdException w:name="TOC Heading" w:semiHidden="1" w:uiPriority="39" w:unhideWhenUsed="1" w:qFormat="1"/>
+    <w:lsdException w:name="Plain Table 1" w:uiPriority="41"/>
+    <w:lsdException w:name="Plain Table 2" w:uiPriority="42"/>
+    <w:lsdException w:name="Plain Table 3" w:uiPriority="43"/>
+    <w:lsdException w:name="Plain Table 4" w:uiPriority="44"/>
+    <w:lsdException w:name="Plain Table 5" w:uiPriority="45"/>
+    <w:lsdException w:name="Grid Table Light" w:uiPriority="40"/>
+    <w:lsdException w:name="Grid Table 1 Light" w:uiPriority="46"/>
+    <w:lsdException w:name="Grid Table 2" w:uiPriority="47"/>
+    <w:lsdException w:name="Grid Table 3" w:uiPriority="48"/>
+    <w:lsdException w:name="Grid Table 4" w:uiPriority="49"/>
+    <w:lsdException w:name="Grid Table 5 Dark" w:uiPriority="50"/>
+    <w:lsdException w:name="Grid Table 6 Colorful" w:uiPriority="51"/>
+    <w:lsdException w:name="Grid Table 7 Colorful" w:uiPriority="52"/>
+    <w:lsdException w:name="Grid Table 1 Light Accent 1" w:uiPriority="46"/>
+    <w:lsdException w:name="Grid Table 2 Accent 1" w:uiPriority="47"/>
+    <w:lsdException w:name="Grid Table 3 Accent 1" w:uiPriority="48"/>
+    <w:lsdException w:name="Grid Table 4 Accent 1" w:uiPriority="49"/>
+    <w:lsdException w:name="Grid Table 5 Dark Accent 1" w:uiPriority="50"/>
+    <w:lsdException w:name="Grid Table 6 Colorful Accent 1" w:uiPriority="51"/>
+    <w:lsdException w:name="Grid Table 7 Colorful Accent 1" w:uiPriority="52"/>
+    <w:lsdException w:name="Grid Table 1 Light Accent 2" w:uiPriority="46"/>
+    <w:lsdException w:name="Grid Table 2 Accent 2" w:uiPriority="47"/>
+    <w:lsdException w:name="Grid Table 3 Accent 2" w:uiPriority="48"/>
+    <w:lsdException w:name="Grid Table 4 Accent 2" w:uiPriority="49"/>
+    <w:lsdException w:name="Grid Table 5 Dark Accent 2" w:uiPriority="50"/>
+    <w:lsdException w:name="Grid Table 6 Colorful Accent 2" w:uiPriority="51"/>
+    <w:lsdException w:name="Grid Table 7 Colorful Accent 2" w:uiPriority="52"/>
+    <w:lsdException w:name="Grid Table 1 Light Accent 3" w:uiPriority="46"/>
+    <w:lsdException w:name="Grid Table 2 Accent 3" w:uiPriority="47"/>
+    <w:lsdException w:name="Grid Table 3 Accent 3" w:uiPriority="48"/>
+    <w:lsdException w:name="Grid Table 4 Accent 3" w:uiPriority="49"/>
+    <w:lsdException w:name="Grid Table 5 Dark Accent 3" w:uiPriority="50"/>
+    <w:lsdException w:name="Grid Table 6 Colorful Accent 3" w:uiPriority="51"/>
+    <w:lsdException w:name="Grid Table 7 Colorful Accent 3" w:uiPriority="52"/>
+    <w:lsdException w:name="Grid Table 1 Light Accent 4" w:uiPriority="46"/>
+    <w:lsdException w:name="Grid Table 2 Accent 4" w:uiPriority="47"/>
+    <w:lsdException w:name="Grid Table 3 Accent 4" w:uiPriority="48"/>
+    <w:lsdException w:name="Grid Table 4 Accent 4" w:uiPriority="49"/>
+    <w:lsdException w:name="Grid Table 5 Dark Accent 4" w:uiPriority="50"/>
+    <w:lsdException w:name="Grid Table 6 Colorful Accent 4" w:uiPriority="51"/>
+    <w:lsdException w:name="Grid Table 7 Colorful Accent 4" w:uiPriority="52"/>
+    <w:lsdException w:name="Grid Table 1 Light Accent 5" w:uiPriority="46"/>
+    <w:lsdException w:name="Grid Table 2 Accent 5" w:uiPriority="47"/>
+    <w:lsdException w:name="Grid Table 3 Accent 5" w:uiPriority="48"/>
+    <w:lsdException w:name="Grid Table 4 Accent 5" w:uiPriority="49"/>
+    <w:lsdException w:name="Grid Table 5 Dark Accent 5" w:uiPriority="50"/>
+    <w:lsdException w:name="Grid Table 6 Colorful Accent 5" w:uiPriority="51"/>
+    <w:lsdException w:name="Grid Table 7 Colorful Accent 5" w:uiPriority="52"/>
+    <w:lsdException w:name="Grid Table 1 Light Accent 6" w:uiPriority="46"/>
+    <w:lsdException w:name="Grid Table 2 Accent 6" w:uiPriority="47"/>
+    <w:lsdException w:name="Grid Table 3 Accent 6" w:uiPriority="48"/>
+    <w:lsdException w:name="Grid Table 4 Accent 6" w:uiPriority="49"/>
+    <w:lsdException w:name="Grid Table 5 Dark Accent 6" w:uiPriority="50"/>
+    <w:lsdException w:name="Grid Table 6 Colorful Accent 6" w:uiPriority="51"/>
+    <w:lsdException w:name="Grid Table 7 Colorful Accent 6" w:uiPriority="52"/>
+    <w:lsdException w:name="List Table 1 Light" w:uiPriority="46"/>
+    <w:lsdException w:name="List Table 2" w:uiPriority="47"/>
+    <w:lsdException w:name="List Table 3" w:uiPriority="48"/>
+    <w:lsdException w:name="List Table 4" w:uiPriority="49"/>
+    <w:lsdException w:name="List Table 5 Dark" w:uiPriority="50"/>
+    <w:lsdException w:name="List Table 6 Colorful" w:uiPriority="51"/>
+    <w:lsdException w:name="List Table 7 Colorful" w:uiPriority="52"/>
+    <w:lsdException w:name="List Table 1 Light Accent 1" w:uiPriority="46"/>
+    <w:lsdException w:name="List Table 2 Accent 1" w:uiPriority="47"/>
+    <w:lsdException w:name="List Table 3 Accent 1" w:uiPriority="48"/>
+    <w:lsdException w:name="List Table 4 Accent 1" w:uiPriority="49"/>
+    <w:lsdException w:name="List Table 5 Dark Accent 1" w:uiPriority="50"/>
+    <w:lsdException w:name="List Table 6 Colorful Accent 1" w:uiPriority="51"/>
+    <w:lsdException w:name="List Table 7 Colorful Accent 1" w:uiPriority="52"/>
+    <w:lsdException w:name="List Table 1 Light Accent 2" w:uiPriority="46"/>
+    <w:lsdException w:name="List Table 2 Accent 2" w:uiPriority="47"/>
+    <w:lsdException w:name="List Table 3 Accent 2" w:uiPriority="48"/>
+    <w:lsdException w:name="List Table 4 Accent 2" w:uiPriority="49"/>
+    <w:lsdException w:name="List Table 5 Dark Accent 2" w:uiPriority="50"/>
+    <w:lsdException w:name="List Table 6 Colorful Accent 2" w:uiPriority="51"/>
+    <w:lsdException w:name="List Table 7 Colorful Accent 2" w:uiPriority="52"/>
+    <w:lsdException w:name="List Table 1 Light Accent 3" w:uiPriority="46"/>
+    <w:lsdException w:name="List Table 2 Accent 3" w:uiPriority="47"/>
+    <w:lsdException w:name="List Table 3 Accent 3" w:uiPriority="48"/>
+    <w:lsdException w:name="List Table 4 Accent 3" w:uiPriority="49"/>
+    <w:lsdException w:name="List Table 5 Dark Accent 3" w:uiPriority="50"/>
+    <w:lsdException w:name="List Table 6 Colorful Accent 3" w:uiPriority="51"/>
+    <w:lsdException w:name="List Table 7 Colorful Accent 3" w:uiPriority="52"/>
+    <w:lsdException w:name="List Table 1 Light Accent 4" w:uiPriority="46"/>
+    <w:lsdException w:name="List Table 2 Accent 4" w:uiPriority="47"/>
+    <w:lsdException w:name="List Table 3 Accent 4" w:uiPriority="48"/>
+    <w:lsdException w:name="List Table 4 Accent 4" w:uiPriority="49"/>
+    <w:lsdException w:name="List Table 5 Dark Accent 4" w:uiPriority="50"/>
+    <w:lsdException w:name="List Table 6 Colorful Accent 4" w:uiPriority="51"/>
+    <w:lsdException w:name="List Table 7 Colorful Accent 4" w:uiPriority="52"/>
+    <w:lsdException w:name="List Table 1 Light Accent 5" w:uiPriority="46"/>
+    <w:lsdException w:name="List Table 2 Accent 5" w:uiPriority="47"/>
+    <w:lsdException w:name="List Table 3 Accent 5" w:uiPriority="48"/>
+    <w:lsdException w:name="List Table 4 Accent 5" w:uiPriority="49"/>
+    <w:lsdException w:name="List Table 5 Dark Accent 5" w:uiPriority="50"/>
+    <w:lsdException w:name="List Table 6 Colorful Accent 5" w:uiPriority="51"/>
+    <w:lsdException w:name="List Table 7 Colorful Accent 5" w:uiPriority="52"/>
+    <w:lsdException w:name="List Table 1 Light Accent 6" w:uiPriority="46"/>
+    <w:lsdException w:name="List Table 2 Accent 6" w:uiPriority="47"/>
+    <w:lsdException w:name="List Table 3 Accent 6" w:uiPriority="48"/>
+    <w:lsdException w:name="List Table 4 Accent 6" w:uiPriority="49"/>
+    <w:lsdException w:name="List Table 5 Dark Accent 6" w:uiPriority="50"/>
+    <w:lsdException w:name="List Table 6 Colorful Accent 6" w:uiPriority="51"/>
+    <w:lsdException w:name="List Table 7 Colorful Accent 6" w:uiPriority="52"/>
+    <w:lsdException w:name="Mention" w:semiHidden="1" w:unhideWhenUsed="1"/>
+    <w:lsdException w:name="Smart Hyperlink" w:semiHidden="1" w:unhideWhenUsed="1"/>
+    <w:lsdException w:name="Hashtag" w:semiHidden="1" w:unhideWhenUsed="1"/>
+    <w:lsdException w:name="Unresolved Mention" w:semiHidden="1" w:unhideWhenUsed="1"/>
+    <w:lsdException w:name="Smart Link" w:semiHidden="1" w:unhideWhenUsed="1"/>
   </w:latentStyles>
-  <w:style w:type="paragraph" w:default="1" w:styleId="1">
+  <w:style w:type="paragraph" w:default="1" w:styleId="a">
     <w:name w:val="Normal"/>
     <w:qFormat/>
-    <w:uiPriority w:val="0"/>
     <w:pPr>
       <w:widowControl w:val="0"/>
       <w:jc w:val="both"/>
     </w:pPr>
     <w:rPr>
-      <w:rFonts w:asciiTheme="minorHAnsi" w:hAnsiTheme="minorHAnsi" w:eastAsiaTheme="minorEastAsia" w:cstheme="minorBidi"/>
       <w:kern w:val="2"/>
       <w:sz w:val="21"/>
       <w:szCs w:val="22"/>
-      <w:lang w:val="en-US" w:eastAsia="zh-CN" w:bidi="ar-SA"/>
     </w:rPr>
   </w:style>
   <w:style w:type="paragraph" w:styleId="2">
     <w:name w:val="heading 2"/>
-    <w:basedOn w:val="1"/>
-    <w:next w:val="1"/>
-    <w:link w:val="10"/>
+    <w:basedOn w:val="a"/>
+    <w:next w:val="a"/>
+    <w:link w:val="20"/>
+    <w:uiPriority w:val="9"/>
     <w:unhideWhenUsed/>
     <w:qFormat/>
-    <w:uiPriority w:val="9"/>
     <w:pPr>
       <w:keepNext/>
       <w:keepLines/>
@@ -863,22 +8554,22 @@
       <w:outlineLvl w:val="1"/>
     </w:pPr>
     <w:rPr>
-      <w:rFonts w:asciiTheme="majorHAnsi" w:hAnsiTheme="majorHAnsi" w:eastAsiaTheme="majorEastAsia" w:cstheme="majorBidi"/>
+      <w:rFonts w:asciiTheme="majorHAnsi" w:eastAsiaTheme="majorEastAsia" w:hAnsiTheme="majorHAnsi" w:cstheme="majorBidi"/>
       <w:b/>
       <w:bCs/>
       <w:sz w:val="32"/>
       <w:szCs w:val="32"/>
     </w:rPr>
   </w:style>
-  <w:style w:type="paragraph" w:styleId="3">
+  <w:style w:type="paragraph" w:styleId="4">
     <w:name w:val="heading 4"/>
-    <w:basedOn w:val="1"/>
-    <w:next w:val="1"/>
-    <w:link w:val="12"/>
+    <w:basedOn w:val="a"/>
+    <w:next w:val="a"/>
+    <w:link w:val="40"/>
+    <w:uiPriority w:val="9"/>
     <w:semiHidden/>
     <w:unhideWhenUsed/>
     <w:qFormat/>
-    <w:uiPriority w:val="9"/>
     <w:pPr>
       <w:keepNext/>
       <w:keepLines/>
@@ -886,25 +8577,26 @@
       <w:outlineLvl w:val="3"/>
     </w:pPr>
     <w:rPr>
-      <w:rFonts w:asciiTheme="majorHAnsi" w:hAnsiTheme="majorHAnsi" w:eastAsiaTheme="majorEastAsia" w:cstheme="majorBidi"/>
+      <w:rFonts w:asciiTheme="majorHAnsi" w:eastAsiaTheme="majorEastAsia" w:hAnsiTheme="majorHAnsi" w:cstheme="majorBidi"/>
       <w:b/>
       <w:bCs/>
       <w:sz w:val="28"/>
       <w:szCs w:val="28"/>
     </w:rPr>
   </w:style>
-  <w:style w:type="character" w:default="1" w:styleId="8">
+  <w:style w:type="character" w:default="1" w:styleId="a0">
     <w:name w:val="Default Paragraph Font"/>
+    <w:uiPriority w:val="1"/>
     <w:semiHidden/>
     <w:unhideWhenUsed/>
-    <w:uiPriority w:val="1"/>
   </w:style>
-  <w:style w:type="table" w:default="1" w:styleId="6">
+  <w:style w:type="table" w:default="1" w:styleId="a1">
     <w:name w:val="Normal Table"/>
+    <w:uiPriority w:val="99"/>
     <w:semiHidden/>
     <w:unhideWhenUsed/>
-    <w:uiPriority w:val="99"/>
     <w:tblPr>
+      <w:tblInd w:w="0" w:type="dxa"/>
       <w:tblCellMar>
         <w:top w:w="0" w:type="dxa"/>
         <w:left w:w="108" w:type="dxa"/>
@@ -913,14 +8605,20 @@
       </w:tblCellMar>
     </w:tblPr>
   </w:style>
-  <w:style w:type="paragraph" w:styleId="4">
+  <w:style w:type="numbering" w:default="1" w:styleId="a2">
+    <w:name w:val="No List"/>
+    <w:uiPriority w:val="99"/>
+    <w:semiHidden/>
+    <w:unhideWhenUsed/>
+  </w:style>
+  <w:style w:type="paragraph" w:styleId="HTML">
     <w:name w:val="HTML Preformatted"/>
-    <w:basedOn w:val="1"/>
-    <w:link w:val="13"/>
+    <w:basedOn w:val="a"/>
+    <w:link w:val="HTML0"/>
+    <w:uiPriority w:val="99"/>
     <w:semiHidden/>
     <w:unhideWhenUsed/>
     <w:qFormat/>
-    <w:uiPriority w:val="99"/>
     <w:pPr>
       <w:widowControl/>
       <w:tabs>
@@ -944,131 +8642,162 @@
       <w:jc w:val="left"/>
     </w:pPr>
     <w:rPr>
-      <w:rFonts w:ascii="宋体" w:hAnsi="宋体" w:eastAsia="宋体" w:cs="宋体"/>
+      <w:rFonts w:ascii="宋体" w:eastAsia="宋体" w:hAnsi="宋体" w:cs="宋体"/>
       <w:kern w:val="0"/>
       <w:sz w:val="24"/>
       <w:szCs w:val="24"/>
     </w:rPr>
   </w:style>
-  <w:style w:type="paragraph" w:styleId="5">
+  <w:style w:type="paragraph" w:styleId="a3">
     <w:name w:val="Normal (Web)"/>
-    <w:basedOn w:val="1"/>
+    <w:basedOn w:val="a"/>
+    <w:uiPriority w:val="99"/>
     <w:unhideWhenUsed/>
-    <w:uiPriority w:val="99"/>
     <w:pPr>
       <w:widowControl/>
       <w:spacing w:before="100" w:beforeAutospacing="1" w:after="100" w:afterAutospacing="1"/>
       <w:jc w:val="left"/>
     </w:pPr>
     <w:rPr>
-      <w:rFonts w:ascii="宋体" w:hAnsi="宋体" w:eastAsia="宋体" w:cs="宋体"/>
+      <w:rFonts w:ascii="宋体" w:eastAsia="宋体" w:hAnsi="宋体" w:cs="宋体"/>
       <w:kern w:val="0"/>
       <w:sz w:val="24"/>
       <w:szCs w:val="24"/>
     </w:rPr>
   </w:style>
-  <w:style w:type="table" w:styleId="7">
+  <w:style w:type="table" w:styleId="a4">
     <w:name w:val="Table Grid"/>
-    <w:basedOn w:val="6"/>
+    <w:basedOn w:val="a1"/>
     <w:uiPriority w:val="39"/>
     <w:tblPr>
       <w:tblBorders>
-        <w:top w:val="single" w:color="auto" w:sz="4" w:space="0"/>
-        <w:left w:val="single" w:color="auto" w:sz="4" w:space="0"/>
-        <w:bottom w:val="single" w:color="auto" w:sz="4" w:space="0"/>
-        <w:right w:val="single" w:color="auto" w:sz="4" w:space="0"/>
-        <w:insideH w:val="single" w:color="auto" w:sz="4" w:space="0"/>
-        <w:insideV w:val="single" w:color="auto" w:sz="4" w:space="0"/>
+        <w:top w:val="single" w:sz="4" w:space="0" w:color="auto"/>
+        <w:left w:val="single" w:sz="4" w:space="0" w:color="auto"/>
+        <w:bottom w:val="single" w:sz="4" w:space="0" w:color="auto"/>
+        <w:right w:val="single" w:sz="4" w:space="0" w:color="auto"/>
+        <w:insideH w:val="single" w:sz="4" w:space="0" w:color="auto"/>
+        <w:insideV w:val="single" w:sz="4" w:space="0" w:color="auto"/>
       </w:tblBorders>
     </w:tblPr>
   </w:style>
-  <w:style w:type="character" w:styleId="9">
+  <w:style w:type="character" w:styleId="HTML1">
     <w:name w:val="HTML Code"/>
-    <w:basedOn w:val="8"/>
+    <w:basedOn w:val="a0"/>
+    <w:uiPriority w:val="99"/>
     <w:semiHidden/>
     <w:unhideWhenUsed/>
-    <w:uiPriority w:val="99"/>
     <w:rPr>
-      <w:rFonts w:ascii="宋体" w:hAnsi="宋体" w:eastAsia="宋体" w:cs="宋体"/>
+      <w:rFonts w:ascii="宋体" w:eastAsia="宋体" w:hAnsi="宋体" w:cs="宋体"/>
       <w:sz w:val="24"/>
       <w:szCs w:val="24"/>
     </w:rPr>
   </w:style>
-  <w:style w:type="character" w:customStyle="1" w:styleId="10">
+  <w:style w:type="character" w:customStyle="1" w:styleId="20">
     <w:name w:val="标题 2 字符"/>
-    <w:basedOn w:val="8"/>
+    <w:basedOn w:val="a0"/>
     <w:link w:val="2"/>
+    <w:uiPriority w:val="9"/>
     <w:qFormat/>
-    <w:uiPriority w:val="9"/>
     <w:rPr>
-      <w:rFonts w:asciiTheme="majorHAnsi" w:hAnsiTheme="majorHAnsi" w:eastAsiaTheme="majorEastAsia" w:cstheme="majorBidi"/>
+      <w:rFonts w:asciiTheme="majorHAnsi" w:eastAsiaTheme="majorEastAsia" w:hAnsiTheme="majorHAnsi" w:cstheme="majorBidi"/>
       <w:b/>
       <w:bCs/>
       <w:sz w:val="32"/>
       <w:szCs w:val="32"/>
     </w:rPr>
   </w:style>
-  <w:style w:type="paragraph" w:styleId="11">
+  <w:style w:type="paragraph" w:styleId="a5">
     <w:name w:val="List Paragraph"/>
-    <w:basedOn w:val="1"/>
+    <w:basedOn w:val="a"/>
+    <w:uiPriority w:val="34"/>
     <w:qFormat/>
-    <w:uiPriority w:val="34"/>
     <w:pPr>
-      <w:ind w:firstLine="420" w:firstLineChars="200"/>
+      <w:ind w:firstLineChars="200" w:firstLine="420"/>
     </w:pPr>
   </w:style>
-  <w:style w:type="character" w:customStyle="1" w:styleId="12">
+  <w:style w:type="character" w:customStyle="1" w:styleId="40">
     <w:name w:val="标题 4 字符"/>
-    <w:basedOn w:val="8"/>
-    <w:link w:val="3"/>
+    <w:basedOn w:val="a0"/>
+    <w:link w:val="4"/>
+    <w:uiPriority w:val="9"/>
     <w:semiHidden/>
     <w:qFormat/>
-    <w:uiPriority w:val="9"/>
     <w:rPr>
-      <w:rFonts w:asciiTheme="majorHAnsi" w:hAnsiTheme="majorHAnsi" w:eastAsiaTheme="majorEastAsia" w:cstheme="majorBidi"/>
+      <w:rFonts w:asciiTheme="majorHAnsi" w:eastAsiaTheme="majorEastAsia" w:hAnsiTheme="majorHAnsi" w:cstheme="majorBidi"/>
       <w:b/>
       <w:bCs/>
       <w:sz w:val="28"/>
       <w:szCs w:val="28"/>
     </w:rPr>
   </w:style>
-  <w:style w:type="character" w:customStyle="1" w:styleId="13">
+  <w:style w:type="character" w:customStyle="1" w:styleId="HTML0">
     <w:name w:val="HTML 预设格式 字符"/>
-    <w:basedOn w:val="8"/>
-    <w:link w:val="4"/>
+    <w:basedOn w:val="a0"/>
+    <w:link w:val="HTML"/>
+    <w:uiPriority w:val="99"/>
     <w:semiHidden/>
-    <w:uiPriority w:val="99"/>
     <w:rPr>
-      <w:rFonts w:ascii="宋体" w:hAnsi="宋体" w:eastAsia="宋体" w:cs="宋体"/>
+      <w:rFonts w:ascii="宋体" w:eastAsia="宋体" w:hAnsi="宋体" w:cs="宋体"/>
       <w:kern w:val="0"/>
       <w:sz w:val="24"/>
       <w:szCs w:val="24"/>
     </w:rPr>
   </w:style>
-  <w:style w:type="character" w:customStyle="1" w:styleId="14">
+  <w:style w:type="character" w:customStyle="1" w:styleId="hljs-function">
     <w:name w:val="hljs-function"/>
-    <w:basedOn w:val="8"/>
-    <w:uiPriority w:val="0"/>
+    <w:basedOn w:val="a0"/>
   </w:style>
-  <w:style w:type="character" w:customStyle="1" w:styleId="15">
+  <w:style w:type="character" w:customStyle="1" w:styleId="hljs-keyword">
     <w:name w:val="hljs-keyword"/>
-    <w:basedOn w:val="8"/>
-    <w:uiPriority w:val="0"/>
+    <w:basedOn w:val="a0"/>
   </w:style>
-  <w:style w:type="character" w:customStyle="1" w:styleId="16">
+  <w:style w:type="character" w:customStyle="1" w:styleId="hljs-title">
     <w:name w:val="hljs-title"/>
-    <w:basedOn w:val="8"/>
-    <w:uiPriority w:val="0"/>
+    <w:basedOn w:val="a0"/>
   </w:style>
-  <w:style w:type="character" w:customStyle="1" w:styleId="17">
+  <w:style w:type="character" w:customStyle="1" w:styleId="hljs-params">
     <w:name w:val="hljs-params"/>
-    <w:basedOn w:val="8"/>
-    <w:uiPriority w:val="0"/>
+    <w:basedOn w:val="a0"/>
   </w:style>
-  <w:style w:type="character" w:customStyle="1" w:styleId="18">
+  <w:style w:type="character" w:customStyle="1" w:styleId="hljs-builtin">
     <w:name w:val="hljs-built_in"/>
-    <w:basedOn w:val="8"/>
-    <w:uiPriority w:val="0"/>
+    <w:basedOn w:val="a0"/>
+  </w:style>
+  <w:style w:type="paragraph" w:styleId="a6">
+    <w:name w:val="Title"/>
+    <w:basedOn w:val="a"/>
+    <w:next w:val="a"/>
+    <w:link w:val="a7"/>
+    <w:uiPriority w:val="10"/>
+    <w:qFormat/>
+    <w:rsid w:val="00A13666"/>
+    <w:pPr>
+      <w:spacing w:before="240" w:after="60"/>
+      <w:jc w:val="center"/>
+      <w:outlineLvl w:val="0"/>
+    </w:pPr>
+    <w:rPr>
+      <w:rFonts w:asciiTheme="majorHAnsi" w:eastAsiaTheme="majorEastAsia" w:hAnsiTheme="majorHAnsi" w:cstheme="majorBidi"/>
+      <w:b/>
+      <w:bCs/>
+      <w:sz w:val="32"/>
+      <w:szCs w:val="32"/>
+    </w:rPr>
+  </w:style>
+  <w:style w:type="character" w:customStyle="1" w:styleId="a7">
+    <w:name w:val="标题 字符"/>
+    <w:basedOn w:val="a0"/>
+    <w:link w:val="a6"/>
+    <w:uiPriority w:val="10"/>
+    <w:rsid w:val="00A13666"/>
+    <w:rPr>
+      <w:rFonts w:asciiTheme="majorHAnsi" w:eastAsiaTheme="majorEastAsia" w:hAnsiTheme="majorHAnsi" w:cstheme="majorBidi"/>
+      <w:b/>
+      <w:bCs/>
+      <w:kern w:val="2"/>
+      <w:sz w:val="32"/>
+      <w:szCs w:val="32"/>
+    </w:rPr>
   </w:style>
 </w:styles>
 </file>
@@ -1325,6 +9054,7 @@
     </a:fmtScheme>
   </a:themeElements>
   <a:objectDefaults/>
+  <a:extraClrSchemeLst/>
 </a:theme>
 </file>
 
